--- a/rustbook-en/nostarch/docx/chapter17.docx
+++ b/rustbook-en/nostarch/docx/chapter17.docx
@@ -11244,10 +11244,7 @@
           <w:rPr>
             <w:rStyle w:val="Literal"/>
             <w:rPrChange w:id="571" w:author="Carol Nichols" w:date="2025-04-28T14:56:00Z" w16du:dateUtc="2025-04-28T18:56:00Z">
-              <w:rPr>
-                <w:b/>
-                <w:bCs/>
-              </w:rPr>
+              <w:rPr/>
             </w:rPrChange>
           </w:rPr>
           <w:t>join!</w:t>
@@ -29957,29 +29954,50 @@
         <w:pStyle w:val="HeadB"/>
       </w:pPr>
       <w:r>
-        <w:t>The Pin and Unpin Traits</w:t>
-      </w:r>
-    </w:p>
-    <w:p>
-      <w:pPr>
-        <w:pStyle w:val="BodyA"/>
-        <w:rPr>
-          <w:ins w:id="2347" w:author="Carol Nichols" w:date="2025-04-28T18:53:00Z" w16du:dateUtc="2025-04-28T22:53:00Z"/>
-        </w:rPr>
-      </w:pPr>
-      <w:ins w:id="2348" w:author="Carol Nichols" w:date="2025-04-28T18:45:00Z" w16du:dateUtc="2025-04-28T22:45:00Z">
+        <w:t>The Pin</w:t>
+      </w:r>
+      <w:ins w:id="2347" w:author="Carol Nichols" w:date="2025-10-11T20:26:00Z" w16du:dateUtc="2025-10-12T00:26:00Z">
+        <w:r>
+          <w:t xml:space="preserve"> Type</w:t>
+        </w:r>
+      </w:ins>
+      <w:r>
+        <w:t xml:space="preserve"> and </w:t>
+      </w:r>
+      <w:ins w:id="2348" w:author="Carol Nichols" w:date="2025-10-11T20:26:00Z" w16du:dateUtc="2025-10-12T00:26:00Z">
+        <w:r>
+          <w:t xml:space="preserve">the </w:t>
+        </w:r>
+      </w:ins>
+      <w:r>
+        <w:t>Unpin Trait</w:t>
+      </w:r>
+      <w:del w:id="2349" w:author="Carol Nichols" w:date="2025-10-11T20:26:00Z" w16du:dateUtc="2025-10-12T00:26:00Z">
+        <w:r>
+          <w:delText>s</w:delText>
+        </w:r>
+      </w:del>
+    </w:p>
+    <w:p>
+      <w:pPr>
+        <w:pStyle w:val="BodyA"/>
+        <w:rPr>
+          <w:ins w:id="2350" w:author="Carol Nichols" w:date="2025-04-28T18:53:00Z" w16du:dateUtc="2025-04-28T22:53:00Z"/>
+        </w:rPr>
+      </w:pPr>
+      <w:ins w:id="2351" w:author="Carol Nichols" w:date="2025-04-28T18:45:00Z" w16du:dateUtc="2025-04-28T22:45:00Z">
         <w:r>
           <w:t>Back in Listing 17-1</w:t>
         </w:r>
       </w:ins>
-      <w:ins w:id="2349" w:author="Carol Nichols" w:date="2025-04-28T18:46:00Z" w16du:dateUtc="2025-04-28T22:46:00Z">
+      <w:ins w:id="2352" w:author="Carol Nichols" w:date="2025-04-28T18:46:00Z" w16du:dateUtc="2025-04-28T22:46:00Z">
         <w:r>
           <w:t xml:space="preserve">3, we used the </w:t>
         </w:r>
         <w:r>
           <w:rPr>
             <w:rStyle w:val="Literal"/>
-            <w:rPrChange w:id="2350" w:author="Carol Nichols" w:date="2025-04-28T18:46:00Z" w16du:dateUtc="2025-04-28T22:46:00Z">
+            <w:rPrChange w:id="2353" w:author="Carol Nichols" w:date="2025-04-28T18:46:00Z" w16du:dateUtc="2025-04-28T22:46:00Z">
               <w:rPr/>
             </w:rPrChange>
           </w:rPr>
@@ -29989,19 +30007,19 @@
           <w:t xml:space="preserve"> macro to await three futures. </w:t>
         </w:r>
       </w:ins>
-      <w:ins w:id="2351" w:author="Carol Nichols" w:date="2025-04-28T18:47:00Z" w16du:dateUtc="2025-04-28T22:47:00Z">
+      <w:ins w:id="2354" w:author="Carol Nichols" w:date="2025-04-28T18:47:00Z" w16du:dateUtc="2025-04-28T22:47:00Z">
         <w:r>
           <w:t>However, it’s common to have a collection such as a vector containing some number futures that won’t be known until runtime. Let’s change Listing 17-13 to the c</w:t>
         </w:r>
       </w:ins>
-      <w:ins w:id="2352" w:author="Carol Nichols" w:date="2025-04-28T18:48:00Z" w16du:dateUtc="2025-04-28T22:48:00Z">
+      <w:ins w:id="2355" w:author="Carol Nichols" w:date="2025-04-28T18:48:00Z" w16du:dateUtc="2025-04-28T22:48:00Z">
         <w:r>
           <w:t xml:space="preserve">ode in Listing 17-23 that puts the three futures into a vector and calls the </w:t>
         </w:r>
         <w:r>
           <w:rPr>
             <w:rStyle w:val="Literal"/>
-            <w:rPrChange w:id="2353" w:author="Carol Nichols" w:date="2025-04-28T18:49:00Z" w16du:dateUtc="2025-04-28T22:49:00Z">
+            <w:rPrChange w:id="2356" w:author="Carol Nichols" w:date="2025-04-28T18:49:00Z" w16du:dateUtc="2025-04-28T22:49:00Z">
               <w:rPr/>
             </w:rPrChange>
           </w:rPr>
@@ -30016,15 +30034,15 @@
       <w:pPr>
         <w:pStyle w:val="CodeLabel"/>
         <w:rPr>
-          <w:ins w:id="2354" w:author="Carol Nichols" w:date="2025-04-28T18:49:00Z" w16du:dateUtc="2025-04-28T22:49:00Z"/>
-        </w:rPr>
-        <w:pPrChange w:id="2355" w:author="Carol Nichols" w:date="2025-04-28T18:53:00Z" w16du:dateUtc="2025-04-28T22:53:00Z">
+          <w:ins w:id="2357" w:author="Carol Nichols" w:date="2025-04-28T18:49:00Z" w16du:dateUtc="2025-04-28T22:49:00Z"/>
+        </w:rPr>
+        <w:pPrChange w:id="2358" w:author="Carol Nichols" w:date="2025-04-28T18:53:00Z" w16du:dateUtc="2025-04-28T22:53:00Z">
           <w:pPr>
             <w:pStyle w:val="BodyA"/>
           </w:pPr>
         </w:pPrChange>
       </w:pPr>
-      <w:ins w:id="2356" w:author="Carol Nichols" w:date="2025-04-28T18:53:00Z" w16du:dateUtc="2025-04-28T22:53:00Z">
+      <w:ins w:id="2359" w:author="Carol Nichols" w:date="2025-04-28T18:53:00Z" w16du:dateUtc="2025-04-28T22:53:00Z">
         <w:r>
           <w:t>src/main.rs</w:t>
         </w:r>
@@ -30034,20 +30052,20 @@
       <w:pPr>
         <w:pStyle w:val="Code"/>
         <w:rPr>
-          <w:ins w:id="2357" w:author="Carol Nichols" w:date="2025-04-28T18:51:00Z" w16du:dateUtc="2025-04-28T22:51:00Z"/>
+          <w:ins w:id="2360" w:author="Carol Nichols" w:date="2025-04-28T18:51:00Z" w16du:dateUtc="2025-04-28T22:51:00Z"/>
           <w:rStyle w:val="LiteralGray"/>
-          <w:rPrChange w:id="2358" w:author="Carol Nichols" w:date="2025-04-28T18:52:00Z" w16du:dateUtc="2025-04-28T22:52:00Z">
+          <w:rPrChange w:id="2361" w:author="Carol Nichols" w:date="2025-04-28T18:52:00Z" w16du:dateUtc="2025-04-28T22:52:00Z">
             <w:rPr>
-              <w:ins w:id="2359" w:author="Carol Nichols" w:date="2025-04-28T18:51:00Z" w16du:dateUtc="2025-04-28T22:51:00Z"/>
+              <w:ins w:id="2362" w:author="Carol Nichols" w:date="2025-04-28T18:51:00Z" w16du:dateUtc="2025-04-28T22:51:00Z"/>
             </w:rPr>
           </w:rPrChange>
         </w:rPr>
       </w:pPr>
-      <w:ins w:id="2360" w:author="Carol Nichols" w:date="2025-04-28T18:51:00Z" w16du:dateUtc="2025-04-28T22:51:00Z">
+      <w:ins w:id="2363" w:author="Carol Nichols" w:date="2025-04-28T18:51:00Z" w16du:dateUtc="2025-04-28T22:51:00Z">
         <w:r>
           <w:rPr>
             <w:rStyle w:val="LiteralGray"/>
-            <w:rPrChange w:id="2361" w:author="Carol Nichols" w:date="2025-04-28T18:52:00Z" w16du:dateUtc="2025-04-28T22:52:00Z">
+            <w:rPrChange w:id="2364" w:author="Carol Nichols" w:date="2025-04-28T18:52:00Z" w16du:dateUtc="2025-04-28T22:52:00Z">
               <w:rPr/>
             </w:rPrChange>
           </w:rPr>
@@ -30059,25 +30077,25 @@
       <w:pPr>
         <w:pStyle w:val="Code"/>
         <w:rPr>
-          <w:ins w:id="2362" w:author="Carol Nichols" w:date="2025-04-28T18:51:00Z" w16du:dateUtc="2025-04-28T22:51:00Z"/>
+          <w:ins w:id="2365" w:author="Carol Nichols" w:date="2025-04-28T18:51:00Z" w16du:dateUtc="2025-04-28T22:51:00Z"/>
           <w:rStyle w:val="LiteralItalic"/>
-          <w:rPrChange w:id="2363" w:author="Carol Nichols" w:date="2025-04-28T18:52:00Z" w16du:dateUtc="2025-04-28T22:52:00Z">
+          <w:rPrChange w:id="2366" w:author="Carol Nichols" w:date="2025-04-28T18:52:00Z" w16du:dateUtc="2025-04-28T22:52:00Z">
             <w:rPr>
-              <w:ins w:id="2364" w:author="Carol Nichols" w:date="2025-04-28T18:51:00Z" w16du:dateUtc="2025-04-28T22:51:00Z"/>
+              <w:ins w:id="2367" w:author="Carol Nichols" w:date="2025-04-28T18:51:00Z" w16du:dateUtc="2025-04-28T22:51:00Z"/>
             </w:rPr>
           </w:rPrChange>
         </w:rPr>
       </w:pPr>
-      <w:ins w:id="2365" w:author="Carol Nichols" w:date="2025-04-28T18:52:00Z" w16du:dateUtc="2025-04-28T22:52:00Z">
+      <w:ins w:id="2368" w:author="Carol Nichols" w:date="2025-04-28T18:52:00Z" w16du:dateUtc="2025-04-28T22:52:00Z">
         <w:r>
           <w:t xml:space="preserve">    </w:t>
         </w:r>
       </w:ins>
-      <w:ins w:id="2366" w:author="Carol Nichols" w:date="2025-04-28T18:51:00Z" w16du:dateUtc="2025-04-28T22:51:00Z">
+      <w:ins w:id="2369" w:author="Carol Nichols" w:date="2025-04-28T18:51:00Z" w16du:dateUtc="2025-04-28T22:51:00Z">
         <w:r>
           <w:rPr>
             <w:rStyle w:val="LiteralItalic"/>
-            <w:rPrChange w:id="2367" w:author="Carol Nichols" w:date="2025-04-28T18:52:00Z" w16du:dateUtc="2025-04-28T22:52:00Z">
+            <w:rPrChange w:id="2370" w:author="Carol Nichols" w:date="2025-04-28T18:52:00Z" w16du:dateUtc="2025-04-28T22:52:00Z">
               <w:rPr/>
             </w:rPrChange>
           </w:rPr>
@@ -30089,20 +30107,20 @@
       <w:pPr>
         <w:pStyle w:val="Code"/>
         <w:rPr>
-          <w:ins w:id="2368" w:author="Carol Nichols" w:date="2025-04-28T18:52:00Z" w16du:dateUtc="2025-04-28T22:52:00Z"/>
+          <w:ins w:id="2371" w:author="Carol Nichols" w:date="2025-04-28T18:52:00Z" w16du:dateUtc="2025-04-28T22:52:00Z"/>
           <w:rStyle w:val="LiteralGray"/>
-          <w:rPrChange w:id="2369" w:author="Carol Nichols" w:date="2025-04-28T18:52:00Z" w16du:dateUtc="2025-04-28T22:52:00Z">
+          <w:rPrChange w:id="2372" w:author="Carol Nichols" w:date="2025-04-28T18:52:00Z" w16du:dateUtc="2025-04-28T22:52:00Z">
             <w:rPr>
-              <w:ins w:id="2370" w:author="Carol Nichols" w:date="2025-04-28T18:52:00Z" w16du:dateUtc="2025-04-28T22:52:00Z"/>
+              <w:ins w:id="2373" w:author="Carol Nichols" w:date="2025-04-28T18:52:00Z" w16du:dateUtc="2025-04-28T22:52:00Z"/>
             </w:rPr>
           </w:rPrChange>
         </w:rPr>
       </w:pPr>
-      <w:ins w:id="2371" w:author="Carol Nichols" w:date="2025-04-28T18:52:00Z" w16du:dateUtc="2025-04-28T22:52:00Z">
+      <w:ins w:id="2374" w:author="Carol Nichols" w:date="2025-04-28T18:52:00Z" w16du:dateUtc="2025-04-28T22:52:00Z">
         <w:r>
           <w:rPr>
             <w:rStyle w:val="LiteralGray"/>
-            <w:rPrChange w:id="2372" w:author="Carol Nichols" w:date="2025-04-28T18:52:00Z" w16du:dateUtc="2025-04-28T22:52:00Z">
+            <w:rPrChange w:id="2375" w:author="Carol Nichols" w:date="2025-04-28T18:52:00Z" w16du:dateUtc="2025-04-28T22:52:00Z">
               <w:rPr/>
             </w:rPrChange>
           </w:rPr>
@@ -30114,26 +30132,26 @@
       <w:pPr>
         <w:pStyle w:val="Code"/>
         <w:rPr>
-          <w:ins w:id="2373" w:author="Carol Nichols" w:date="2025-04-28T18:52:00Z" w16du:dateUtc="2025-04-28T22:52:00Z"/>
-        </w:rPr>
-      </w:pPr>
-    </w:p>
-    <w:p>
-      <w:pPr>
-        <w:pStyle w:val="Code"/>
-        <w:rPr>
-          <w:ins w:id="2374" w:author="Carol Nichols" w:date="2025-04-28T18:52:00Z" w16du:dateUtc="2025-04-28T22:52:00Z"/>
-        </w:rPr>
-      </w:pPr>
-      <w:ins w:id="2375" w:author="Carol Nichols" w:date="2025-04-28T18:52:00Z" w16du:dateUtc="2025-04-28T22:52:00Z">
+          <w:ins w:id="2376" w:author="Carol Nichols" w:date="2025-04-28T18:52:00Z" w16du:dateUtc="2025-04-28T22:52:00Z"/>
+        </w:rPr>
+      </w:pPr>
+    </w:p>
+    <w:p>
+      <w:pPr>
+        <w:pStyle w:val="Code"/>
+        <w:rPr>
+          <w:ins w:id="2377" w:author="Carol Nichols" w:date="2025-04-28T18:52:00Z" w16du:dateUtc="2025-04-28T22:52:00Z"/>
+        </w:rPr>
+      </w:pPr>
+      <w:ins w:id="2378" w:author="Carol Nichols" w:date="2025-04-28T18:52:00Z" w16du:dateUtc="2025-04-28T22:52:00Z">
         <w:r>
           <w:t>let futures: Vec&lt;</w:t>
         </w:r>
-        <w:bookmarkStart w:id="2376" w:name="_Hlk196758998"/>
+        <w:bookmarkStart w:id="2379" w:name="_Hlk196758998"/>
         <w:r>
           <w:t>Box&lt;dyn Future&lt;Output = ()&gt;&gt;</w:t>
         </w:r>
-        <w:bookmarkEnd w:id="2376"/>
+        <w:bookmarkEnd w:id="2379"/>
         <w:r>
           <w:t>&gt; =</w:t>
         </w:r>
@@ -30143,19 +30161,19 @@
       <w:pPr>
         <w:pStyle w:val="Code"/>
         <w:rPr>
-          <w:ins w:id="2377" w:author="Carol Nichols" w:date="2025-04-28T18:52:00Z" w16du:dateUtc="2025-04-28T22:52:00Z"/>
-        </w:rPr>
-      </w:pPr>
-      <w:ins w:id="2378" w:author="Carol Nichols" w:date="2025-04-28T18:52:00Z" w16du:dateUtc="2025-04-28T22:52:00Z">
+          <w:ins w:id="2380" w:author="Carol Nichols" w:date="2025-04-28T18:52:00Z" w16du:dateUtc="2025-04-28T22:52:00Z"/>
+        </w:rPr>
+      </w:pPr>
+      <w:ins w:id="2381" w:author="Carol Nichols" w:date="2025-04-28T18:52:00Z" w16du:dateUtc="2025-04-28T22:52:00Z">
         <w:r>
           <w:t xml:space="preserve">  </w:t>
         </w:r>
       </w:ins>
-      <w:ins w:id="2379" w:author="Carol Nichols" w:date="2025-04-28T18:57:00Z" w16du:dateUtc="2025-04-28T22:57:00Z">
+      <w:ins w:id="2382" w:author="Carol Nichols" w:date="2025-04-28T18:57:00Z" w16du:dateUtc="2025-04-28T22:57:00Z">
         <w:r>
           <w:rPr>
             <w:rStyle w:val="CodeAnnotation"/>
-            <w:rPrChange w:id="2380" w:author="Carol Nichols" w:date="2025-04-28T18:57:00Z" w16du:dateUtc="2025-04-28T22:57:00Z">
+            <w:rPrChange w:id="2383" w:author="Carol Nichols" w:date="2025-04-28T18:57:00Z" w16du:dateUtc="2025-04-28T22:57:00Z">
               <w:rPr/>
             </w:rPrChange>
           </w:rPr>
@@ -30165,7 +30183,7 @@
           <w:t xml:space="preserve"> </w:t>
         </w:r>
       </w:ins>
-      <w:ins w:id="2381" w:author="Carol Nichols" w:date="2025-04-28T18:52:00Z" w16du:dateUtc="2025-04-28T22:52:00Z">
+      <w:ins w:id="2384" w:author="Carol Nichols" w:date="2025-04-28T18:52:00Z" w16du:dateUtc="2025-04-28T22:52:00Z">
         <w:r>
           <w:t>vec![Box::new(tx1_fut), Box::new(tx_fut), Box::new(rx_fut)];</w:t>
         </w:r>
@@ -30175,7 +30193,7 @@
       <w:pPr>
         <w:pStyle w:val="Code"/>
         <w:rPr>
-          <w:ins w:id="2382" w:author="Carol Nichols" w:date="2025-04-28T18:52:00Z" w16du:dateUtc="2025-04-28T22:52:00Z"/>
+          <w:ins w:id="2385" w:author="Carol Nichols" w:date="2025-04-28T18:52:00Z" w16du:dateUtc="2025-04-28T22:52:00Z"/>
         </w:rPr>
       </w:pPr>
     </w:p>
@@ -30183,19 +30201,19 @@
       <w:pPr>
         <w:pStyle w:val="CodeAnnotated"/>
         <w:rPr>
-          <w:ins w:id="2383" w:author="Carol Nichols" w:date="2025-04-28T18:53:00Z" w16du:dateUtc="2025-04-28T22:53:00Z"/>
-        </w:rPr>
-        <w:pPrChange w:id="2384" w:author="Carol Nichols" w:date="2025-04-28T22:07:00Z" w16du:dateUtc="2025-04-29T02:07:00Z">
+          <w:ins w:id="2386" w:author="Carol Nichols" w:date="2025-04-28T18:53:00Z" w16du:dateUtc="2025-04-28T22:53:00Z"/>
+        </w:rPr>
+        <w:pPrChange w:id="2387" w:author="Carol Nichols" w:date="2025-04-28T22:07:00Z" w16du:dateUtc="2025-04-29T02:07:00Z">
           <w:pPr>
             <w:pStyle w:val="Code"/>
           </w:pPr>
         </w:pPrChange>
       </w:pPr>
-      <w:ins w:id="2385" w:author="Carol Nichols" w:date="2025-04-28T22:07:00Z" w16du:dateUtc="2025-04-29T02:07:00Z">
+      <w:ins w:id="2388" w:author="Carol Nichols" w:date="2025-04-28T22:07:00Z" w16du:dateUtc="2025-04-29T02:07:00Z">
         <w:r>
           <w:rPr>
             <w:rStyle w:val="CodeAnnotation"/>
-            <w:rPrChange w:id="2386" w:author="Carol Nichols" w:date="2025-04-28T22:07:00Z" w16du:dateUtc="2025-04-29T02:07:00Z">
+            <w:rPrChange w:id="2389" w:author="Carol Nichols" w:date="2025-04-28T22:07:00Z" w16du:dateUtc="2025-04-29T02:07:00Z">
               <w:rPr/>
             </w:rPrChange>
           </w:rPr>
@@ -30205,7 +30223,7 @@
           <w:t xml:space="preserve"> </w:t>
         </w:r>
       </w:ins>
-      <w:ins w:id="2387" w:author="Carol Nichols" w:date="2025-04-28T18:52:00Z" w16du:dateUtc="2025-04-28T22:52:00Z">
+      <w:ins w:id="2390" w:author="Carol Nichols" w:date="2025-04-28T18:52:00Z" w16du:dateUtc="2025-04-28T22:52:00Z">
         <w:r>
           <w:t>trpl::join_all(futures).await;</w:t>
         </w:r>
@@ -30219,15 +30237,15 @@
           <w:numId w:val="2"/>
         </w:numPr>
         <w:rPr>
-          <w:ins w:id="2388" w:author="Carol Nichols" w:date="2025-04-28T18:46:00Z" w16du:dateUtc="2025-04-28T22:46:00Z"/>
-        </w:rPr>
-        <w:pPrChange w:id="2389" w:author="Carol Nichols" w:date="2025-04-28T18:54:00Z" w16du:dateUtc="2025-04-28T22:54:00Z">
+          <w:ins w:id="2391" w:author="Carol Nichols" w:date="2025-04-28T18:46:00Z" w16du:dateUtc="2025-04-28T22:46:00Z"/>
+        </w:rPr>
+        <w:pPrChange w:id="2392" w:author="Carol Nichols" w:date="2025-04-28T18:54:00Z" w16du:dateUtc="2025-04-28T22:54:00Z">
           <w:pPr>
             <w:pStyle w:val="BodyA"/>
           </w:pPr>
         </w:pPrChange>
       </w:pPr>
-      <w:ins w:id="2390" w:author="Carol Nichols" w:date="2025-04-28T18:54:00Z" w16du:dateUtc="2025-04-28T22:54:00Z">
+      <w:ins w:id="2393" w:author="Carol Nichols" w:date="2025-04-28T18:54:00Z" w16du:dateUtc="2025-04-28T22:54:00Z">
         <w:r>
           <w:t>Awaiting futures in a collection</w:t>
         </w:r>
@@ -30237,17 +30255,17 @@
       <w:pPr>
         <w:pStyle w:val="BodyA"/>
         <w:rPr>
-          <w:ins w:id="2391" w:author="Carol Nichols" w:date="2025-04-28T22:06:00Z" w16du:dateUtc="2025-04-29T02:06:00Z"/>
-        </w:rPr>
-      </w:pPr>
-      <w:ins w:id="2392" w:author="Carol Nichols" w:date="2025-04-28T18:54:00Z" w16du:dateUtc="2025-04-28T22:54:00Z">
+          <w:ins w:id="2394" w:author="Carol Nichols" w:date="2025-04-28T22:06:00Z" w16du:dateUtc="2025-04-29T02:06:00Z"/>
+        </w:rPr>
+      </w:pPr>
+      <w:ins w:id="2395" w:author="Carol Nichols" w:date="2025-04-28T18:54:00Z" w16du:dateUtc="2025-04-28T22:54:00Z">
         <w:r>
           <w:t xml:space="preserve">We put each future within a </w:t>
         </w:r>
         <w:r>
           <w:rPr>
             <w:rStyle w:val="Literal"/>
-            <w:rPrChange w:id="2393" w:author="Carol Nichols" w:date="2025-04-28T18:56:00Z" w16du:dateUtc="2025-04-28T22:56:00Z">
+            <w:rPrChange w:id="2396" w:author="Carol Nichols" w:date="2025-04-28T18:56:00Z" w16du:dateUtc="2025-04-28T22:56:00Z">
               <w:rPr/>
             </w:rPrChange>
           </w:rPr>
@@ -30257,12 +30275,12 @@
           <w:t xml:space="preserve"> </w:t>
         </w:r>
       </w:ins>
-      <w:ins w:id="2394" w:author="Carol Nichols" w:date="2025-04-28T22:06:00Z" w16du:dateUtc="2025-04-29T02:06:00Z">
+      <w:ins w:id="2397" w:author="Carol Nichols" w:date="2025-04-28T22:06:00Z" w16du:dateUtc="2025-04-29T02:06:00Z">
         <w:r>
           <w:t xml:space="preserve">to make them into </w:t>
         </w:r>
       </w:ins>
-      <w:ins w:id="2395" w:author="Carol Nichols" w:date="2025-04-28T22:05:00Z" w16du:dateUtc="2025-04-29T02:05:00Z">
+      <w:ins w:id="2398" w:author="Carol Nichols" w:date="2025-04-28T22:05:00Z" w16du:dateUtc="2025-04-29T02:05:00Z">
         <w:r>
           <w:rPr>
             <w:i/>
@@ -30273,16 +30291,16 @@
           <w:t>trait objects</w:t>
         </w:r>
       </w:ins>
-      <w:ins w:id="2396" w:author="Carol Nichols" w:date="2025-04-28T22:07:00Z" w16du:dateUtc="2025-04-29T02:07:00Z">
+      <w:ins w:id="2399" w:author="Carol Nichols" w:date="2025-04-28T22:07:00Z" w16du:dateUtc="2025-04-29T02:07:00Z">
         <w:r>
           <w:t xml:space="preserve"> </w:t>
         </w:r>
       </w:ins>
-      <w:ins w:id="2397" w:author="Carol Nichols" w:date="2025-04-28T22:06:00Z" w16du:dateUtc="2025-04-29T02:06:00Z">
+      <w:ins w:id="2400" w:author="Carol Nichols" w:date="2025-04-28T22:06:00Z" w16du:dateUtc="2025-04-29T02:06:00Z">
         <w:r>
           <w:rPr>
             <w:rStyle w:val="CodeAnnotation"/>
-            <w:rPrChange w:id="2398" w:author="Carol Nichols" w:date="2025-04-28T22:06:00Z" w16du:dateUtc="2025-04-29T02:06:00Z">
+            <w:rPrChange w:id="2401" w:author="Carol Nichols" w:date="2025-04-28T22:06:00Z" w16du:dateUtc="2025-04-29T02:06:00Z">
               <w:rPr/>
             </w:rPrChange>
           </w:rPr>
@@ -30292,7 +30310,7 @@
           <w:t>,</w:t>
         </w:r>
       </w:ins>
-      <w:ins w:id="2399" w:author="Carol Nichols" w:date="2025-04-28T22:05:00Z" w16du:dateUtc="2025-04-29T02:05:00Z">
+      <w:ins w:id="2402" w:author="Carol Nichols" w:date="2025-04-28T22:05:00Z" w16du:dateUtc="2025-04-29T02:05:00Z">
         <w:r>
           <w:t xml:space="preserve"> just as we did in “</w:t>
         </w:r>
@@ -30326,9 +30344,9 @@
         <w:r>
           <w:t xml:space="preserve">.) </w:t>
         </w:r>
-        <w:commentRangeStart w:id="2400"/>
-        <w:commentRangeStart w:id="2401"/>
-        <w:commentRangeStart w:id="2402"/>
+        <w:commentRangeStart w:id="2403"/>
+        <w:commentRangeStart w:id="2404"/>
+        <w:commentRangeStart w:id="2405"/>
         <w:r>
           <w:t xml:space="preserve">Using trait objects lets us treat each of the anonymous futures produced by these types as the same type, because all of them implement the </w:t>
         </w:r>
@@ -30343,17 +30361,17 @@
         <w:r>
           <w:t xml:space="preserve"> trait</w:t>
         </w:r>
-        <w:commentRangeEnd w:id="2400"/>
-        <w:r>
-          <w:commentReference w:id="2400"/>
-        </w:r>
-        <w:commentRangeEnd w:id="2401"/>
-        <w:r>
-          <w:commentReference w:id="2401"/>
+        <w:commentRangeEnd w:id="2403"/>
+        <w:r>
+          <w:commentReference w:id="2403"/>
+        </w:r>
+        <w:commentRangeEnd w:id="2404"/>
+        <w:r>
+          <w:commentReference w:id="2404"/>
         </w:r>
       </w:ins>
-      <w:commentRangeEnd w:id="2402"/>
-      <w:ins w:id="2403" w:author="Carol Nichols" w:date="2025-04-28T22:14:00Z" w16du:dateUtc="2025-04-29T03:14:00Z">
+      <w:commentRangeEnd w:id="2405"/>
+      <w:ins w:id="2406" w:author="Carol Nichols" w:date="2025-04-28T22:14:00Z" w16du:dateUtc="2025-04-29T03:14:00Z">
         <w:r>
           <w:rPr>
             <w:rStyle w:val="CommentReference"/>
@@ -30362,15 +30380,15 @@
             <w:bdr w:val="none" w:sz="0" w:space="0" w:color="auto"/>
             <w:lang w:val="en-CA" w:eastAsia="en-CA"/>
           </w:rPr>
-          <w:commentReference w:id="2402"/>
+          <w:commentReference w:id="2405"/>
         </w:r>
       </w:ins>
-      <w:ins w:id="2404" w:author="Carol Nichols" w:date="2025-04-28T22:05:00Z" w16du:dateUtc="2025-04-29T02:05:00Z">
+      <w:ins w:id="2407" w:author="Carol Nichols" w:date="2025-04-28T22:05:00Z" w16du:dateUtc="2025-04-29T02:05:00Z">
         <w:r>
           <w:t>.</w:t>
         </w:r>
       </w:ins>
-      <w:ins w:id="2405" w:author="Carol Nichols" w:date="2025-04-28T18:56:00Z" w16du:dateUtc="2025-04-28T22:56:00Z">
+      <w:ins w:id="2408" w:author="Carol Nichols" w:date="2025-04-28T18:56:00Z" w16du:dateUtc="2025-04-28T22:56:00Z">
         <w:r>
           <w:t xml:space="preserve"> </w:t>
         </w:r>
@@ -30380,10 +30398,10 @@
       <w:pPr>
         <w:pStyle w:val="BodyA"/>
         <w:rPr>
-          <w:ins w:id="2406" w:author="Carol Nichols" w:date="2025-04-28T22:04:00Z" w16du:dateUtc="2025-04-29T02:04:00Z"/>
-        </w:rPr>
-      </w:pPr>
-      <w:ins w:id="2407" w:author="Carol Nichols" w:date="2025-04-28T22:04:00Z" w16du:dateUtc="2025-04-29T02:04:00Z">
+          <w:ins w:id="2409" w:author="Carol Nichols" w:date="2025-04-28T22:04:00Z" w16du:dateUtc="2025-04-29T02:04:00Z"/>
+        </w:rPr>
+      </w:pPr>
+      <w:ins w:id="2410" w:author="Carol Nichols" w:date="2025-04-28T22:04:00Z" w16du:dateUtc="2025-04-29T02:04:00Z">
         <w:r>
           <w:t xml:space="preserve">This might be surprising. After all, none of the async blocks returns anything, so each one produces a </w:t>
         </w:r>
@@ -30420,9 +30438,9 @@
         <w:r>
           <w:t xml:space="preserve">. </w:t>
         </w:r>
-        <w:commentRangeStart w:id="2408"/>
-        <w:commentRangeStart w:id="2409"/>
-        <w:commentRangeStart w:id="2410"/>
+        <w:commentRangeStart w:id="2411"/>
+        <w:commentRangeStart w:id="2412"/>
+        <w:commentRangeStart w:id="2413"/>
         <w:r>
           <w:t xml:space="preserve">Remember that </w:t>
         </w:r>
@@ -30448,17 +30466,17 @@
         <w:r>
           <w:t>, you can’t mix compiler-generated enums.</w:t>
         </w:r>
-        <w:commentRangeEnd w:id="2408"/>
-        <w:r>
-          <w:commentReference w:id="2408"/>
-        </w:r>
-        <w:commentRangeEnd w:id="2409"/>
-        <w:r>
-          <w:commentReference w:id="2409"/>
+        <w:commentRangeEnd w:id="2411"/>
+        <w:r>
+          <w:commentReference w:id="2411"/>
+        </w:r>
+        <w:commentRangeEnd w:id="2412"/>
+        <w:r>
+          <w:commentReference w:id="2412"/>
         </w:r>
       </w:ins>
-      <w:commentRangeEnd w:id="2410"/>
-      <w:ins w:id="2411" w:author="Carol Nichols" w:date="2025-04-28T22:14:00Z" w16du:dateUtc="2025-04-29T03:14:00Z">
+      <w:commentRangeEnd w:id="2413"/>
+      <w:ins w:id="2414" w:author="Carol Nichols" w:date="2025-04-28T22:14:00Z" w16du:dateUtc="2025-04-29T03:14:00Z">
         <w:r>
           <w:rPr>
             <w:rStyle w:val="CommentReference"/>
@@ -30467,7 +30485,7 @@
             <w:bdr w:val="none" w:sz="0" w:space="0" w:color="auto"/>
             <w:lang w:val="en-CA" w:eastAsia="en-CA"/>
           </w:rPr>
-          <w:commentReference w:id="2410"/>
+          <w:commentReference w:id="2413"/>
         </w:r>
       </w:ins>
     </w:p>
@@ -30475,12 +30493,12 @@
       <w:pPr>
         <w:pStyle w:val="BodyA"/>
       </w:pPr>
-      <w:ins w:id="2412" w:author="Carol Nichols" w:date="2025-04-28T18:57:00Z" w16du:dateUtc="2025-04-28T22:57:00Z">
+      <w:ins w:id="2415" w:author="Carol Nichols" w:date="2025-04-28T18:57:00Z" w16du:dateUtc="2025-04-28T22:57:00Z">
         <w:r>
           <w:t>T</w:t>
         </w:r>
       </w:ins>
-      <w:del w:id="2413" w:author="Carol Nichols" w:date="2025-04-28T18:45:00Z" w16du:dateUtc="2025-04-28T22:45:00Z">
+      <w:del w:id="2416" w:author="Carol Nichols" w:date="2025-04-28T18:45:00Z" w16du:dateUtc="2025-04-28T22:45:00Z">
         <w:r>
           <w:delText>W</w:delText>
         </w:r>
@@ -30488,14 +30506,14 @@
       <w:r>
         <w:t xml:space="preserve">hen we </w:t>
       </w:r>
-      <w:ins w:id="2414" w:author="Carol Nichols" w:date="2025-04-28T18:57:00Z" w16du:dateUtc="2025-04-28T22:57:00Z">
+      <w:ins w:id="2417" w:author="Carol Nichols" w:date="2025-04-28T18:57:00Z" w16du:dateUtc="2025-04-28T22:57:00Z">
         <w:r>
           <w:t xml:space="preserve">pass the collection of futures to the </w:t>
         </w:r>
         <w:r>
           <w:rPr>
             <w:rStyle w:val="Literal"/>
-            <w:rPrChange w:id="2415" w:author="Carol Nichols" w:date="2025-04-28T18:57:00Z" w16du:dateUtc="2025-04-28T22:57:00Z">
+            <w:rPrChange w:id="2418" w:author="Carol Nichols" w:date="2025-04-28T18:57:00Z" w16du:dateUtc="2025-04-28T22:57:00Z">
               <w:rPr/>
             </w:rPrChange>
           </w:rPr>
@@ -30505,51 +30523,33 @@
           <w:t xml:space="preserve"> function and await the result</w:t>
         </w:r>
       </w:ins>
-      <w:ins w:id="2416" w:author="Carol Nichols" w:date="2025-04-28T22:07:00Z" w16du:dateUtc="2025-04-29T02:07:00Z">
+      <w:ins w:id="2419" w:author="Carol Nichols" w:date="2025-04-28T22:07:00Z" w16du:dateUtc="2025-04-29T02:07:00Z">
         <w:r>
           <w:t xml:space="preserve"> </w:t>
         </w:r>
         <w:r>
           <w:rPr>
             <w:rStyle w:val="CodeAnnotation"/>
-            <w:rPrChange w:id="2417" w:author="Carol Nichols" w:date="2025-04-28T22:07:00Z" w16du:dateUtc="2025-04-29T02:07:00Z">
+            <w:rPrChange w:id="2420" w:author="Carol Nichols" w:date="2025-04-28T22:07:00Z" w16du:dateUtc="2025-04-29T02:07:00Z">
               <w:rPr/>
             </w:rPrChange>
           </w:rPr>
           <w:t>2</w:t>
         </w:r>
       </w:ins>
-      <w:ins w:id="2418" w:author="Carol Nichols" w:date="2025-04-28T18:57:00Z" w16du:dateUtc="2025-04-28T22:57:00Z">
+      <w:ins w:id="2421" w:author="Carol Nichols" w:date="2025-04-28T18:57:00Z" w16du:dateUtc="2025-04-28T22:57:00Z">
         <w:r>
           <w:t xml:space="preserve">. </w:t>
         </w:r>
       </w:ins>
-      <w:del w:id="2419" w:author="Carol Nichols" w:date="2025-04-28T18:58:00Z" w16du:dateUtc="2025-04-28T22:58:00Z">
+      <w:del w:id="2422" w:author="Carol Nichols" w:date="2025-04-28T18:58:00Z" w16du:dateUtc="2025-04-28T22:58:00Z">
         <w:r>
           <w:delText>introduced the idea of pinning in Listing 17-17, we ran into a very gnarly error message. Here is the relevant part of it again:</w:delText>
         </w:r>
       </w:del>
-      <w:ins w:id="2420" w:author="Carol Nichols" w:date="2025-04-28T18:58:00Z" w16du:dateUtc="2025-04-28T22:58:00Z">
+      <w:ins w:id="2423" w:author="Carol Nichols" w:date="2025-04-28T18:58:00Z" w16du:dateUtc="2025-04-28T22:58:00Z">
         <w:r>
           <w:t>However, this doesn’t compile; here’s the relevant part of the error messages.</w:t>
-        </w:r>
-      </w:ins>
-    </w:p>
-    <w:p>
-      <w:pPr>
-        <w:pStyle w:val="CodeWide"/>
-        <w:rPr>
-          <w:ins w:id="2421" w:author="Carol Nichols" w:date="2025-04-28T19:02:00Z" w16du:dateUtc="2025-04-28T23:02:00Z"/>
-        </w:rPr>
-        <w:pPrChange w:id="2422" w:author="Carol Nichols" w:date="2025-04-28T19:02:00Z" w16du:dateUtc="2025-04-28T23:02:00Z">
-          <w:pPr>
-            <w:pStyle w:val="BodyA"/>
-          </w:pPr>
-        </w:pPrChange>
-      </w:pPr>
-      <w:ins w:id="2423" w:author="Carol Nichols" w:date="2025-04-28T19:02:00Z" w16du:dateUtc="2025-04-28T23:02:00Z">
-        <w:r>
-          <w:t>error[E0277]: `dyn Future&lt;Output = ()&gt;` cannot be unpinned</w:t>
         </w:r>
       </w:ins>
     </w:p>
@@ -30567,7 +30567,7 @@
       </w:pPr>
       <w:ins w:id="2426" w:author="Carol Nichols" w:date="2025-04-28T19:02:00Z" w16du:dateUtc="2025-04-28T23:02:00Z">
         <w:r>
-          <w:t xml:space="preserve">  --&gt; src/main.rs:44:33</w:t>
+          <w:t>error[E0277]: `dyn Future&lt;Output = ()&gt;` cannot be unpinned</w:t>
         </w:r>
       </w:ins>
     </w:p>
@@ -30585,7 +30585,7 @@
       </w:pPr>
       <w:ins w:id="2429" w:author="Carol Nichols" w:date="2025-04-28T19:02:00Z" w16du:dateUtc="2025-04-28T23:02:00Z">
         <w:r>
-          <w:t xml:space="preserve">   |</w:t>
+          <w:t xml:space="preserve">  --&gt; src/main.rs:44:33</w:t>
         </w:r>
       </w:ins>
     </w:p>
@@ -30603,7 +30603,7 @@
       </w:pPr>
       <w:ins w:id="2432" w:author="Carol Nichols" w:date="2025-04-28T19:02:00Z" w16du:dateUtc="2025-04-28T23:02:00Z">
         <w:r>
-          <w:t>44 |         trpl::join_all(futures).await;</w:t>
+          <w:t xml:space="preserve">   |</w:t>
         </w:r>
       </w:ins>
     </w:p>
@@ -30621,7 +30621,7 @@
       </w:pPr>
       <w:ins w:id="2435" w:author="Carol Nichols" w:date="2025-04-28T19:02:00Z" w16du:dateUtc="2025-04-28T23:02:00Z">
         <w:r>
-          <w:t xml:space="preserve">   |                                 ^^^^^ the trait `Unpin` is not implemented for `dyn Future&lt;Output = ()&gt;`</w:t>
+          <w:t>44 |         trpl::join_all(futures).await;</w:t>
         </w:r>
       </w:ins>
     </w:p>
@@ -30639,7 +30639,7 @@
       </w:pPr>
       <w:ins w:id="2438" w:author="Carol Nichols" w:date="2025-04-28T19:02:00Z" w16du:dateUtc="2025-04-28T23:02:00Z">
         <w:r>
-          <w:t xml:space="preserve">   |</w:t>
+          <w:t xml:space="preserve">   |                                 ^^^^^ the trait `Unpin` is not implemented for `dyn Future&lt;Output = ()&gt;`</w:t>
         </w:r>
       </w:ins>
     </w:p>
@@ -30657,7 +30657,7 @@
       </w:pPr>
       <w:ins w:id="2441" w:author="Carol Nichols" w:date="2025-04-28T19:02:00Z" w16du:dateUtc="2025-04-28T23:02:00Z">
         <w:r>
-          <w:t xml:space="preserve">   = note: consider using the `pin!` macro</w:t>
+          <w:t xml:space="preserve">   |</w:t>
         </w:r>
       </w:ins>
     </w:p>
@@ -30675,7 +30675,7 @@
       </w:pPr>
       <w:ins w:id="2444" w:author="Carol Nichols" w:date="2025-04-28T19:02:00Z" w16du:dateUtc="2025-04-28T23:02:00Z">
         <w:r>
-          <w:t xml:space="preserve">           consider using `Box::pin` if you need to access the pinned value outside of the current scope</w:t>
+          <w:t xml:space="preserve">   = note: consider using the `pin!` macro</w:t>
         </w:r>
       </w:ins>
     </w:p>
@@ -30693,7 +30693,7 @@
       </w:pPr>
       <w:ins w:id="2447" w:author="Carol Nichols" w:date="2025-04-28T19:02:00Z" w16du:dateUtc="2025-04-28T23:02:00Z">
         <w:r>
-          <w:t xml:space="preserve">   = note: required for `Box&lt;dyn Future&lt;Output = ()&gt;&gt;` to implement `Future`</w:t>
+          <w:t xml:space="preserve">           consider using `Box::pin` if you need to access the pinned value outside of the current scope</w:t>
         </w:r>
       </w:ins>
     </w:p>
@@ -30711,7 +30711,7 @@
       </w:pPr>
       <w:ins w:id="2450" w:author="Carol Nichols" w:date="2025-04-28T19:02:00Z" w16du:dateUtc="2025-04-28T23:02:00Z">
         <w:r>
-          <w:t>note: required by a bound in `futures_util::future::join_all::JoinAll`</w:t>
+          <w:t xml:space="preserve">   = note: required for `Box&lt;dyn Future&lt;Output = ()&gt;&gt;` to implement `Future`</w:t>
         </w:r>
       </w:ins>
     </w:p>
@@ -30729,13 +30729,7 @@
       </w:pPr>
       <w:ins w:id="2453" w:author="Carol Nichols" w:date="2025-04-28T19:02:00Z" w16du:dateUtc="2025-04-28T23:02:00Z">
         <w:r>
-          <w:t xml:space="preserve">  --&gt; </w:t>
-        </w:r>
-        <w:r>
-          <w:t>~</w:t>
-        </w:r>
-        <w:r>
-          <w:t>/.cargo/registry/src/index.crates.io-1949cf8c6b5b557f/futures-util-0.3.31/src/future/join_all.rs:29:8</w:t>
+          <w:t>note: required by a bound in `futures_util::future::join_all::JoinAll`</w:t>
         </w:r>
       </w:ins>
     </w:p>
@@ -30753,7 +30747,13 @@
       </w:pPr>
       <w:ins w:id="2456" w:author="Carol Nichols" w:date="2025-04-28T19:02:00Z" w16du:dateUtc="2025-04-28T23:02:00Z">
         <w:r>
-          <w:t xml:space="preserve">   |</w:t>
+          <w:t xml:space="preserve">  --&gt; </w:t>
+        </w:r>
+        <w:r>
+          <w:t>~</w:t>
+        </w:r>
+        <w:r>
+          <w:t>/.cargo/registry/src/index.crates.io-1949cf8c6b5b557f/futures-util-0.3.31/src/future/join_all.rs:29:8</w:t>
         </w:r>
       </w:ins>
     </w:p>
@@ -30771,7 +30771,7 @@
       </w:pPr>
       <w:ins w:id="2459" w:author="Carol Nichols" w:date="2025-04-28T19:02:00Z" w16du:dateUtc="2025-04-28T23:02:00Z">
         <w:r>
-          <w:t>27 | pub struct JoinAll&lt;F&gt;</w:t>
+          <w:t xml:space="preserve">   |</w:t>
         </w:r>
       </w:ins>
     </w:p>
@@ -30789,7 +30789,7 @@
       </w:pPr>
       <w:ins w:id="2462" w:author="Carol Nichols" w:date="2025-04-28T19:02:00Z" w16du:dateUtc="2025-04-28T23:02:00Z">
         <w:r>
-          <w:t xml:space="preserve">   |            ------- required by a bound in this struct</w:t>
+          <w:t>27 | pub struct JoinAll&lt;F&gt;</w:t>
         </w:r>
       </w:ins>
     </w:p>
@@ -30807,7 +30807,7 @@
       </w:pPr>
       <w:ins w:id="2465" w:author="Carol Nichols" w:date="2025-04-28T19:02:00Z" w16du:dateUtc="2025-04-28T23:02:00Z">
         <w:r>
-          <w:t>28 | where</w:t>
+          <w:t xml:space="preserve">   |            ------- required by a bound in this struct</w:t>
         </w:r>
       </w:ins>
     </w:p>
@@ -30825,6 +30825,24 @@
       </w:pPr>
       <w:ins w:id="2468" w:author="Carol Nichols" w:date="2025-04-28T19:02:00Z" w16du:dateUtc="2025-04-28T23:02:00Z">
         <w:r>
+          <w:t>28 | where</w:t>
+        </w:r>
+      </w:ins>
+    </w:p>
+    <w:p>
+      <w:pPr>
+        <w:pStyle w:val="CodeWide"/>
+        <w:rPr>
+          <w:ins w:id="2469" w:author="Carol Nichols" w:date="2025-04-28T19:02:00Z" w16du:dateUtc="2025-04-28T23:02:00Z"/>
+        </w:rPr>
+        <w:pPrChange w:id="2470" w:author="Carol Nichols" w:date="2025-04-28T19:02:00Z" w16du:dateUtc="2025-04-28T23:02:00Z">
+          <w:pPr>
+            <w:pStyle w:val="BodyA"/>
+          </w:pPr>
+        </w:pPrChange>
+      </w:pPr>
+      <w:ins w:id="2471" w:author="Carol Nichols" w:date="2025-04-28T19:02:00Z" w16du:dateUtc="2025-04-28T23:02:00Z">
+        <w:r>
           <w:t>29 |     F: Future,</w:t>
         </w:r>
       </w:ins>
@@ -30833,15 +30851,15 @@
       <w:pPr>
         <w:pStyle w:val="CodeWide"/>
         <w:rPr>
-          <w:del w:id="2469" w:author="Carol Nichols" w:date="2025-04-28T18:58:00Z" w16du:dateUtc="2025-04-28T22:58:00Z"/>
-        </w:rPr>
-      </w:pPr>
-      <w:ins w:id="2470" w:author="Carol Nichols" w:date="2025-04-28T19:02:00Z" w16du:dateUtc="2025-04-28T23:02:00Z">
+          <w:del w:id="2472" w:author="Carol Nichols" w:date="2025-04-28T18:58:00Z" w16du:dateUtc="2025-04-28T22:58:00Z"/>
+        </w:rPr>
+      </w:pPr>
+      <w:ins w:id="2473" w:author="Carol Nichols" w:date="2025-04-28T19:02:00Z" w16du:dateUtc="2025-04-28T23:02:00Z">
         <w:r>
           <w:t xml:space="preserve">   |        ^^^^^^ required by this bound in `JoinAll`</w:t>
         </w:r>
       </w:ins>
-      <w:del w:id="2471" w:author="Carol Nichols" w:date="2025-04-28T18:58:00Z" w16du:dateUtc="2025-04-28T22:58:00Z">
+      <w:del w:id="2474" w:author="Carol Nichols" w:date="2025-04-28T18:58:00Z" w16du:dateUtc="2025-04-28T22:58:00Z">
         <w:r>
           <w:delText>error[E0277]: `{async block@src/main.rs:8:23: 20:10}` cannot be unpinned</w:delText>
         </w:r>
@@ -30851,10 +30869,10 @@
       <w:pPr>
         <w:pStyle w:val="CodeWide"/>
         <w:rPr>
-          <w:del w:id="2472" w:author="Carol Nichols" w:date="2025-04-28T18:58:00Z" w16du:dateUtc="2025-04-28T22:58:00Z"/>
-        </w:rPr>
-      </w:pPr>
-      <w:del w:id="2473" w:author="Carol Nichols" w:date="2025-04-28T18:58:00Z" w16du:dateUtc="2025-04-28T22:58:00Z">
+          <w:del w:id="2475" w:author="Carol Nichols" w:date="2025-04-28T18:58:00Z" w16du:dateUtc="2025-04-28T22:58:00Z"/>
+        </w:rPr>
+      </w:pPr>
+      <w:del w:id="2476" w:author="Carol Nichols" w:date="2025-04-28T18:58:00Z" w16du:dateUtc="2025-04-28T22:58:00Z">
         <w:r>
           <w:delText xml:space="preserve">  --&gt; src/main.rs:46:33</w:delText>
         </w:r>
@@ -30864,10 +30882,10 @@
       <w:pPr>
         <w:pStyle w:val="CodeWide"/>
         <w:rPr>
-          <w:del w:id="2474" w:author="Carol Nichols" w:date="2025-04-28T18:58:00Z" w16du:dateUtc="2025-04-28T22:58:00Z"/>
-        </w:rPr>
-      </w:pPr>
-      <w:del w:id="2475" w:author="Carol Nichols" w:date="2025-04-28T18:58:00Z" w16du:dateUtc="2025-04-28T22:58:00Z">
+          <w:del w:id="2477" w:author="Carol Nichols" w:date="2025-04-28T18:58:00Z" w16du:dateUtc="2025-04-28T22:58:00Z"/>
+        </w:rPr>
+      </w:pPr>
+      <w:del w:id="2478" w:author="Carol Nichols" w:date="2025-04-28T18:58:00Z" w16du:dateUtc="2025-04-28T22:58:00Z">
         <w:r>
           <w:delText xml:space="preserve">   |</w:delText>
         </w:r>
@@ -30877,10 +30895,10 @@
       <w:pPr>
         <w:pStyle w:val="CodeWide"/>
         <w:rPr>
-          <w:del w:id="2476" w:author="Carol Nichols" w:date="2025-04-28T18:58:00Z" w16du:dateUtc="2025-04-28T22:58:00Z"/>
-        </w:rPr>
-      </w:pPr>
-      <w:del w:id="2477" w:author="Carol Nichols" w:date="2025-04-28T18:58:00Z" w16du:dateUtc="2025-04-28T22:58:00Z">
+          <w:del w:id="2479" w:author="Carol Nichols" w:date="2025-04-28T18:58:00Z" w16du:dateUtc="2025-04-28T22:58:00Z"/>
+        </w:rPr>
+      </w:pPr>
+      <w:del w:id="2480" w:author="Carol Nichols" w:date="2025-04-28T18:58:00Z" w16du:dateUtc="2025-04-28T22:58:00Z">
         <w:r>
           <w:delText>46 |         trpl::join_all(futures).await;</w:delText>
         </w:r>
@@ -30890,10 +30908,10 @@
       <w:pPr>
         <w:pStyle w:val="CodeWide"/>
         <w:rPr>
-          <w:del w:id="2478" w:author="Carol Nichols" w:date="2025-04-28T18:58:00Z" w16du:dateUtc="2025-04-28T22:58:00Z"/>
-        </w:rPr>
-      </w:pPr>
-      <w:del w:id="2479" w:author="Carol Nichols" w:date="2025-04-28T18:58:00Z" w16du:dateUtc="2025-04-28T22:58:00Z">
+          <w:del w:id="2481" w:author="Carol Nichols" w:date="2025-04-28T18:58:00Z" w16du:dateUtc="2025-04-28T22:58:00Z"/>
+        </w:rPr>
+      </w:pPr>
+      <w:del w:id="2482" w:author="Carol Nichols" w:date="2025-04-28T18:58:00Z" w16du:dateUtc="2025-04-28T22:58:00Z">
         <w:r>
           <w:delText xml:space="preserve">   |                                 ^^^^^ the trait `Unpin` is not implemented for `{async</w:delText>
         </w:r>
@@ -30903,10 +30921,10 @@
       <w:pPr>
         <w:pStyle w:val="CodeWide"/>
         <w:rPr>
-          <w:del w:id="2480" w:author="Carol Nichols" w:date="2025-04-28T18:58:00Z" w16du:dateUtc="2025-04-28T22:58:00Z"/>
-        </w:rPr>
-      </w:pPr>
-      <w:del w:id="2481" w:author="Carol Nichols" w:date="2025-04-28T18:58:00Z" w16du:dateUtc="2025-04-28T22:58:00Z">
+          <w:del w:id="2483" w:author="Carol Nichols" w:date="2025-04-28T18:58:00Z" w16du:dateUtc="2025-04-28T22:58:00Z"/>
+        </w:rPr>
+      </w:pPr>
+      <w:del w:id="2484" w:author="Carol Nichols" w:date="2025-04-28T18:58:00Z" w16du:dateUtc="2025-04-28T22:58:00Z">
         <w:r>
           <w:delText>block@src/main.rs:8:23: 20:10}`</w:delText>
         </w:r>
@@ -30916,10 +30934,10 @@
       <w:pPr>
         <w:pStyle w:val="CodeWide"/>
         <w:rPr>
-          <w:del w:id="2482" w:author="Carol Nichols" w:date="2025-04-28T18:58:00Z" w16du:dateUtc="2025-04-28T22:58:00Z"/>
-        </w:rPr>
-      </w:pPr>
-      <w:del w:id="2483" w:author="Carol Nichols" w:date="2025-04-28T18:58:00Z" w16du:dateUtc="2025-04-28T22:58:00Z">
+          <w:del w:id="2485" w:author="Carol Nichols" w:date="2025-04-28T18:58:00Z" w16du:dateUtc="2025-04-28T22:58:00Z"/>
+        </w:rPr>
+      </w:pPr>
+      <w:del w:id="2486" w:author="Carol Nichols" w:date="2025-04-28T18:58:00Z" w16du:dateUtc="2025-04-28T22:58:00Z">
         <w:r>
           <w:delText xml:space="preserve">   |</w:delText>
         </w:r>
@@ -30929,27 +30947,27 @@
       <w:pPr>
         <w:pStyle w:val="CodeWide"/>
         <w:rPr>
-          <w:del w:id="2484" w:author="Carol Nichols" w:date="2025-04-28T18:58:00Z" w16du:dateUtc="2025-04-28T22:58:00Z"/>
-        </w:rPr>
-      </w:pPr>
-      <w:del w:id="2485" w:author="Carol Nichols" w:date="2025-04-28T18:58:00Z" w16du:dateUtc="2025-04-28T22:58:00Z">
+          <w:del w:id="2487" w:author="Carol Nichols" w:date="2025-04-28T18:58:00Z" w16du:dateUtc="2025-04-28T22:58:00Z"/>
+        </w:rPr>
+      </w:pPr>
+      <w:del w:id="2488" w:author="Carol Nichols" w:date="2025-04-28T18:58:00Z" w16du:dateUtc="2025-04-28T22:58:00Z">
         <w:r>
           <w:delText xml:space="preserve">   = note: consider using the `pin!` macro</w:delText>
         </w:r>
         <w:r>
           <w:br/>
         </w:r>
-        <w:commentRangeStart w:id="2486"/>
+        <w:commentRangeStart w:id="2489"/>
       </w:del>
     </w:p>
     <w:p>
       <w:pPr>
         <w:pStyle w:val="CodeWide"/>
         <w:rPr>
-          <w:del w:id="2487" w:author="Carol Nichols" w:date="2025-04-28T18:58:00Z" w16du:dateUtc="2025-04-28T22:58:00Z"/>
-        </w:rPr>
-      </w:pPr>
-      <w:del w:id="2488" w:author="Carol Nichols" w:date="2025-04-28T18:58:00Z" w16du:dateUtc="2025-04-28T22:58:00Z">
+          <w:del w:id="2490" w:author="Carol Nichols" w:date="2025-04-28T18:58:00Z" w16du:dateUtc="2025-04-28T22:58:00Z"/>
+        </w:rPr>
+      </w:pPr>
+      <w:del w:id="2491" w:author="Carol Nichols" w:date="2025-04-28T18:58:00Z" w16du:dateUtc="2025-04-28T22:58:00Z">
         <w:r>
           <w:delText xml:space="preserve">           consider using `Box::pin` if you need to access the pinned value outside of the current scope</w:delText>
         </w:r>
@@ -30959,10 +30977,10 @@
       <w:pPr>
         <w:pStyle w:val="CodeWide"/>
         <w:rPr>
-          <w:del w:id="2489" w:author="Carol Nichols" w:date="2025-04-28T18:58:00Z" w16du:dateUtc="2025-04-28T22:58:00Z"/>
-        </w:rPr>
-      </w:pPr>
-      <w:del w:id="2490" w:author="Carol Nichols" w:date="2025-04-28T18:58:00Z" w16du:dateUtc="2025-04-28T22:58:00Z">
+          <w:del w:id="2492" w:author="Carol Nichols" w:date="2025-04-28T18:58:00Z" w16du:dateUtc="2025-04-28T22:58:00Z"/>
+        </w:rPr>
+      </w:pPr>
+      <w:del w:id="2493" w:author="Carol Nichols" w:date="2025-04-28T18:58:00Z" w16du:dateUtc="2025-04-28T22:58:00Z">
         <w:r>
           <w:delText xml:space="preserve">   = note: required for `Box&lt;{async block@src/main.rs:8:23: 20:10}&gt;` to implement `std::future::Future`</w:delText>
         </w:r>
@@ -30972,10 +30990,10 @@
       <w:pPr>
         <w:pStyle w:val="CodeWide"/>
         <w:rPr>
-          <w:del w:id="2491" w:author="Carol Nichols" w:date="2025-04-28T18:58:00Z" w16du:dateUtc="2025-04-28T22:58:00Z"/>
-        </w:rPr>
-      </w:pPr>
-      <w:del w:id="2492" w:author="Carol Nichols" w:date="2025-04-28T18:58:00Z" w16du:dateUtc="2025-04-28T22:58:00Z">
+          <w:del w:id="2494" w:author="Carol Nichols" w:date="2025-04-28T18:58:00Z" w16du:dateUtc="2025-04-28T22:58:00Z"/>
+        </w:rPr>
+      </w:pPr>
+      <w:del w:id="2495" w:author="Carol Nichols" w:date="2025-04-28T18:58:00Z" w16du:dateUtc="2025-04-28T22:58:00Z">
         <w:r>
           <w:delText>note: required by a bound in `JoinAll`</w:delText>
         </w:r>
@@ -30985,16 +31003,16 @@
       <w:pPr>
         <w:pStyle w:val="CodeWide"/>
         <w:rPr>
-          <w:del w:id="2493" w:author="Carol Nichols" w:date="2025-04-28T18:58:00Z" w16du:dateUtc="2025-04-28T22:58:00Z"/>
-        </w:rPr>
-      </w:pPr>
-      <w:del w:id="2494" w:author="Carol Nichols" w:date="2025-04-28T18:58:00Z" w16du:dateUtc="2025-04-28T22:58:00Z">
+          <w:del w:id="2496" w:author="Carol Nichols" w:date="2025-04-28T18:58:00Z" w16du:dateUtc="2025-04-28T22:58:00Z"/>
+        </w:rPr>
+      </w:pPr>
+      <w:del w:id="2497" w:author="Carol Nichols" w:date="2025-04-28T18:58:00Z" w16du:dateUtc="2025-04-28T22:58:00Z">
         <w:r>
           <w:delText xml:space="preserve">  --&gt; ~/.cargo/registry/src/index.crates.io-6f17d22bba15001f/futures-util-0.3.30/src/future/join_all.rs:29:8</w:delText>
         </w:r>
-        <w:commentRangeEnd w:id="2486"/>
-        <w:r>
-          <w:commentReference w:id="2486"/>
+        <w:commentRangeEnd w:id="2489"/>
+        <w:r>
+          <w:commentReference w:id="2489"/>
         </w:r>
       </w:del>
     </w:p>
@@ -31002,10 +31020,10 @@
       <w:pPr>
         <w:pStyle w:val="CodeWide"/>
         <w:rPr>
-          <w:del w:id="2495" w:author="Carol Nichols" w:date="2025-04-28T18:58:00Z" w16du:dateUtc="2025-04-28T22:58:00Z"/>
-        </w:rPr>
-      </w:pPr>
-      <w:del w:id="2496" w:author="Carol Nichols" w:date="2025-04-28T18:58:00Z" w16du:dateUtc="2025-04-28T22:58:00Z">
+          <w:del w:id="2498" w:author="Carol Nichols" w:date="2025-04-28T18:58:00Z" w16du:dateUtc="2025-04-28T22:58:00Z"/>
+        </w:rPr>
+      </w:pPr>
+      <w:del w:id="2499" w:author="Carol Nichols" w:date="2025-04-28T18:58:00Z" w16du:dateUtc="2025-04-28T22:58:00Z">
         <w:r>
           <w:delText xml:space="preserve">   |</w:delText>
         </w:r>
@@ -31015,10 +31033,10 @@
       <w:pPr>
         <w:pStyle w:val="CodeWide"/>
         <w:rPr>
-          <w:del w:id="2497" w:author="Carol Nichols" w:date="2025-04-28T18:58:00Z" w16du:dateUtc="2025-04-28T22:58:00Z"/>
-        </w:rPr>
-      </w:pPr>
-      <w:del w:id="2498" w:author="Carol Nichols" w:date="2025-04-28T18:58:00Z" w16du:dateUtc="2025-04-28T22:58:00Z">
+          <w:del w:id="2500" w:author="Carol Nichols" w:date="2025-04-28T18:58:00Z" w16du:dateUtc="2025-04-28T22:58:00Z"/>
+        </w:rPr>
+      </w:pPr>
+      <w:del w:id="2501" w:author="Carol Nichols" w:date="2025-04-28T18:58:00Z" w16du:dateUtc="2025-04-28T22:58:00Z">
         <w:r>
           <w:delText>27 | pub struct JoinAll&lt;F&gt;</w:delText>
         </w:r>
@@ -31028,10 +31046,10 @@
       <w:pPr>
         <w:pStyle w:val="CodeWide"/>
         <w:rPr>
-          <w:del w:id="2499" w:author="Carol Nichols" w:date="2025-04-28T18:58:00Z" w16du:dateUtc="2025-04-28T22:58:00Z"/>
-        </w:rPr>
-      </w:pPr>
-      <w:del w:id="2500" w:author="Carol Nichols" w:date="2025-04-28T18:58:00Z" w16du:dateUtc="2025-04-28T22:58:00Z">
+          <w:del w:id="2502" w:author="Carol Nichols" w:date="2025-04-28T18:58:00Z" w16du:dateUtc="2025-04-28T22:58:00Z"/>
+        </w:rPr>
+      </w:pPr>
+      <w:del w:id="2503" w:author="Carol Nichols" w:date="2025-04-28T18:58:00Z" w16du:dateUtc="2025-04-28T22:58:00Z">
         <w:r>
           <w:delText xml:space="preserve">   |            ------- required by a bound in this struct</w:delText>
         </w:r>
@@ -31041,10 +31059,10 @@
       <w:pPr>
         <w:pStyle w:val="CodeWide"/>
         <w:rPr>
-          <w:del w:id="2501" w:author="Carol Nichols" w:date="2025-04-28T18:58:00Z" w16du:dateUtc="2025-04-28T22:58:00Z"/>
-        </w:rPr>
-      </w:pPr>
-      <w:del w:id="2502" w:author="Carol Nichols" w:date="2025-04-28T18:58:00Z" w16du:dateUtc="2025-04-28T22:58:00Z">
+          <w:del w:id="2504" w:author="Carol Nichols" w:date="2025-04-28T18:58:00Z" w16du:dateUtc="2025-04-28T22:58:00Z"/>
+        </w:rPr>
+      </w:pPr>
+      <w:del w:id="2505" w:author="Carol Nichols" w:date="2025-04-28T18:58:00Z" w16du:dateUtc="2025-04-28T22:58:00Z">
         <w:r>
           <w:delText>28 | where</w:delText>
         </w:r>
@@ -31054,10 +31072,10 @@
       <w:pPr>
         <w:pStyle w:val="CodeWide"/>
         <w:rPr>
-          <w:del w:id="2503" w:author="Carol Nichols" w:date="2025-04-28T18:58:00Z" w16du:dateUtc="2025-04-28T22:58:00Z"/>
-        </w:rPr>
-      </w:pPr>
-      <w:del w:id="2504" w:author="Carol Nichols" w:date="2025-04-28T18:58:00Z" w16du:dateUtc="2025-04-28T22:58:00Z">
+          <w:del w:id="2506" w:author="Carol Nichols" w:date="2025-04-28T18:58:00Z" w16du:dateUtc="2025-04-28T22:58:00Z"/>
+        </w:rPr>
+      </w:pPr>
+      <w:del w:id="2507" w:author="Carol Nichols" w:date="2025-04-28T18:58:00Z" w16du:dateUtc="2025-04-28T22:58:00Z">
         <w:r>
           <w:delText>29 |     F: Future,</w:delText>
         </w:r>
@@ -31067,10 +31085,10 @@
       <w:pPr>
         <w:pStyle w:val="CodeWide"/>
         <w:rPr>
-          <w:del w:id="2505" w:author="Carol Nichols" w:date="2025-04-28T18:58:00Z" w16du:dateUtc="2025-04-28T22:58:00Z"/>
-        </w:rPr>
-      </w:pPr>
-      <w:del w:id="2506" w:author="Carol Nichols" w:date="2025-04-28T18:58:00Z" w16du:dateUtc="2025-04-28T22:58:00Z">
+          <w:del w:id="2508" w:author="Carol Nichols" w:date="2025-04-28T18:58:00Z" w16du:dateUtc="2025-04-28T22:58:00Z"/>
+        </w:rPr>
+      </w:pPr>
+      <w:del w:id="2509" w:author="Carol Nichols" w:date="2025-04-28T18:58:00Z" w16du:dateUtc="2025-04-28T22:58:00Z">
         <w:r>
           <w:delText xml:space="preserve">   |        ^^^^^^ required by this bound in `JoinAll`</w:delText>
         </w:r>
@@ -31080,7 +31098,7 @@
       <w:pPr>
         <w:pStyle w:val="CodeWide"/>
         <w:rPr>
-          <w:del w:id="2507" w:author="Carol Nichols" w:date="2025-04-28T18:58:00Z" w16du:dateUtc="2025-04-28T22:58:00Z"/>
+          <w:del w:id="2510" w:author="Carol Nichols" w:date="2025-04-28T18:58:00Z" w16du:dateUtc="2025-04-28T22:58:00Z"/>
         </w:rPr>
       </w:pPr>
     </w:p>
@@ -31088,10 +31106,10 @@
       <w:pPr>
         <w:pStyle w:val="CodeWide"/>
         <w:rPr>
-          <w:del w:id="2508" w:author="Carol Nichols" w:date="2025-04-28T18:58:00Z" w16du:dateUtc="2025-04-28T22:58:00Z"/>
-        </w:rPr>
-      </w:pPr>
-      <w:del w:id="2509" w:author="Carol Nichols" w:date="2025-04-28T18:58:00Z" w16du:dateUtc="2025-04-28T22:58:00Z">
+          <w:del w:id="2511" w:author="Carol Nichols" w:date="2025-04-28T18:58:00Z" w16du:dateUtc="2025-04-28T22:58:00Z"/>
+        </w:rPr>
+      </w:pPr>
+      <w:del w:id="2512" w:author="Carol Nichols" w:date="2025-04-28T18:58:00Z" w16du:dateUtc="2025-04-28T22:58:00Z">
         <w:r>
           <w:delText>Some errors have detailed explanations: E0277, E0308.</w:delText>
         </w:r>
@@ -31101,7 +31119,7 @@
       <w:pPr>
         <w:pStyle w:val="CodeWide"/>
       </w:pPr>
-      <w:del w:id="2510" w:author="Carol Nichols" w:date="2025-04-28T18:58:00Z" w16du:dateUtc="2025-04-28T22:58:00Z">
+      <w:del w:id="2513" w:author="Carol Nichols" w:date="2025-04-28T18:58:00Z" w16du:dateUtc="2025-04-28T22:58:00Z">
         <w:r>
           <w:delText>For more information about an error, try `rustc --explain E0277`.</w:delText>
         </w:r>
@@ -31111,13 +31129,13 @@
       <w:pPr>
         <w:pStyle w:val="BodyA"/>
         <w:rPr>
-          <w:ins w:id="2511" w:author="Carol Nichols" w:date="2025-04-28T21:16:00Z" w16du:dateUtc="2025-04-29T02:16:00Z"/>
+          <w:ins w:id="2514" w:author="Carol Nichols" w:date="2025-04-28T21:16:00Z" w16du:dateUtc="2025-04-29T02:16:00Z"/>
         </w:rPr>
       </w:pPr>
       <w:r>
         <w:t>Th</w:t>
       </w:r>
-      <w:ins w:id="2512" w:author="Carol Nichols" w:date="2025-04-28T19:05:00Z" w16du:dateUtc="2025-04-28T23:05:00Z">
+      <w:ins w:id="2515" w:author="Carol Nichols" w:date="2025-04-28T19:05:00Z" w16du:dateUtc="2025-04-28T23:05:00Z">
         <w:r>
           <w:t>e note in th</w:t>
         </w:r>
@@ -31125,7 +31143,7 @@
       <w:r>
         <w:t xml:space="preserve">is error message tells us </w:t>
       </w:r>
-      <w:del w:id="2513" w:author="Carol Nichols" w:date="2025-04-28T19:03:00Z" w16du:dateUtc="2025-04-28T23:03:00Z">
+      <w:del w:id="2516" w:author="Carol Nichols" w:date="2025-04-28T19:03:00Z" w16du:dateUtc="2025-04-28T23:03:00Z">
         <w:r>
           <w:delText xml:space="preserve">not only </w:delText>
         </w:r>
@@ -31133,24 +31151,24 @@
       <w:r>
         <w:t xml:space="preserve">that we </w:t>
       </w:r>
-      <w:del w:id="2514" w:author="Carol Nichols" w:date="2025-04-28T21:13:00Z" w16du:dateUtc="2025-04-29T02:13:00Z">
+      <w:del w:id="2517" w:author="Carol Nichols" w:date="2025-04-28T21:13:00Z" w16du:dateUtc="2025-04-29T02:13:00Z">
         <w:r>
           <w:delText xml:space="preserve">need </w:delText>
         </w:r>
       </w:del>
-      <w:ins w:id="2515" w:author="Carol Nichols" w:date="2025-04-28T21:13:00Z" w16du:dateUtc="2025-04-29T02:13:00Z">
+      <w:ins w:id="2518" w:author="Carol Nichols" w:date="2025-04-28T21:13:00Z" w16du:dateUtc="2025-04-29T02:13:00Z">
         <w:r>
           <w:t>s</w:t>
         </w:r>
       </w:ins>
-      <w:ins w:id="2516" w:author="Carol Nichols" w:date="2025-04-28T21:14:00Z" w16du:dateUtc="2025-04-29T02:14:00Z">
+      <w:ins w:id="2519" w:author="Carol Nichols" w:date="2025-04-28T21:14:00Z" w16du:dateUtc="2025-04-29T02:14:00Z">
         <w:r>
           <w:t xml:space="preserve">hould use the </w:t>
         </w:r>
         <w:r>
           <w:rPr>
             <w:rStyle w:val="Literal"/>
-            <w:rPrChange w:id="2517" w:author="Carol Nichols" w:date="2025-04-28T21:14:00Z" w16du:dateUtc="2025-04-29T02:14:00Z">
+            <w:rPrChange w:id="2520" w:author="Carol Nichols" w:date="2025-04-28T21:14:00Z" w16du:dateUtc="2025-04-29T02:14:00Z">
               <w:rPr/>
             </w:rPrChange>
           </w:rPr>
@@ -31160,7 +31178,7 @@
           <w:t xml:space="preserve"> macro</w:t>
         </w:r>
       </w:ins>
-      <w:ins w:id="2518" w:author="Carol Nichols" w:date="2025-04-28T21:13:00Z" w16du:dateUtc="2025-04-29T02:13:00Z">
+      <w:ins w:id="2521" w:author="Carol Nichols" w:date="2025-04-28T21:13:00Z" w16du:dateUtc="2025-04-29T02:13:00Z">
         <w:r>
           <w:t xml:space="preserve"> </w:t>
         </w:r>
@@ -31171,7 +31189,7 @@
       <w:r>
         <w:rPr>
           <w:rStyle w:val="ItalicA"/>
-          <w:rPrChange w:id="2519" w:author="Carol Nichols" w:date="2025-04-28T19:03:00Z" w16du:dateUtc="2025-04-28T23:03:00Z">
+          <w:rPrChange w:id="2522" w:author="Carol Nichols" w:date="2025-04-28T19:03:00Z" w16du:dateUtc="2025-04-28T23:03:00Z">
             <w:rPr/>
           </w:rPrChange>
         </w:rPr>
@@ -31180,14 +31198,14 @@
       <w:r>
         <w:t xml:space="preserve"> the values</w:t>
       </w:r>
-      <w:ins w:id="2520" w:author="Carol Nichols" w:date="2025-04-28T19:04:00Z" w16du:dateUtc="2025-04-28T23:04:00Z">
+      <w:ins w:id="2523" w:author="Carol Nichols" w:date="2025-04-28T19:04:00Z" w16du:dateUtc="2025-04-28T23:04:00Z">
         <w:r>
           <w:t xml:space="preserve">, which means putting them inside the </w:t>
         </w:r>
         <w:r>
           <w:rPr>
             <w:rStyle w:val="Literal"/>
-            <w:rPrChange w:id="2521" w:author="Carol Nichols" w:date="2025-04-28T19:05:00Z" w16du:dateUtc="2025-04-28T23:05:00Z">
+            <w:rPrChange w:id="2524" w:author="Carol Nichols" w:date="2025-04-28T19:05:00Z" w16du:dateUtc="2025-04-28T23:05:00Z">
               <w:rPr/>
             </w:rPrChange>
           </w:rPr>
@@ -31197,7 +31215,7 @@
           <w:t xml:space="preserve"> type that guarantees </w:t>
         </w:r>
       </w:ins>
-      <w:ins w:id="2522" w:author="Carol Nichols" w:date="2025-04-28T19:05:00Z" w16du:dateUtc="2025-04-28T23:05:00Z">
+      <w:ins w:id="2525" w:author="Carol Nichols" w:date="2025-04-28T19:05:00Z" w16du:dateUtc="2025-04-28T23:05:00Z">
         <w:r>
           <w:t>the values won’t be moved in memory.</w:t>
         </w:r>
@@ -31205,14 +31223,14 @@
       <w:r>
         <w:t xml:space="preserve"> </w:t>
       </w:r>
-      <w:ins w:id="2523" w:author="Carol Nichols" w:date="2025-04-28T21:15:00Z" w16du:dateUtc="2025-04-29T02:15:00Z">
+      <w:ins w:id="2526" w:author="Carol Nichols" w:date="2025-04-28T21:15:00Z" w16du:dateUtc="2025-04-29T02:15:00Z">
         <w:r>
           <w:t xml:space="preserve">The error message says pinning is required because </w:t>
         </w:r>
         <w:r>
           <w:rPr>
             <w:rStyle w:val="Literal"/>
-            <w:rPrChange w:id="2524" w:author="Carol Nichols" w:date="2025-04-28T21:16:00Z" w16du:dateUtc="2025-04-29T02:16:00Z">
+            <w:rPrChange w:id="2527" w:author="Carol Nichols" w:date="2025-04-28T21:16:00Z" w16du:dateUtc="2025-04-29T02:16:00Z">
               <w:rPr/>
             </w:rPrChange>
           </w:rPr>
@@ -31222,14 +31240,14 @@
           <w:t xml:space="preserve"> needs to imple</w:t>
         </w:r>
       </w:ins>
-      <w:ins w:id="2525" w:author="Carol Nichols" w:date="2025-04-28T21:16:00Z" w16du:dateUtc="2025-04-29T02:16:00Z">
+      <w:ins w:id="2528" w:author="Carol Nichols" w:date="2025-04-28T21:16:00Z" w16du:dateUtc="2025-04-29T02:16:00Z">
         <w:r>
           <w:t xml:space="preserve">ment the </w:t>
         </w:r>
         <w:r>
           <w:rPr>
             <w:rStyle w:val="Literal"/>
-            <w:rPrChange w:id="2526" w:author="Carol Nichols" w:date="2025-04-28T21:16:00Z" w16du:dateUtc="2025-04-29T02:16:00Z">
+            <w:rPrChange w:id="2529" w:author="Carol Nichols" w:date="2025-04-28T21:16:00Z" w16du:dateUtc="2025-04-29T02:16:00Z">
               <w:rPr/>
             </w:rPrChange>
           </w:rPr>
@@ -31239,7 +31257,7 @@
           <w:t xml:space="preserve"> trait and it currently does not.</w:t>
         </w:r>
       </w:ins>
-      <w:del w:id="2527" w:author="Carol Nichols" w:date="2025-04-28T21:14:00Z" w16du:dateUtc="2025-04-29T02:14:00Z">
+      <w:del w:id="2530" w:author="Carol Nichols" w:date="2025-04-28T21:14:00Z" w16du:dateUtc="2025-04-29T02:14:00Z">
         <w:r>
           <w:delText>but also why pinning is required.</w:delText>
         </w:r>
@@ -31249,7 +31267,7 @@
       <w:pPr>
         <w:pStyle w:val="BodyA"/>
       </w:pPr>
-      <w:del w:id="2528" w:author="Carol Nichols" w:date="2025-04-28T21:16:00Z" w16du:dateUtc="2025-04-29T02:16:00Z">
+      <w:del w:id="2531" w:author="Carol Nichols" w:date="2025-04-28T21:16:00Z" w16du:dateUtc="2025-04-29T02:16:00Z">
         <w:r>
           <w:delText xml:space="preserve"> </w:delText>
         </w:r>
@@ -31779,21 +31797,21 @@
       <w:r>
         <w:t xml:space="preserve"> traits, but this is effectively equivalent to working only with </w:t>
       </w:r>
-      <w:ins w:id="2529" w:author="Carol Nichols" w:date="2025-04-28T21:19:00Z" w16du:dateUtc="2025-04-29T02:19:00Z">
+      <w:ins w:id="2532" w:author="Carol Nichols" w:date="2025-04-28T21:19:00Z" w16du:dateUtc="2025-04-29T02:19:00Z">
         <w:r>
           <w:t xml:space="preserve">references and smart </w:t>
         </w:r>
       </w:ins>
-      <w:commentRangeStart w:id="2530"/>
-      <w:commentRangeStart w:id="2531"/>
+      <w:commentRangeStart w:id="2533"/>
+      <w:commentRangeStart w:id="2534"/>
       <w:r>
         <w:t>pointers</w:t>
       </w:r>
-      <w:commentRangeEnd w:id="2530"/>
-      <w:r>
-        <w:commentReference w:id="2530"/>
-      </w:r>
-      <w:commentRangeEnd w:id="2531"/>
+      <w:commentRangeEnd w:id="2533"/>
+      <w:r>
+        <w:commentReference w:id="2533"/>
+      </w:r>
+      <w:commentRangeEnd w:id="2534"/>
       <w:r>
         <w:rPr>
           <w:rStyle w:val="CommentReference"/>
@@ -31802,7 +31820,7 @@
           <w:bdr w:val="none" w:sz="0" w:space="0" w:color="auto"/>
           <w:lang w:val="en-CA" w:eastAsia="en-CA"/>
         </w:rPr>
-        <w:commentReference w:id="2531"/>
+        <w:commentReference w:id="2534"/>
       </w:r>
       <w:r>
         <w:t xml:space="preserve">.) </w:t>
@@ -32331,7 +32349,7 @@
         <w:lastRenderedPageBreak/>
         <w:t xml:space="preserve">labeled “Pin”, goes through the box labeled “b1” and </w:t>
       </w:r>
-      <w:del w:id="2532" w:author="Carol Nichols" w:date="2025-04-28T21:24:00Z" w16du:dateUtc="2025-04-29T02:24:00Z">
+      <w:del w:id="2535" w:author="Carol Nichols" w:date="2025-04-28T21:24:00Z" w16du:dateUtc="2025-04-29T02:24:00Z">
         <w:r>
           <w:rPr>
             <w:rStyle w:val="AltText"/>
@@ -32610,18 +32628,18 @@
       <w:r>
         <w:t xml:space="preserve">, for example, without worrying. </w:t>
       </w:r>
-      <w:commentRangeStart w:id="2533"/>
-      <w:commentRangeStart w:id="2534"/>
+      <w:commentRangeStart w:id="2536"/>
+      <w:commentRangeStart w:id="2537"/>
       <w:r>
         <w:t xml:space="preserve">Given what we have seen so far, if </w:t>
       </w:r>
-      <w:commentRangeEnd w:id="2533"/>
-      <w:r>
-        <w:commentReference w:id="2533"/>
-      </w:r>
-      <w:commentRangeEnd w:id="2534"/>
-      <w:r>
-        <w:commentReference w:id="2534"/>
+      <w:commentRangeEnd w:id="2536"/>
+      <w:r>
+        <w:commentReference w:id="2536"/>
+      </w:r>
+      <w:commentRangeEnd w:id="2537"/>
+      <w:r>
+        <w:commentReference w:id="2537"/>
       </w:r>
       <w:r>
         <w:t xml:space="preserve">you have a </w:t>
@@ -33085,7 +33103,7 @@
         </w:rPr>
         <w:t>&lt;</w:t>
       </w:r>
-      <w:del w:id="2535" w:author="Carol Nichols" w:date="2025-04-28T21:28:00Z" w16du:dateUtc="2025-04-29T02:28:00Z">
+      <w:del w:id="2538" w:author="Carol Nichols" w:date="2025-04-28T21:28:00Z" w16du:dateUtc="2025-04-29T02:28:00Z">
         <w:r>
           <w:rPr>
             <w:rStyle w:val="AltText"/>
@@ -33093,7 +33111,7 @@
           <w:delText>AU: Please add Alt Text here</w:delText>
         </w:r>
       </w:del>
-      <w:ins w:id="2536" w:author="Carol Nichols" w:date="2025-04-28T21:28:00Z" w16du:dateUtc="2025-04-29T02:28:00Z">
+      <w:ins w:id="2539" w:author="Carol Nichols" w:date="2025-04-28T21:28:00Z" w16du:dateUtc="2025-04-29T02:28:00Z">
         <w:r>
           <w:rPr>
             <w:rStyle w:val="AltText"/>
@@ -33101,36 +33119,12 @@
           <w:t>A box labeled “Pin” on the left with an arrow going from it to a box labeled “String” on the right</w:t>
         </w:r>
       </w:ins>
-      <w:ins w:id="2537" w:author="Carol Nichols" w:date="2025-04-28T21:29:00Z" w16du:dateUtc="2025-04-29T02:29:00Z">
+      <w:ins w:id="2540" w:author="Carol Nichols" w:date="2025-04-28T21:29:00Z" w16du:dateUtc="2025-04-29T02:29:00Z">
         <w:r>
           <w:rPr>
             <w:rStyle w:val="AltText"/>
           </w:rPr>
           <w:t>. The “String” box contains the data 5usize, represen</w:t>
-        </w:r>
-      </w:ins>
-      <w:ins w:id="2538" w:author="Carol Nichols" w:date="2025-04-28T21:30:00Z" w16du:dateUtc="2025-04-29T02:30:00Z">
-        <w:r>
-          <w:rPr>
-            <w:rStyle w:val="AltText"/>
-          </w:rPr>
-          <w:t>ting the length of the string, and the letters “h”, “e”, “l”, “l”, and “o” representing the characters of the string</w:t>
-        </w:r>
-      </w:ins>
-      <w:ins w:id="2539" w:author="Carol Nichols" w:date="2025-04-28T21:32:00Z" w16du:dateUtc="2025-04-29T02:32:00Z">
-        <w:r>
-          <w:rPr>
-            <w:rStyle w:val="AltText"/>
-          </w:rPr>
-          <w:t xml:space="preserve"> “hello” stored in this </w:t>
-        </w:r>
-      </w:ins>
-      <w:ins w:id="2540" w:author="Carol Nichols" w:date="2025-04-28T21:33:00Z" w16du:dateUtc="2025-04-29T02:33:00Z">
-        <w:r>
-          <w:rPr>
-            <w:rStyle w:val="AltText"/>
-          </w:rPr>
-          <w:t>String instance</w:t>
         </w:r>
       </w:ins>
       <w:ins w:id="2541" w:author="Carol Nichols" w:date="2025-04-28T21:30:00Z" w16du:dateUtc="2025-04-29T02:30:00Z">
@@ -33138,10 +33132,34 @@
           <w:rPr>
             <w:rStyle w:val="AltText"/>
           </w:rPr>
+          <w:t>ting the length of the string, and the letters “h”, “e”, “l”, “l”, and “o” representing the characters of the string</w:t>
+        </w:r>
+      </w:ins>
+      <w:ins w:id="2542" w:author="Carol Nichols" w:date="2025-04-28T21:32:00Z" w16du:dateUtc="2025-04-29T02:32:00Z">
+        <w:r>
+          <w:rPr>
+            <w:rStyle w:val="AltText"/>
+          </w:rPr>
+          <w:t xml:space="preserve"> “hello” stored in this </w:t>
+        </w:r>
+      </w:ins>
+      <w:ins w:id="2543" w:author="Carol Nichols" w:date="2025-04-28T21:33:00Z" w16du:dateUtc="2025-04-29T02:33:00Z">
+        <w:r>
+          <w:rPr>
+            <w:rStyle w:val="AltText"/>
+          </w:rPr>
+          <w:t>String instance</w:t>
+        </w:r>
+      </w:ins>
+      <w:ins w:id="2544" w:author="Carol Nichols" w:date="2025-04-28T21:30:00Z" w16du:dateUtc="2025-04-29T02:30:00Z">
+        <w:r>
+          <w:rPr>
+            <w:rStyle w:val="AltText"/>
+          </w:rPr>
           <w:t xml:space="preserve">. A dotted rectangle </w:t>
         </w:r>
       </w:ins>
-      <w:ins w:id="2542" w:author="Carol Nichols" w:date="2025-04-28T21:31:00Z" w16du:dateUtc="2025-04-29T02:31:00Z">
+      <w:ins w:id="2545" w:author="Carol Nichols" w:date="2025-04-28T21:31:00Z" w16du:dateUtc="2025-04-29T02:31:00Z">
         <w:r>
           <w:rPr>
             <w:rStyle w:val="AltText"/>
@@ -33352,7 +33370,7 @@
         </w:rPr>
         <w:t>&lt;</w:t>
       </w:r>
-      <w:del w:id="2543" w:author="Carol Nichols" w:date="2025-04-28T21:33:00Z" w16du:dateUtc="2025-04-29T02:33:00Z">
+      <w:del w:id="2546" w:author="Carol Nichols" w:date="2025-04-28T21:33:00Z" w16du:dateUtc="2025-04-29T02:33:00Z">
         <w:r>
           <w:rPr>
             <w:rStyle w:val="AltText"/>
@@ -33360,7 +33378,7 @@
           <w:delText>AU: Please add Alt Text here</w:delText>
         </w:r>
       </w:del>
-      <w:ins w:id="2544" w:author="Carol Nichols" w:date="2025-04-28T21:33:00Z" w16du:dateUtc="2025-04-29T02:33:00Z">
+      <w:ins w:id="2547" w:author="Carol Nichols" w:date="2025-04-28T21:33:00Z" w16du:dateUtc="2025-04-29T02:33:00Z">
         <w:r>
           <w:rPr>
             <w:rStyle w:val="AltText"/>
@@ -33368,7 +33386,7 @@
           <w:t>The same “hello” string data from the previous example, now labeled “s1” and grayed out. The “P</w:t>
         </w:r>
       </w:ins>
-      <w:ins w:id="2545" w:author="Carol Nichols" w:date="2025-04-28T21:34:00Z" w16du:dateUtc="2025-04-29T02:34:00Z">
+      <w:ins w:id="2548" w:author="Carol Nichols" w:date="2025-04-28T21:34:00Z" w16du:dateUtc="2025-04-29T02:34:00Z">
         <w:r>
           <w:rPr>
             <w:rStyle w:val="AltText"/>
@@ -33376,7 +33394,7 @@
           <w:t xml:space="preserve">in” box from the previous example now points to a different String instance, one that is labeled “s2”, is valid, has a length of 7usize, and contains the characters of the string “goodbye”. </w:t>
         </w:r>
       </w:ins>
-      <w:ins w:id="2546" w:author="Carol Nichols" w:date="2025-04-28T21:35:00Z" w16du:dateUtc="2025-04-29T02:35:00Z">
+      <w:ins w:id="2549" w:author="Carol Nichols" w:date="2025-04-28T21:35:00Z" w16du:dateUtc="2025-04-29T02:35:00Z">
         <w:r>
           <w:rPr>
             <w:rStyle w:val="AltText"/>
@@ -33479,7 +33497,7 @@
       <w:pPr>
         <w:pStyle w:val="BodyA"/>
         <w:rPr>
-          <w:ins w:id="2547" w:author="Carol Nichols" w:date="2025-04-28T21:38:00Z" w16du:dateUtc="2025-04-29T02:38:00Z"/>
+          <w:ins w:id="2550" w:author="Carol Nichols" w:date="2025-04-28T21:38:00Z" w16du:dateUtc="2025-04-29T02:38:00Z"/>
         </w:rPr>
       </w:pPr>
       <w:r>
@@ -33496,12 +33514,12 @@
       <w:r>
         <w:t xml:space="preserve"> call from back in Listing 17-</w:t>
       </w:r>
-      <w:ins w:id="2548" w:author="Carol Nichols" w:date="2025-04-28T21:36:00Z" w16du:dateUtc="2025-04-29T02:36:00Z">
+      <w:ins w:id="2551" w:author="Carol Nichols" w:date="2025-04-28T21:36:00Z" w16du:dateUtc="2025-04-29T02:36:00Z">
         <w:r>
           <w:t>23</w:t>
         </w:r>
       </w:ins>
-      <w:del w:id="2549" w:author="Carol Nichols" w:date="2025-04-28T21:36:00Z" w16du:dateUtc="2025-04-29T02:36:00Z">
+      <w:del w:id="2552" w:author="Carol Nichols" w:date="2025-04-28T21:36:00Z" w16du:dateUtc="2025-04-29T02:36:00Z">
         <w:r>
           <w:delText>17</w:delText>
         </w:r>
@@ -33569,19 +33587,19 @@
       <w:r>
         <w:t xml:space="preserve"> be moved.</w:t>
       </w:r>
-      <w:ins w:id="2550" w:author="Carol Nichols" w:date="2025-04-28T21:36:00Z" w16du:dateUtc="2025-04-29T02:36:00Z">
+      <w:ins w:id="2553" w:author="Carol Nichols" w:date="2025-04-28T21:36:00Z" w16du:dateUtc="2025-04-29T02:36:00Z">
         <w:r>
           <w:t xml:space="preserve"> Listing 17-24 shows </w:t>
         </w:r>
       </w:ins>
-      <w:ins w:id="2551" w:author="Carol Nichols" w:date="2025-04-28T21:37:00Z" w16du:dateUtc="2025-04-29T02:37:00Z">
+      <w:ins w:id="2554" w:author="Carol Nichols" w:date="2025-04-28T21:37:00Z" w16du:dateUtc="2025-04-29T02:37:00Z">
         <w:r>
           <w:t xml:space="preserve">how to fix the code by calling the </w:t>
         </w:r>
         <w:r>
           <w:rPr>
             <w:rStyle w:val="Literal"/>
-            <w:rPrChange w:id="2552" w:author="Carol Nichols" w:date="2025-04-28T21:37:00Z" w16du:dateUtc="2025-04-29T02:37:00Z">
+            <w:rPrChange w:id="2555" w:author="Carol Nichols" w:date="2025-04-28T21:37:00Z" w16du:dateUtc="2025-04-29T02:37:00Z">
               <w:rPr/>
             </w:rPrChange>
           </w:rPr>
@@ -33591,12 +33609,12 @@
           <w:t xml:space="preserve"> macro where each of the three futures are defined</w:t>
         </w:r>
       </w:ins>
-      <w:ins w:id="2553" w:author="Carol Nichols" w:date="2025-04-28T21:38:00Z" w16du:dateUtc="2025-04-29T02:38:00Z">
+      <w:ins w:id="2556" w:author="Carol Nichols" w:date="2025-04-28T21:38:00Z" w16du:dateUtc="2025-04-29T02:38:00Z">
         <w:r>
           <w:t xml:space="preserve"> and adjusting the trait object type</w:t>
         </w:r>
       </w:ins>
-      <w:ins w:id="2554" w:author="Carol Nichols" w:date="2025-04-28T21:37:00Z" w16du:dateUtc="2025-04-29T02:37:00Z">
+      <w:ins w:id="2557" w:author="Carol Nichols" w:date="2025-04-28T21:37:00Z" w16du:dateUtc="2025-04-29T02:37:00Z">
         <w:r>
           <w:t>.</w:t>
         </w:r>
@@ -33606,30 +33624,30 @@
       <w:pPr>
         <w:pStyle w:val="Code"/>
         <w:rPr>
-          <w:ins w:id="2555" w:author="Carol Nichols" w:date="2025-04-28T21:41:00Z" w16du:dateUtc="2025-04-29T02:41:00Z"/>
-        </w:rPr>
-      </w:pPr>
-      <w:ins w:id="2556" w:author="Carol Nichols" w:date="2025-04-28T21:41:00Z" w16du:dateUtc="2025-04-29T02:41:00Z">
+          <w:ins w:id="2558" w:author="Carol Nichols" w:date="2025-04-28T21:41:00Z" w16du:dateUtc="2025-04-29T02:41:00Z"/>
+        </w:rPr>
+      </w:pPr>
+      <w:ins w:id="2559" w:author="Carol Nichols" w:date="2025-04-28T21:41:00Z" w16du:dateUtc="2025-04-29T02:41:00Z">
         <w:r>
           <w:t>use std::pin::</w:t>
         </w:r>
       </w:ins>
-      <w:ins w:id="2557" w:author="Carol Nichols" w:date="2025-04-28T21:42:00Z" w16du:dateUtc="2025-04-29T02:42:00Z">
+      <w:ins w:id="2560" w:author="Carol Nichols" w:date="2025-04-28T21:42:00Z" w16du:dateUtc="2025-04-29T02:42:00Z">
         <w:r>
           <w:t>{</w:t>
         </w:r>
       </w:ins>
-      <w:ins w:id="2558" w:author="Carol Nichols" w:date="2025-04-28T21:41:00Z" w16du:dateUtc="2025-04-29T02:41:00Z">
+      <w:ins w:id="2561" w:author="Carol Nichols" w:date="2025-04-28T21:41:00Z" w16du:dateUtc="2025-04-29T02:41:00Z">
         <w:r>
           <w:t>Pin</w:t>
         </w:r>
       </w:ins>
-      <w:ins w:id="2559" w:author="Carol Nichols" w:date="2025-04-28T21:42:00Z" w16du:dateUtc="2025-04-29T02:42:00Z">
+      <w:ins w:id="2562" w:author="Carol Nichols" w:date="2025-04-28T21:42:00Z" w16du:dateUtc="2025-04-29T02:42:00Z">
         <w:r>
           <w:t>, pin}</w:t>
         </w:r>
       </w:ins>
-      <w:ins w:id="2560" w:author="Carol Nichols" w:date="2025-04-28T21:41:00Z" w16du:dateUtc="2025-04-29T02:41:00Z">
+      <w:ins w:id="2563" w:author="Carol Nichols" w:date="2025-04-28T21:41:00Z" w16du:dateUtc="2025-04-29T02:41:00Z">
         <w:r>
           <w:t>;</w:t>
         </w:r>
@@ -33639,18 +33657,18 @@
       <w:pPr>
         <w:pStyle w:val="Code"/>
         <w:rPr>
-          <w:ins w:id="2561" w:author="Carol Nichols" w:date="2025-04-28T21:41:00Z" w16du:dateUtc="2025-04-29T02:41:00Z"/>
-        </w:rPr>
-      </w:pPr>
-    </w:p>
-    <w:p>
-      <w:pPr>
-        <w:pStyle w:val="Code"/>
-        <w:rPr>
-          <w:ins w:id="2562" w:author="Carol Nichols" w:date="2025-04-28T21:41:00Z" w16du:dateUtc="2025-04-29T02:41:00Z"/>
-        </w:rPr>
-      </w:pPr>
-      <w:ins w:id="2563" w:author="Carol Nichols" w:date="2025-04-28T21:41:00Z" w16du:dateUtc="2025-04-29T02:41:00Z">
+          <w:ins w:id="2564" w:author="Carol Nichols" w:date="2025-04-28T21:41:00Z" w16du:dateUtc="2025-04-29T02:41:00Z"/>
+        </w:rPr>
+      </w:pPr>
+    </w:p>
+    <w:p>
+      <w:pPr>
+        <w:pStyle w:val="Code"/>
+        <w:rPr>
+          <w:ins w:id="2565" w:author="Carol Nichols" w:date="2025-04-28T21:41:00Z" w16du:dateUtc="2025-04-29T02:41:00Z"/>
+        </w:rPr>
+      </w:pPr>
+      <w:ins w:id="2566" w:author="Carol Nichols" w:date="2025-04-28T21:41:00Z" w16du:dateUtc="2025-04-29T02:41:00Z">
         <w:r>
           <w:rPr>
             <w:i/>
@@ -33666,18 +33684,18 @@
       <w:pPr>
         <w:pStyle w:val="Code"/>
         <w:rPr>
-          <w:ins w:id="2564" w:author="Carol Nichols" w:date="2025-04-28T21:41:00Z" w16du:dateUtc="2025-04-29T02:41:00Z"/>
-        </w:rPr>
-      </w:pPr>
-    </w:p>
-    <w:p>
-      <w:pPr>
-        <w:pStyle w:val="Code"/>
-        <w:rPr>
-          <w:ins w:id="2565" w:author="Carol Nichols" w:date="2025-04-28T21:39:00Z" w16du:dateUtc="2025-04-29T02:39:00Z"/>
-        </w:rPr>
-      </w:pPr>
-      <w:ins w:id="2566" w:author="Carol Nichols" w:date="2025-04-28T21:39:00Z" w16du:dateUtc="2025-04-29T02:39:00Z">
+          <w:ins w:id="2567" w:author="Carol Nichols" w:date="2025-04-28T21:41:00Z" w16du:dateUtc="2025-04-29T02:41:00Z"/>
+        </w:rPr>
+      </w:pPr>
+    </w:p>
+    <w:p>
+      <w:pPr>
+        <w:pStyle w:val="Code"/>
+        <w:rPr>
+          <w:ins w:id="2568" w:author="Carol Nichols" w:date="2025-04-28T21:39:00Z" w16du:dateUtc="2025-04-29T02:39:00Z"/>
+        </w:rPr>
+      </w:pPr>
+      <w:ins w:id="2569" w:author="Carol Nichols" w:date="2025-04-28T21:39:00Z" w16du:dateUtc="2025-04-29T02:39:00Z">
         <w:r>
           <w:t>let tx1_fut = pin!(async move {</w:t>
         </w:r>
@@ -33687,14 +33705,14 @@
       <w:pPr>
         <w:pStyle w:val="Code"/>
         <w:rPr>
-          <w:ins w:id="2567" w:author="Carol Nichols" w:date="2025-04-28T21:39:00Z" w16du:dateUtc="2025-04-29T02:39:00Z"/>
-        </w:rPr>
-      </w:pPr>
-      <w:ins w:id="2568" w:author="Carol Nichols" w:date="2025-04-28T21:39:00Z" w16du:dateUtc="2025-04-29T02:39:00Z">
+          <w:ins w:id="2570" w:author="Carol Nichols" w:date="2025-04-28T21:39:00Z" w16du:dateUtc="2025-04-29T02:39:00Z"/>
+        </w:rPr>
+      </w:pPr>
+      <w:ins w:id="2571" w:author="Carol Nichols" w:date="2025-04-28T21:39:00Z" w16du:dateUtc="2025-04-29T02:39:00Z">
         <w:r>
           <w:t xml:space="preserve">    </w:t>
         </w:r>
-        <w:bookmarkStart w:id="2569" w:name="_Hlk196768917"/>
+        <w:bookmarkStart w:id="2572" w:name="_Hlk196768917"/>
         <w:r>
           <w:rPr>
             <w:i/>
@@ -33706,15 +33724,15 @@
         </w:r>
       </w:ins>
     </w:p>
-    <w:bookmarkEnd w:id="2569"/>
-    <w:p>
-      <w:pPr>
-        <w:pStyle w:val="Code"/>
-        <w:rPr>
-          <w:ins w:id="2570" w:author="Carol Nichols" w:date="2025-04-28T21:39:00Z" w16du:dateUtc="2025-04-29T02:39:00Z"/>
-        </w:rPr>
-      </w:pPr>
-      <w:ins w:id="2571" w:author="Carol Nichols" w:date="2025-04-28T21:39:00Z" w16du:dateUtc="2025-04-29T02:39:00Z">
+    <w:bookmarkEnd w:id="2572"/>
+    <w:p>
+      <w:pPr>
+        <w:pStyle w:val="Code"/>
+        <w:rPr>
+          <w:ins w:id="2573" w:author="Carol Nichols" w:date="2025-04-28T21:39:00Z" w16du:dateUtc="2025-04-29T02:39:00Z"/>
+        </w:rPr>
+      </w:pPr>
+      <w:ins w:id="2574" w:author="Carol Nichols" w:date="2025-04-28T21:39:00Z" w16du:dateUtc="2025-04-29T02:39:00Z">
         <w:r>
           <w:t>});</w:t>
         </w:r>
@@ -33724,18 +33742,18 @@
       <w:pPr>
         <w:pStyle w:val="Code"/>
         <w:rPr>
-          <w:ins w:id="2572" w:author="Carol Nichols" w:date="2025-04-28T21:39:00Z" w16du:dateUtc="2025-04-29T02:39:00Z"/>
-        </w:rPr>
-      </w:pPr>
-    </w:p>
-    <w:p>
-      <w:pPr>
-        <w:pStyle w:val="Code"/>
-        <w:rPr>
-          <w:ins w:id="2573" w:author="Carol Nichols" w:date="2025-04-28T21:39:00Z" w16du:dateUtc="2025-04-29T02:39:00Z"/>
-        </w:rPr>
-      </w:pPr>
-      <w:ins w:id="2574" w:author="Carol Nichols" w:date="2025-04-28T21:39:00Z" w16du:dateUtc="2025-04-29T02:39:00Z">
+          <w:ins w:id="2575" w:author="Carol Nichols" w:date="2025-04-28T21:39:00Z" w16du:dateUtc="2025-04-29T02:39:00Z"/>
+        </w:rPr>
+      </w:pPr>
+    </w:p>
+    <w:p>
+      <w:pPr>
+        <w:pStyle w:val="Code"/>
+        <w:rPr>
+          <w:ins w:id="2576" w:author="Carol Nichols" w:date="2025-04-28T21:39:00Z" w16du:dateUtc="2025-04-29T02:39:00Z"/>
+        </w:rPr>
+      </w:pPr>
+      <w:ins w:id="2577" w:author="Carol Nichols" w:date="2025-04-28T21:39:00Z" w16du:dateUtc="2025-04-29T02:39:00Z">
         <w:r>
           <w:t>let rx_fut = pin!(async {</w:t>
         </w:r>
@@ -33745,10 +33763,10 @@
       <w:pPr>
         <w:pStyle w:val="Code"/>
         <w:rPr>
-          <w:ins w:id="2575" w:author="Carol Nichols" w:date="2025-04-28T21:39:00Z" w16du:dateUtc="2025-04-29T02:39:00Z"/>
-        </w:rPr>
-      </w:pPr>
-      <w:ins w:id="2576" w:author="Carol Nichols" w:date="2025-04-28T21:39:00Z" w16du:dateUtc="2025-04-29T02:39:00Z">
+          <w:ins w:id="2578" w:author="Carol Nichols" w:date="2025-04-28T21:39:00Z" w16du:dateUtc="2025-04-29T02:39:00Z"/>
+        </w:rPr>
+      </w:pPr>
+      <w:ins w:id="2579" w:author="Carol Nichols" w:date="2025-04-28T21:39:00Z" w16du:dateUtc="2025-04-29T02:39:00Z">
         <w:r>
           <w:t xml:space="preserve">    </w:t>
         </w:r>
@@ -33767,10 +33785,10 @@
       <w:pPr>
         <w:pStyle w:val="Code"/>
         <w:rPr>
-          <w:ins w:id="2577" w:author="Carol Nichols" w:date="2025-04-28T21:39:00Z" w16du:dateUtc="2025-04-29T02:39:00Z"/>
-        </w:rPr>
-      </w:pPr>
-      <w:ins w:id="2578" w:author="Carol Nichols" w:date="2025-04-28T21:39:00Z" w16du:dateUtc="2025-04-29T02:39:00Z">
+          <w:ins w:id="2580" w:author="Carol Nichols" w:date="2025-04-28T21:39:00Z" w16du:dateUtc="2025-04-29T02:39:00Z"/>
+        </w:rPr>
+      </w:pPr>
+      <w:ins w:id="2581" w:author="Carol Nichols" w:date="2025-04-28T21:39:00Z" w16du:dateUtc="2025-04-29T02:39:00Z">
         <w:r>
           <w:t>});</w:t>
         </w:r>
@@ -33780,18 +33798,18 @@
       <w:pPr>
         <w:pStyle w:val="Code"/>
         <w:rPr>
-          <w:ins w:id="2579" w:author="Carol Nichols" w:date="2025-04-28T21:39:00Z" w16du:dateUtc="2025-04-29T02:39:00Z"/>
-        </w:rPr>
-      </w:pPr>
-    </w:p>
-    <w:p>
-      <w:pPr>
-        <w:pStyle w:val="Code"/>
-        <w:rPr>
-          <w:ins w:id="2580" w:author="Carol Nichols" w:date="2025-04-28T21:39:00Z" w16du:dateUtc="2025-04-29T02:39:00Z"/>
-        </w:rPr>
-      </w:pPr>
-      <w:ins w:id="2581" w:author="Carol Nichols" w:date="2025-04-28T21:39:00Z" w16du:dateUtc="2025-04-29T02:39:00Z">
+          <w:ins w:id="2582" w:author="Carol Nichols" w:date="2025-04-28T21:39:00Z" w16du:dateUtc="2025-04-29T02:39:00Z"/>
+        </w:rPr>
+      </w:pPr>
+    </w:p>
+    <w:p>
+      <w:pPr>
+        <w:pStyle w:val="Code"/>
+        <w:rPr>
+          <w:ins w:id="2583" w:author="Carol Nichols" w:date="2025-04-28T21:39:00Z" w16du:dateUtc="2025-04-29T02:39:00Z"/>
+        </w:rPr>
+      </w:pPr>
+      <w:ins w:id="2584" w:author="Carol Nichols" w:date="2025-04-28T21:39:00Z" w16du:dateUtc="2025-04-29T02:39:00Z">
         <w:r>
           <w:t>let tx_fut = pin!(async move {</w:t>
         </w:r>
@@ -33801,10 +33819,10 @@
       <w:pPr>
         <w:pStyle w:val="Code"/>
         <w:rPr>
-          <w:ins w:id="2582" w:author="Carol Nichols" w:date="2025-04-28T21:39:00Z" w16du:dateUtc="2025-04-29T02:39:00Z"/>
-        </w:rPr>
-      </w:pPr>
-      <w:ins w:id="2583" w:author="Carol Nichols" w:date="2025-04-28T21:39:00Z" w16du:dateUtc="2025-04-29T02:39:00Z">
+          <w:ins w:id="2585" w:author="Carol Nichols" w:date="2025-04-28T21:39:00Z" w16du:dateUtc="2025-04-29T02:39:00Z"/>
+        </w:rPr>
+      </w:pPr>
+      <w:ins w:id="2586" w:author="Carol Nichols" w:date="2025-04-28T21:39:00Z" w16du:dateUtc="2025-04-29T02:39:00Z">
         <w:r>
           <w:t xml:space="preserve">    </w:t>
         </w:r>
@@ -33823,10 +33841,10 @@
       <w:pPr>
         <w:pStyle w:val="Code"/>
         <w:rPr>
-          <w:ins w:id="2584" w:author="Carol Nichols" w:date="2025-04-28T21:39:00Z" w16du:dateUtc="2025-04-29T02:39:00Z"/>
-        </w:rPr>
-      </w:pPr>
-      <w:ins w:id="2585" w:author="Carol Nichols" w:date="2025-04-28T21:39:00Z" w16du:dateUtc="2025-04-29T02:39:00Z">
+          <w:ins w:id="2587" w:author="Carol Nichols" w:date="2025-04-28T21:39:00Z" w16du:dateUtc="2025-04-29T02:39:00Z"/>
+        </w:rPr>
+      </w:pPr>
+      <w:ins w:id="2588" w:author="Carol Nichols" w:date="2025-04-28T21:39:00Z" w16du:dateUtc="2025-04-29T02:39:00Z">
         <w:r>
           <w:t>});</w:t>
         </w:r>
@@ -33836,19 +33854,19 @@
       <w:pPr>
         <w:pStyle w:val="Code"/>
         <w:rPr>
-          <w:ins w:id="2586" w:author="Carol Nichols" w:date="2025-04-28T21:39:00Z" w16du:dateUtc="2025-04-29T02:39:00Z"/>
-        </w:rPr>
-      </w:pPr>
-    </w:p>
-    <w:p>
-      <w:pPr>
-        <w:pStyle w:val="Code"/>
-        <w:rPr>
-          <w:ins w:id="2587" w:author="Carol Nichols" w:date="2025-04-28T21:39:00Z" w16du:dateUtc="2025-04-29T02:39:00Z"/>
-        </w:rPr>
-      </w:pPr>
-      <w:bookmarkStart w:id="2588" w:name="_Hlk196768875"/>
-      <w:ins w:id="2589" w:author="Carol Nichols" w:date="2025-04-28T21:39:00Z" w16du:dateUtc="2025-04-29T02:39:00Z">
+          <w:ins w:id="2589" w:author="Carol Nichols" w:date="2025-04-28T21:39:00Z" w16du:dateUtc="2025-04-29T02:39:00Z"/>
+        </w:rPr>
+      </w:pPr>
+    </w:p>
+    <w:p>
+      <w:pPr>
+        <w:pStyle w:val="Code"/>
+        <w:rPr>
+          <w:ins w:id="2590" w:author="Carol Nichols" w:date="2025-04-28T21:39:00Z" w16du:dateUtc="2025-04-29T02:39:00Z"/>
+        </w:rPr>
+      </w:pPr>
+      <w:bookmarkStart w:id="2591" w:name="_Hlk196768875"/>
+      <w:ins w:id="2592" w:author="Carol Nichols" w:date="2025-04-28T21:39:00Z" w16du:dateUtc="2025-04-29T02:39:00Z">
         <w:r>
           <w:t>let futures: Vec&lt;Pin&lt;&amp;mut dyn Future&lt;Output = ()&gt;&gt;&gt; =</w:t>
         </w:r>
@@ -33858,20 +33876,20 @@
       <w:pPr>
         <w:pStyle w:val="Code"/>
         <w:rPr>
-          <w:ins w:id="2590" w:author="Carol Nichols" w:date="2025-04-28T21:39:00Z" w16du:dateUtc="2025-04-29T02:39:00Z"/>
-        </w:rPr>
-      </w:pPr>
-      <w:ins w:id="2591" w:author="Carol Nichols" w:date="2025-04-28T21:39:00Z" w16du:dateUtc="2025-04-29T02:39:00Z">
+          <w:ins w:id="2593" w:author="Carol Nichols" w:date="2025-04-28T21:39:00Z" w16du:dateUtc="2025-04-29T02:39:00Z"/>
+        </w:rPr>
+      </w:pPr>
+      <w:ins w:id="2594" w:author="Carol Nichols" w:date="2025-04-28T21:39:00Z" w16du:dateUtc="2025-04-29T02:39:00Z">
         <w:r>
           <w:t xml:space="preserve">    vec![tx1_fut, rx_fut, tx_fut];</w:t>
         </w:r>
       </w:ins>
     </w:p>
-    <w:bookmarkEnd w:id="2588"/>
-    <w:p>
-      <w:pPr>
-        <w:pStyle w:val="Code"/>
-        <w:pPrChange w:id="2592" w:author="Carol Nichols" w:date="2025-04-28T21:38:00Z" w16du:dateUtc="2025-04-29T02:38:00Z">
+    <w:bookmarkEnd w:id="2591"/>
+    <w:p>
+      <w:pPr>
+        <w:pStyle w:val="Code"/>
+        <w:pPrChange w:id="2595" w:author="Carol Nichols" w:date="2025-04-28T21:38:00Z" w16du:dateUtc="2025-04-29T02:38:00Z">
           <w:pPr>
             <w:pStyle w:val="BodyA"/>
           </w:pPr>
@@ -33886,33 +33904,33 @@
           <w:numId w:val="2"/>
         </w:numPr>
         <w:rPr>
-          <w:ins w:id="2593" w:author="Carol Nichols" w:date="2025-04-28T21:43:00Z" w16du:dateUtc="2025-04-29T02:43:00Z"/>
-          <w:rPrChange w:id="2594" w:author="Carol Nichols" w:date="2025-04-28T21:43:00Z" w16du:dateUtc="2025-04-29T02:43:00Z">
+          <w:ins w:id="2596" w:author="Carol Nichols" w:date="2025-04-28T21:43:00Z" w16du:dateUtc="2025-04-29T02:43:00Z"/>
+          <w:rPrChange w:id="2597" w:author="Carol Nichols" w:date="2025-04-28T21:43:00Z" w16du:dateUtc="2025-04-29T02:43:00Z">
             <w:rPr>
-              <w:ins w:id="2595" w:author="Carol Nichols" w:date="2025-04-28T21:43:00Z" w16du:dateUtc="2025-04-29T02:43:00Z"/>
+              <w:ins w:id="2598" w:author="Carol Nichols" w:date="2025-04-28T21:43:00Z" w16du:dateUtc="2025-04-29T02:43:00Z"/>
               <w:rFonts w:ascii="Courier New" w:hAnsi="Courier New"/>
               <w:color w:val="3366FF"/>
               <w:u w:color="3366FF"/>
             </w:rPr>
           </w:rPrChange>
         </w:rPr>
-        <w:pPrChange w:id="2596" w:author="Carol Nichols" w:date="2025-04-28T21:45:00Z" w16du:dateUtc="2025-04-29T02:45:00Z">
+        <w:pPrChange w:id="2599" w:author="Carol Nichols" w:date="2025-04-28T21:45:00Z" w16du:dateUtc="2025-04-29T02:45:00Z">
           <w:pPr>
             <w:pStyle w:val="BodyA"/>
           </w:pPr>
         </w:pPrChange>
       </w:pPr>
-      <w:ins w:id="2597" w:author="Carol Nichols" w:date="2025-04-28T21:43:00Z" w16du:dateUtc="2025-04-29T02:43:00Z">
+      <w:ins w:id="2600" w:author="Carol Nichols" w:date="2025-04-28T21:43:00Z" w16du:dateUtc="2025-04-29T02:43:00Z">
         <w:r>
           <w:t xml:space="preserve">Pinning the futures to </w:t>
         </w:r>
       </w:ins>
-      <w:ins w:id="2598" w:author="Carol Nichols" w:date="2025-04-28T21:44:00Z" w16du:dateUtc="2025-04-29T02:44:00Z">
+      <w:ins w:id="2601" w:author="Carol Nichols" w:date="2025-04-28T21:44:00Z" w16du:dateUtc="2025-04-29T02:44:00Z">
         <w:r>
           <w:t>enable mov</w:t>
         </w:r>
       </w:ins>
-      <w:ins w:id="2599" w:author="Carol Nichols" w:date="2025-04-28T21:45:00Z" w16du:dateUtc="2025-04-29T02:45:00Z">
+      <w:ins w:id="2602" w:author="Carol Nichols" w:date="2025-04-28T21:45:00Z" w16du:dateUtc="2025-04-29T02:45:00Z">
         <w:r>
           <w:t>ing them into the vector</w:t>
         </w:r>
@@ -33922,10 +33940,10 @@
       <w:pPr>
         <w:pStyle w:val="BodyA"/>
         <w:rPr>
-          <w:ins w:id="2600" w:author="Carol Nichols" w:date="2025-04-28T21:45:00Z" w16du:dateUtc="2025-04-29T02:45:00Z"/>
-          <w:rPrChange w:id="2601" w:author="Carol Nichols" w:date="2025-04-28T21:45:00Z" w16du:dateUtc="2025-04-29T02:45:00Z">
+          <w:ins w:id="2603" w:author="Carol Nichols" w:date="2025-04-28T21:45:00Z" w16du:dateUtc="2025-04-29T02:45:00Z"/>
+          <w:rPrChange w:id="2604" w:author="Carol Nichols" w:date="2025-04-28T21:45:00Z" w16du:dateUtc="2025-04-29T02:45:00Z">
             <w:rPr>
-              <w:ins w:id="2602" w:author="Carol Nichols" w:date="2025-04-28T21:45:00Z" w16du:dateUtc="2025-04-29T02:45:00Z"/>
+              <w:ins w:id="2605" w:author="Carol Nichols" w:date="2025-04-28T21:45:00Z" w16du:dateUtc="2025-04-29T02:45:00Z"/>
               <w:rFonts w:ascii="Courier New" w:hAnsi="Courier New"/>
               <w:color w:val="3366FF"/>
               <w:u w:color="3366FF"/>
@@ -33933,12 +33951,12 @@
           </w:rPrChange>
         </w:rPr>
       </w:pPr>
-      <w:ins w:id="2603" w:author="Carol Nichols" w:date="2025-04-28T21:45:00Z" w16du:dateUtc="2025-04-29T02:45:00Z">
+      <w:ins w:id="2606" w:author="Carol Nichols" w:date="2025-04-28T21:45:00Z" w16du:dateUtc="2025-04-29T02:45:00Z">
         <w:r>
           <w:t>This example now compiles and runs, and we could add or remove futures from the vector at runtime and join the</w:t>
         </w:r>
       </w:ins>
-      <w:ins w:id="2604" w:author="Carol Nichols" w:date="2025-04-28T21:46:00Z" w16du:dateUtc="2025-04-29T02:46:00Z">
+      <w:ins w:id="2607" w:author="Carol Nichols" w:date="2025-04-28T21:46:00Z" w16du:dateUtc="2025-04-29T02:46:00Z">
         <w:r>
           <w:t>m all.</w:t>
         </w:r>
@@ -34592,7 +34610,7 @@
           <w:b/>
           <w:bCs/>
           <w:lang w:val="en-CA"/>
-          <w:rPrChange w:id="2605" w:author="Carol Nichols" w:date="2025-04-28T21:49:00Z" w16du:dateUtc="2025-04-29T02:49:00Z">
+          <w:rPrChange w:id="2608" w:author="Carol Nichols" w:date="2025-04-28T21:49:00Z" w16du:dateUtc="2025-04-29T02:49:00Z">
             <w:rPr/>
           </w:rPrChange>
         </w:rPr>
@@ -34600,7 +34618,7 @@
       <w:r>
         <w:t>In the example</w:t>
       </w:r>
-      <w:ins w:id="2606" w:author="Carol Nichols" w:date="2025-04-28T21:49:00Z" w16du:dateUtc="2025-04-29T02:49:00Z">
+      <w:ins w:id="2609" w:author="Carol Nichols" w:date="2025-04-28T21:49:00Z" w16du:dateUtc="2025-04-29T02:49:00Z">
         <w:r>
           <w:t>s</w:t>
         </w:r>
@@ -34611,28 +34629,28 @@
       <w:r>
         <w:rPr>
           <w:rStyle w:val="Xref"/>
-          <w:rPrChange w:id="2607" w:author="Carol Nichols" w:date="2025-04-28T21:49:00Z" w16du:dateUtc="2025-04-29T02:49:00Z">
+          <w:rPrChange w:id="2610" w:author="Carol Nichols" w:date="2025-04-28T21:49:00Z" w16du:dateUtc="2025-04-29T02:49:00Z">
             <w:rPr/>
           </w:rPrChange>
         </w:rPr>
         <w:t xml:space="preserve"> </w:t>
       </w:r>
-      <w:ins w:id="2608" w:author="Carol Nichols" w:date="2025-04-28T21:48:00Z" w16du:dateUtc="2025-04-29T02:48:00Z">
+      <w:ins w:id="2611" w:author="Carol Nichols" w:date="2025-04-28T21:48:00Z" w16du:dateUtc="2025-04-29T02:48:00Z">
         <w:r>
           <w:rPr>
             <w:rStyle w:val="Xref"/>
-            <w:rPrChange w:id="2609" w:author="Carol Nichols" w:date="2025-04-28T21:49:00Z" w16du:dateUtc="2025-04-29T02:49:00Z">
+            <w:rPrChange w:id="2612" w:author="Carol Nichols" w:date="2025-04-28T21:49:00Z" w16du:dateUtc="2025-04-29T02:49:00Z">
               <w:rPr/>
             </w:rPrChange>
           </w:rPr>
           <w:t>“</w:t>
         </w:r>
       </w:ins>
-      <w:ins w:id="2610" w:author="Carol Nichols" w:date="2025-04-28T21:48:00Z">
+      <w:ins w:id="2613" w:author="Carol Nichols" w:date="2025-04-28T21:48:00Z">
         <w:r>
           <w:rPr>
             <w:rStyle w:val="Xref"/>
-            <w:rPrChange w:id="2611" w:author="Carol Nichols" w:date="2025-04-28T21:49:00Z" w16du:dateUtc="2025-04-29T02:49:00Z">
+            <w:rPrChange w:id="2614" w:author="Carol Nichols" w:date="2025-04-28T21:49:00Z" w16du:dateUtc="2025-04-29T02:49:00Z">
               <w:rPr>
                 <w:b/>
                 <w:bCs/>
@@ -34642,12 +34660,12 @@
           </w:rPr>
           <w:t>Streams: Futures in Sequence</w:t>
         </w:r>
-        <w:commentRangeStart w:id="2612"/>
-        <w:commentRangeEnd w:id="2612"/>
+        <w:commentRangeStart w:id="2615"/>
+        <w:commentRangeEnd w:id="2615"/>
         <w:r>
           <w:rPr>
             <w:rStyle w:val="Xref"/>
-            <w:rPrChange w:id="2613" w:author="Carol Nichols" w:date="2025-04-28T21:49:00Z" w16du:dateUtc="2025-04-29T02:49:00Z">
+            <w:rPrChange w:id="2616" w:author="Carol Nichols" w:date="2025-04-28T21:49:00Z" w16du:dateUtc="2025-04-29T02:49:00Z">
               <w:rPr>
                 <w:b/>
                 <w:bCs/>
@@ -34655,25 +34673,25 @@
               </w:rPr>
             </w:rPrChange>
           </w:rPr>
-          <w:commentReference w:id="2612"/>
-        </w:r>
-        <w:commentRangeStart w:id="2614"/>
-        <w:commentRangeStart w:id="2615"/>
-        <w:commentRangeEnd w:id="2614"/>
+          <w:commentReference w:id="2615"/>
+        </w:r>
+        <w:commentRangeStart w:id="2617"/>
+        <w:commentRangeStart w:id="2618"/>
+        <w:commentRangeEnd w:id="2617"/>
         <w:r>
           <w:rPr>
             <w:rStyle w:val="Xref"/>
-            <w:rPrChange w:id="2616" w:author="Carol Nichols" w:date="2025-04-28T21:49:00Z" w16du:dateUtc="2025-04-29T02:49:00Z">
+            <w:rPrChange w:id="2619" w:author="Carol Nichols" w:date="2025-04-28T21:49:00Z" w16du:dateUtc="2025-04-29T02:49:00Z">
               <w:rPr>
                 <w:lang w:val="en-CA"/>
               </w:rPr>
             </w:rPrChange>
           </w:rPr>
-          <w:commentReference w:id="2614"/>
+          <w:commentReference w:id="2617"/>
         </w:r>
       </w:ins>
-      <w:commentRangeEnd w:id="2615"/>
-      <w:ins w:id="2617" w:author="Carol Nichols" w:date="2025-04-28T21:50:00Z" w16du:dateUtc="2025-04-29T02:50:00Z">
+      <w:commentRangeEnd w:id="2618"/>
+      <w:ins w:id="2620" w:author="Carol Nichols" w:date="2025-04-28T21:50:00Z" w16du:dateUtc="2025-04-29T02:50:00Z">
         <w:r>
           <w:rPr>
             <w:rStyle w:val="CommentReference"/>
@@ -34682,30 +34700,10 @@
             <w:bdr w:val="none" w:sz="0" w:space="0" w:color="auto"/>
             <w:lang w:val="en-CA" w:eastAsia="en-CA"/>
           </w:rPr>
-          <w:commentReference w:id="2615"/>
+          <w:commentReference w:id="2618"/>
         </w:r>
       </w:ins>
-      <w:ins w:id="2618" w:author="Carol Nichols" w:date="2025-04-28T21:48:00Z" w16du:dateUtc="2025-04-29T02:48:00Z">
-        <w:r>
-          <w:rPr>
-            <w:rStyle w:val="Xref"/>
-            <w:rPrChange w:id="2619" w:author="Carol Nichols" w:date="2025-04-28T21:49:00Z" w16du:dateUtc="2025-04-29T02:49:00Z">
-              <w:rPr/>
-            </w:rPrChange>
-          </w:rPr>
-          <w:t xml:space="preserve">” </w:t>
-        </w:r>
-      </w:ins>
-      <w:r>
-        <w:rPr>
-          <w:rStyle w:val="Xref"/>
-          <w:rPrChange w:id="2620" w:author="Carol Nichols" w:date="2025-04-28T21:49:00Z" w16du:dateUtc="2025-04-29T02:49:00Z">
-            <w:rPr/>
-          </w:rPrChange>
-        </w:rPr>
-        <w:t>section</w:t>
-      </w:r>
-      <w:del w:id="2621" w:author="Carol Nichols" w:date="2025-04-28T21:49:00Z" w16du:dateUtc="2025-04-29T02:49:00Z">
+      <w:ins w:id="2621" w:author="Carol Nichols" w:date="2025-04-28T21:48:00Z" w16du:dateUtc="2025-04-29T02:48:00Z">
         <w:r>
           <w:rPr>
             <w:rStyle w:val="Xref"/>
@@ -34713,14 +34711,34 @@
               <w:rPr/>
             </w:rPrChange>
           </w:rPr>
+          <w:t xml:space="preserve">” </w:t>
+        </w:r>
+      </w:ins>
+      <w:r>
+        <w:rPr>
+          <w:rStyle w:val="Xref"/>
+          <w:rPrChange w:id="2623" w:author="Carol Nichols" w:date="2025-04-28T21:49:00Z" w16du:dateUtc="2025-04-29T02:49:00Z">
+            <w:rPr/>
+          </w:rPrChange>
+        </w:rPr>
+        <w:t>section</w:t>
+      </w:r>
+      <w:del w:id="2624" w:author="Carol Nichols" w:date="2025-04-28T21:49:00Z" w16du:dateUtc="2025-04-29T02:49:00Z">
+        <w:r>
+          <w:rPr>
+            <w:rStyle w:val="Xref"/>
+            <w:rPrChange w:id="2625" w:author="Carol Nichols" w:date="2025-04-28T21:49:00Z" w16du:dateUtc="2025-04-29T02:49:00Z">
+              <w:rPr/>
+            </w:rPrChange>
+          </w:rPr>
           <w:delText xml:space="preserve"> on streaming</w:delText>
         </w:r>
       </w:del>
-      <w:ins w:id="2623" w:author="Carol Nichols" w:date="2025-04-28T21:49:00Z" w16du:dateUtc="2025-04-29T02:49:00Z">
+      <w:ins w:id="2626" w:author="Carol Nichols" w:date="2025-04-28T21:49:00Z" w16du:dateUtc="2025-04-29T02:49:00Z">
         <w:r>
           <w:rPr>
             <w:rStyle w:val="Xref"/>
-            <w:rPrChange w:id="2624" w:author="Carol Nichols" w:date="2025-04-28T21:49:00Z" w16du:dateUtc="2025-04-29T02:49:00Z">
+            <w:rPrChange w:id="2627" w:author="Carol Nichols" w:date="2025-04-28T21:49:00Z" w16du:dateUtc="2025-04-29T02:49:00Z">
               <w:rPr/>
             </w:rPrChange>
           </w:rPr>
@@ -35234,21 +35252,21 @@
       <w:r>
         <w:t xml:space="preserve">Many operating systems have supplied threading-based concurrency models for decades now, and many programming languages support them as a result. However, these models are not without their tradeoffs. </w:t>
       </w:r>
-      <w:commentRangeStart w:id="2625"/>
-      <w:commentRangeStart w:id="2626"/>
+      <w:commentRangeStart w:id="2628"/>
+      <w:commentRangeStart w:id="2629"/>
       <w:r>
         <w:t>On many operating systems, they use a fair bit of memory for each thread</w:t>
       </w:r>
-      <w:del w:id="2627" w:author="Carol Nichols" w:date="2025-04-28T21:53:00Z" w16du:dateUtc="2025-04-29T02:53:00Z">
+      <w:del w:id="2630" w:author="Carol Nichols" w:date="2025-04-28T21:53:00Z" w16du:dateUtc="2025-04-29T02:53:00Z">
         <w:r>
           <w:delText>, and they come with some overhead for starting up and shutting down</w:delText>
         </w:r>
-        <w:commentRangeEnd w:id="2625"/>
-        <w:r>
-          <w:commentReference w:id="2625"/>
-        </w:r>
-      </w:del>
-      <w:commentRangeEnd w:id="2626"/>
+        <w:commentRangeEnd w:id="2628"/>
+        <w:r>
+          <w:commentReference w:id="2628"/>
+        </w:r>
+      </w:del>
+      <w:commentRangeEnd w:id="2629"/>
       <w:r>
         <w:rPr>
           <w:rStyle w:val="CommentReference"/>
@@ -35257,7 +35275,7 @@
           <w:bdr w:val="none" w:sz="0" w:space="0" w:color="auto"/>
           <w:lang w:val="en-CA" w:eastAsia="en-CA"/>
         </w:rPr>
-        <w:commentReference w:id="2626"/>
+        <w:commentReference w:id="2629"/>
       </w:r>
       <w:r>
         <w:t>. Threads are also only an option when your operating system and hardware support them. Unlike mainstream desktop and mobile computers, some embedded systems don’t have an OS at all, so they also don’t have threads.</w:t>
@@ -35286,20 +35304,20 @@
       <w:pPr>
         <w:pStyle w:val="BodyA"/>
         <w:rPr>
-          <w:del w:id="2628" w:author="Carol Nichols" w:date="2025-04-28T21:59:00Z" w16du:dateUtc="2025-04-29T02:59:00Z"/>
-        </w:rPr>
-      </w:pPr>
-      <w:del w:id="2629" w:author="Carol Nichols" w:date="2025-04-28T21:59:00Z" w16du:dateUtc="2025-04-29T02:59:00Z">
+          <w:del w:id="2631" w:author="Carol Nichols" w:date="2025-04-28T21:59:00Z" w16du:dateUtc="2025-04-29T02:59:00Z"/>
+        </w:rPr>
+      </w:pPr>
+      <w:del w:id="2632" w:author="Carol Nichols" w:date="2025-04-28T21:59:00Z" w16du:dateUtc="2025-04-29T02:59:00Z">
         <w:r>
           <w:delText xml:space="preserve">In </w:delText>
         </w:r>
       </w:del>
-      <w:del w:id="2630" w:author="Carol Nichols" w:date="2025-04-28T21:57:00Z" w16du:dateUtc="2025-04-29T02:57:00Z">
+      <w:del w:id="2633" w:author="Carol Nichols" w:date="2025-04-28T21:57:00Z" w16du:dateUtc="2025-04-29T02:57:00Z">
         <w:r>
           <w:delText>the previous section</w:delText>
         </w:r>
       </w:del>
-      <w:del w:id="2631" w:author="Carol Nichols" w:date="2025-04-28T21:59:00Z" w16du:dateUtc="2025-04-29T02:59:00Z">
+      <w:del w:id="2634" w:author="Carol Nichols" w:date="2025-04-28T21:59:00Z" w16du:dateUtc="2025-04-29T02:59:00Z">
         <w:r>
           <w:delText xml:space="preserve">, we saw that we could build a stream by using an async channel and spawning an async task we could call from synchronous code. We can do the exact same thing with a thread. In Listing 17-40, we used </w:delText>
         </w:r>
@@ -35364,10 +35382,10 @@
       <w:pPr>
         <w:pStyle w:val="CodeLabel"/>
         <w:rPr>
-          <w:del w:id="2632" w:author="Carol Nichols" w:date="2025-04-28T21:59:00Z" w16du:dateUtc="2025-04-29T02:59:00Z"/>
-        </w:rPr>
-      </w:pPr>
-      <w:del w:id="2633" w:author="Carol Nichols" w:date="2025-04-28T21:59:00Z" w16du:dateUtc="2025-04-29T02:59:00Z">
+          <w:del w:id="2635" w:author="Carol Nichols" w:date="2025-04-28T21:59:00Z" w16du:dateUtc="2025-04-29T02:59:00Z"/>
+        </w:rPr>
+      </w:pPr>
+      <w:del w:id="2636" w:author="Carol Nichols" w:date="2025-04-28T21:59:00Z" w16du:dateUtc="2025-04-29T02:59:00Z">
         <w:r>
           <w:delText>src/main.rs</w:delText>
         </w:r>
@@ -35377,10 +35395,10 @@
       <w:pPr>
         <w:pStyle w:val="Code"/>
         <w:rPr>
-          <w:del w:id="2634" w:author="Carol Nichols" w:date="2025-04-28T21:59:00Z" w16du:dateUtc="2025-04-29T02:59:00Z"/>
-        </w:rPr>
-      </w:pPr>
-      <w:del w:id="2635" w:author="Carol Nichols" w:date="2025-04-28T21:59:00Z" w16du:dateUtc="2025-04-29T02:59:00Z">
+          <w:del w:id="2637" w:author="Carol Nichols" w:date="2025-04-28T21:59:00Z" w16du:dateUtc="2025-04-29T02:59:00Z"/>
+        </w:rPr>
+      </w:pPr>
+      <w:del w:id="2638" w:author="Carol Nichols" w:date="2025-04-28T21:59:00Z" w16du:dateUtc="2025-04-29T02:59:00Z">
         <w:r>
           <w:delText>fn get_intervals() -&gt; impl Stream&lt;Item = u32&gt; {</w:delText>
         </w:r>
@@ -35390,10 +35408,10 @@
       <w:pPr>
         <w:pStyle w:val="Code"/>
         <w:rPr>
-          <w:del w:id="2636" w:author="Carol Nichols" w:date="2025-04-28T21:59:00Z" w16du:dateUtc="2025-04-29T02:59:00Z"/>
-        </w:rPr>
-      </w:pPr>
-      <w:del w:id="2637" w:author="Carol Nichols" w:date="2025-04-28T21:59:00Z" w16du:dateUtc="2025-04-29T02:59:00Z">
+          <w:del w:id="2639" w:author="Carol Nichols" w:date="2025-04-28T21:59:00Z" w16du:dateUtc="2025-04-29T02:59:00Z"/>
+        </w:rPr>
+      </w:pPr>
+      <w:del w:id="2640" w:author="Carol Nichols" w:date="2025-04-28T21:59:00Z" w16du:dateUtc="2025-04-29T02:59:00Z">
         <w:r>
           <w:delText xml:space="preserve">    let (tx, rx) = trpl::channel();</w:delText>
         </w:r>
@@ -35403,18 +35421,18 @@
       <w:pPr>
         <w:pStyle w:val="Code"/>
         <w:rPr>
-          <w:del w:id="2638" w:author="Carol Nichols" w:date="2025-04-28T21:59:00Z" w16du:dateUtc="2025-04-29T02:59:00Z"/>
-        </w:rPr>
-      </w:pPr>
-    </w:p>
-    <w:p>
-      <w:pPr>
-        <w:pStyle w:val="Code"/>
-        <w:rPr>
-          <w:del w:id="2639" w:author="Carol Nichols" w:date="2025-04-28T21:59:00Z" w16du:dateUtc="2025-04-29T02:59:00Z"/>
-        </w:rPr>
-      </w:pPr>
-      <w:del w:id="2640" w:author="Carol Nichols" w:date="2025-04-28T21:59:00Z" w16du:dateUtc="2025-04-29T02:59:00Z">
+          <w:del w:id="2641" w:author="Carol Nichols" w:date="2025-04-28T21:59:00Z" w16du:dateUtc="2025-04-29T02:59:00Z"/>
+        </w:rPr>
+      </w:pPr>
+    </w:p>
+    <w:p>
+      <w:pPr>
+        <w:pStyle w:val="Code"/>
+        <w:rPr>
+          <w:del w:id="2642" w:author="Carol Nichols" w:date="2025-04-28T21:59:00Z" w16du:dateUtc="2025-04-29T02:59:00Z"/>
+        </w:rPr>
+      </w:pPr>
+      <w:del w:id="2643" w:author="Carol Nichols" w:date="2025-04-28T21:59:00Z" w16du:dateUtc="2025-04-29T02:59:00Z">
         <w:r>
           <w:delText xml:space="preserve">    // This is *not* `trpl::spawn` but `std::thread::spawn`!</w:delText>
         </w:r>
@@ -35424,10 +35442,10 @@
       <w:pPr>
         <w:pStyle w:val="Code"/>
         <w:rPr>
-          <w:del w:id="2641" w:author="Carol Nichols" w:date="2025-04-28T21:59:00Z" w16du:dateUtc="2025-04-29T02:59:00Z"/>
-        </w:rPr>
-      </w:pPr>
-      <w:del w:id="2642" w:author="Carol Nichols" w:date="2025-04-28T21:59:00Z" w16du:dateUtc="2025-04-29T02:59:00Z">
+          <w:del w:id="2644" w:author="Carol Nichols" w:date="2025-04-28T21:59:00Z" w16du:dateUtc="2025-04-29T02:59:00Z"/>
+        </w:rPr>
+      </w:pPr>
+      <w:del w:id="2645" w:author="Carol Nichols" w:date="2025-04-28T21:59:00Z" w16du:dateUtc="2025-04-29T02:59:00Z">
         <w:r>
           <w:delText xml:space="preserve">    thread::spawn(move || {</w:delText>
         </w:r>
@@ -35437,10 +35455,10 @@
       <w:pPr>
         <w:pStyle w:val="Code"/>
         <w:rPr>
-          <w:del w:id="2643" w:author="Carol Nichols" w:date="2025-04-28T21:59:00Z" w16du:dateUtc="2025-04-29T02:59:00Z"/>
-        </w:rPr>
-      </w:pPr>
-      <w:del w:id="2644" w:author="Carol Nichols" w:date="2025-04-28T21:59:00Z" w16du:dateUtc="2025-04-29T02:59:00Z">
+          <w:del w:id="2646" w:author="Carol Nichols" w:date="2025-04-28T21:59:00Z" w16du:dateUtc="2025-04-29T02:59:00Z"/>
+        </w:rPr>
+      </w:pPr>
+      <w:del w:id="2647" w:author="Carol Nichols" w:date="2025-04-28T21:59:00Z" w16du:dateUtc="2025-04-29T02:59:00Z">
         <w:r>
           <w:delText xml:space="preserve">        let mut count = 0;</w:delText>
         </w:r>
@@ -35450,10 +35468,10 @@
       <w:pPr>
         <w:pStyle w:val="Code"/>
         <w:rPr>
-          <w:del w:id="2645" w:author="Carol Nichols" w:date="2025-04-28T21:59:00Z" w16du:dateUtc="2025-04-29T02:59:00Z"/>
-        </w:rPr>
-      </w:pPr>
-      <w:del w:id="2646" w:author="Carol Nichols" w:date="2025-04-28T21:59:00Z" w16du:dateUtc="2025-04-29T02:59:00Z">
+          <w:del w:id="2648" w:author="Carol Nichols" w:date="2025-04-28T21:59:00Z" w16du:dateUtc="2025-04-29T02:59:00Z"/>
+        </w:rPr>
+      </w:pPr>
+      <w:del w:id="2649" w:author="Carol Nichols" w:date="2025-04-28T21:59:00Z" w16du:dateUtc="2025-04-29T02:59:00Z">
         <w:r>
           <w:delText xml:space="preserve">        loop {</w:delText>
         </w:r>
@@ -35463,10 +35481,10 @@
       <w:pPr>
         <w:pStyle w:val="Code"/>
         <w:rPr>
-          <w:del w:id="2647" w:author="Carol Nichols" w:date="2025-04-28T21:59:00Z" w16du:dateUtc="2025-04-29T02:59:00Z"/>
-        </w:rPr>
-      </w:pPr>
-      <w:del w:id="2648" w:author="Carol Nichols" w:date="2025-04-28T21:59:00Z" w16du:dateUtc="2025-04-29T02:59:00Z">
+          <w:del w:id="2650" w:author="Carol Nichols" w:date="2025-04-28T21:59:00Z" w16du:dateUtc="2025-04-29T02:59:00Z"/>
+        </w:rPr>
+      </w:pPr>
+      <w:del w:id="2651" w:author="Carol Nichols" w:date="2025-04-28T21:59:00Z" w16du:dateUtc="2025-04-29T02:59:00Z">
         <w:r>
           <w:delText xml:space="preserve">            // Likewise, this is *not* `trpl::sleep` but `std::thread::sleep`!</w:delText>
         </w:r>
@@ -35476,10 +35494,10 @@
       <w:pPr>
         <w:pStyle w:val="Code"/>
         <w:rPr>
-          <w:del w:id="2649" w:author="Carol Nichols" w:date="2025-04-28T21:59:00Z" w16du:dateUtc="2025-04-29T02:59:00Z"/>
-        </w:rPr>
-      </w:pPr>
-      <w:del w:id="2650" w:author="Carol Nichols" w:date="2025-04-28T21:59:00Z" w16du:dateUtc="2025-04-29T02:59:00Z">
+          <w:del w:id="2652" w:author="Carol Nichols" w:date="2025-04-28T21:59:00Z" w16du:dateUtc="2025-04-29T02:59:00Z"/>
+        </w:rPr>
+      </w:pPr>
+      <w:del w:id="2653" w:author="Carol Nichols" w:date="2025-04-28T21:59:00Z" w16du:dateUtc="2025-04-29T02:59:00Z">
         <w:r>
           <w:delText xml:space="preserve">            thread::sleep(Duration::from_millis(1));</w:delText>
         </w:r>
@@ -35489,10 +35507,10 @@
       <w:pPr>
         <w:pStyle w:val="Code"/>
         <w:rPr>
-          <w:del w:id="2651" w:author="Carol Nichols" w:date="2025-04-28T21:59:00Z" w16du:dateUtc="2025-04-29T02:59:00Z"/>
-        </w:rPr>
-      </w:pPr>
-      <w:del w:id="2652" w:author="Carol Nichols" w:date="2025-04-28T21:59:00Z" w16du:dateUtc="2025-04-29T02:59:00Z">
+          <w:del w:id="2654" w:author="Carol Nichols" w:date="2025-04-28T21:59:00Z" w16du:dateUtc="2025-04-29T02:59:00Z"/>
+        </w:rPr>
+      </w:pPr>
+      <w:del w:id="2655" w:author="Carol Nichols" w:date="2025-04-28T21:59:00Z" w16du:dateUtc="2025-04-29T02:59:00Z">
         <w:r>
           <w:delText xml:space="preserve">            count += 1;</w:delText>
         </w:r>
@@ -35502,18 +35520,18 @@
       <w:pPr>
         <w:pStyle w:val="Code"/>
         <w:rPr>
-          <w:del w:id="2653" w:author="Carol Nichols" w:date="2025-04-28T21:59:00Z" w16du:dateUtc="2025-04-29T02:59:00Z"/>
-        </w:rPr>
-      </w:pPr>
-    </w:p>
-    <w:p>
-      <w:pPr>
-        <w:pStyle w:val="Code"/>
-        <w:rPr>
-          <w:del w:id="2654" w:author="Carol Nichols" w:date="2025-04-28T21:59:00Z" w16du:dateUtc="2025-04-29T02:59:00Z"/>
-        </w:rPr>
-      </w:pPr>
-      <w:del w:id="2655" w:author="Carol Nichols" w:date="2025-04-28T21:59:00Z" w16du:dateUtc="2025-04-29T02:59:00Z">
+          <w:del w:id="2656" w:author="Carol Nichols" w:date="2025-04-28T21:59:00Z" w16du:dateUtc="2025-04-29T02:59:00Z"/>
+        </w:rPr>
+      </w:pPr>
+    </w:p>
+    <w:p>
+      <w:pPr>
+        <w:pStyle w:val="Code"/>
+        <w:rPr>
+          <w:del w:id="2657" w:author="Carol Nichols" w:date="2025-04-28T21:59:00Z" w16du:dateUtc="2025-04-29T02:59:00Z"/>
+        </w:rPr>
+      </w:pPr>
+      <w:del w:id="2658" w:author="Carol Nichols" w:date="2025-04-28T21:59:00Z" w16du:dateUtc="2025-04-29T02:59:00Z">
         <w:r>
           <w:delText xml:space="preserve">            if let Err(send_error) = tx.send(count) {</w:delText>
         </w:r>
@@ -35523,10 +35541,10 @@
       <w:pPr>
         <w:pStyle w:val="Code"/>
         <w:rPr>
-          <w:del w:id="2656" w:author="Carol Nichols" w:date="2025-04-28T21:59:00Z" w16du:dateUtc="2025-04-29T02:59:00Z"/>
-        </w:rPr>
-      </w:pPr>
-      <w:del w:id="2657" w:author="Carol Nichols" w:date="2025-04-28T21:59:00Z" w16du:dateUtc="2025-04-29T02:59:00Z">
+          <w:del w:id="2659" w:author="Carol Nichols" w:date="2025-04-28T21:59:00Z" w16du:dateUtc="2025-04-29T02:59:00Z"/>
+        </w:rPr>
+      </w:pPr>
+      <w:del w:id="2660" w:author="Carol Nichols" w:date="2025-04-28T21:59:00Z" w16du:dateUtc="2025-04-29T02:59:00Z">
         <w:r>
           <w:delText xml:space="preserve">                eprintln!("Could not send interval {count}: {send_error}");</w:delText>
         </w:r>
@@ -35536,10 +35554,10 @@
       <w:pPr>
         <w:pStyle w:val="Code"/>
         <w:rPr>
-          <w:del w:id="2658" w:author="Carol Nichols" w:date="2025-04-28T21:59:00Z" w16du:dateUtc="2025-04-29T02:59:00Z"/>
-        </w:rPr>
-      </w:pPr>
-      <w:del w:id="2659" w:author="Carol Nichols" w:date="2025-04-28T21:59:00Z" w16du:dateUtc="2025-04-29T02:59:00Z">
+          <w:del w:id="2661" w:author="Carol Nichols" w:date="2025-04-28T21:59:00Z" w16du:dateUtc="2025-04-29T02:59:00Z"/>
+        </w:rPr>
+      </w:pPr>
+      <w:del w:id="2662" w:author="Carol Nichols" w:date="2025-04-28T21:59:00Z" w16du:dateUtc="2025-04-29T02:59:00Z">
         <w:r>
           <w:delText xml:space="preserve">                break;</w:delText>
         </w:r>
@@ -35549,10 +35567,10 @@
       <w:pPr>
         <w:pStyle w:val="Code"/>
         <w:rPr>
-          <w:del w:id="2660" w:author="Carol Nichols" w:date="2025-04-28T21:59:00Z" w16du:dateUtc="2025-04-29T02:59:00Z"/>
-        </w:rPr>
-      </w:pPr>
-      <w:del w:id="2661" w:author="Carol Nichols" w:date="2025-04-28T21:59:00Z" w16du:dateUtc="2025-04-29T02:59:00Z">
+          <w:del w:id="2663" w:author="Carol Nichols" w:date="2025-04-28T21:59:00Z" w16du:dateUtc="2025-04-29T02:59:00Z"/>
+        </w:rPr>
+      </w:pPr>
+      <w:del w:id="2664" w:author="Carol Nichols" w:date="2025-04-28T21:59:00Z" w16du:dateUtc="2025-04-29T02:59:00Z">
         <w:r>
           <w:delText xml:space="preserve">            };</w:delText>
         </w:r>
@@ -35562,10 +35580,10 @@
       <w:pPr>
         <w:pStyle w:val="Code"/>
         <w:rPr>
-          <w:del w:id="2662" w:author="Carol Nichols" w:date="2025-04-28T21:59:00Z" w16du:dateUtc="2025-04-29T02:59:00Z"/>
-        </w:rPr>
-      </w:pPr>
-      <w:del w:id="2663" w:author="Carol Nichols" w:date="2025-04-28T21:59:00Z" w16du:dateUtc="2025-04-29T02:59:00Z">
+          <w:del w:id="2665" w:author="Carol Nichols" w:date="2025-04-28T21:59:00Z" w16du:dateUtc="2025-04-29T02:59:00Z"/>
+        </w:rPr>
+      </w:pPr>
+      <w:del w:id="2666" w:author="Carol Nichols" w:date="2025-04-28T21:59:00Z" w16du:dateUtc="2025-04-29T02:59:00Z">
         <w:r>
           <w:delText xml:space="preserve">        }</w:delText>
         </w:r>
@@ -35575,10 +35593,10 @@
       <w:pPr>
         <w:pStyle w:val="Code"/>
         <w:rPr>
-          <w:del w:id="2664" w:author="Carol Nichols" w:date="2025-04-28T21:59:00Z" w16du:dateUtc="2025-04-29T02:59:00Z"/>
-        </w:rPr>
-      </w:pPr>
-      <w:del w:id="2665" w:author="Carol Nichols" w:date="2025-04-28T21:59:00Z" w16du:dateUtc="2025-04-29T02:59:00Z">
+          <w:del w:id="2667" w:author="Carol Nichols" w:date="2025-04-28T21:59:00Z" w16du:dateUtc="2025-04-29T02:59:00Z"/>
+        </w:rPr>
+      </w:pPr>
+      <w:del w:id="2668" w:author="Carol Nichols" w:date="2025-04-28T21:59:00Z" w16du:dateUtc="2025-04-29T02:59:00Z">
         <w:r>
           <w:delText xml:space="preserve">    });</w:delText>
         </w:r>
@@ -35588,18 +35606,18 @@
       <w:pPr>
         <w:pStyle w:val="Code"/>
         <w:rPr>
-          <w:del w:id="2666" w:author="Carol Nichols" w:date="2025-04-28T21:59:00Z" w16du:dateUtc="2025-04-29T02:59:00Z"/>
-        </w:rPr>
-      </w:pPr>
-    </w:p>
-    <w:p>
-      <w:pPr>
-        <w:pStyle w:val="Code"/>
-        <w:rPr>
-          <w:del w:id="2667" w:author="Carol Nichols" w:date="2025-04-28T21:59:00Z" w16du:dateUtc="2025-04-29T02:59:00Z"/>
-        </w:rPr>
-      </w:pPr>
-      <w:del w:id="2668" w:author="Carol Nichols" w:date="2025-04-28T21:59:00Z" w16du:dateUtc="2025-04-29T02:59:00Z">
+          <w:del w:id="2669" w:author="Carol Nichols" w:date="2025-04-28T21:59:00Z" w16du:dateUtc="2025-04-29T02:59:00Z"/>
+        </w:rPr>
+      </w:pPr>
+    </w:p>
+    <w:p>
+      <w:pPr>
+        <w:pStyle w:val="Code"/>
+        <w:rPr>
+          <w:del w:id="2670" w:author="Carol Nichols" w:date="2025-04-28T21:59:00Z" w16du:dateUtc="2025-04-29T02:59:00Z"/>
+        </w:rPr>
+      </w:pPr>
+      <w:del w:id="2671" w:author="Carol Nichols" w:date="2025-04-28T21:59:00Z" w16du:dateUtc="2025-04-29T02:59:00Z">
         <w:r>
           <w:delText xml:space="preserve">    ReceiverStream::new(rx)</w:delText>
         </w:r>
@@ -35609,10 +35627,10 @@
       <w:pPr>
         <w:pStyle w:val="Code"/>
         <w:rPr>
-          <w:del w:id="2669" w:author="Carol Nichols" w:date="2025-04-28T21:59:00Z" w16du:dateUtc="2025-04-29T02:59:00Z"/>
-        </w:rPr>
-      </w:pPr>
-      <w:del w:id="2670" w:author="Carol Nichols" w:date="2025-04-28T21:59:00Z" w16du:dateUtc="2025-04-29T02:59:00Z">
+          <w:del w:id="2672" w:author="Carol Nichols" w:date="2025-04-28T21:59:00Z" w16du:dateUtc="2025-04-29T02:59:00Z"/>
+        </w:rPr>
+      </w:pPr>
+      <w:del w:id="2673" w:author="Carol Nichols" w:date="2025-04-28T21:59:00Z" w16du:dateUtc="2025-04-29T02:59:00Z">
         <w:r>
           <w:delText>}</w:delText>
         </w:r>
@@ -35626,10 +35644,10 @@
           <w:numId w:val="2"/>
         </w:numPr>
         <w:rPr>
-          <w:del w:id="2671" w:author="Carol Nichols" w:date="2025-04-28T21:59:00Z" w16du:dateUtc="2025-04-29T02:59:00Z"/>
-        </w:rPr>
-      </w:pPr>
-      <w:del w:id="2672" w:author="Carol Nichols" w:date="2025-04-28T21:59:00Z" w16du:dateUtc="2025-04-29T02:59:00Z">
+          <w:del w:id="2674" w:author="Carol Nichols" w:date="2025-04-28T21:59:00Z" w16du:dateUtc="2025-04-29T02:59:00Z"/>
+        </w:rPr>
+      </w:pPr>
+      <w:del w:id="2675" w:author="Carol Nichols" w:date="2025-04-28T21:59:00Z" w16du:dateUtc="2025-04-29T02:59:00Z">
         <w:r>
           <w:delText xml:space="preserve">Using the </w:delText>
         </w:r>
@@ -35672,10 +35690,10 @@
       <w:pPr>
         <w:pStyle w:val="BodyA"/>
         <w:rPr>
-          <w:del w:id="2673" w:author="Carol Nichols" w:date="2025-04-28T21:59:00Z" w16du:dateUtc="2025-04-29T02:59:00Z"/>
-        </w:rPr>
-      </w:pPr>
-      <w:del w:id="2674" w:author="Carol Nichols" w:date="2025-04-28T21:59:00Z" w16du:dateUtc="2025-04-29T02:59:00Z">
+          <w:del w:id="2676" w:author="Carol Nichols" w:date="2025-04-28T21:59:00Z" w16du:dateUtc="2025-04-29T02:59:00Z"/>
+        </w:rPr>
+      </w:pPr>
+      <w:del w:id="2677" w:author="Carol Nichols" w:date="2025-04-28T21:59:00Z" w16du:dateUtc="2025-04-29T02:59:00Z">
         <w:r>
           <w:delText>If you run this code, the output is identical to that of Listing 17-40. And notice how little changes here from the perspective of the calling code. What’s more, even though one of our functions spawned an async task on the runtime and the other spawned an OS thread, the resulting streams were unaffected by the differences.</w:delText>
         </w:r>
@@ -35685,10 +35703,10 @@
       <w:pPr>
         <w:pStyle w:val="BodyA"/>
         <w:rPr>
-          <w:del w:id="2675" w:author="Carol Nichols" w:date="2025-04-28T22:00:00Z" w16du:dateUtc="2025-04-29T03:00:00Z"/>
-        </w:rPr>
-      </w:pPr>
-      <w:del w:id="2676" w:author="Carol Nichols" w:date="2025-04-28T22:00:00Z" w16du:dateUtc="2025-04-29T03:00:00Z">
+          <w:del w:id="2678" w:author="Carol Nichols" w:date="2025-04-28T22:00:00Z" w16du:dateUtc="2025-04-29T03:00:00Z"/>
+        </w:rPr>
+      </w:pPr>
+      <w:del w:id="2679" w:author="Carol Nichols" w:date="2025-04-28T22:00:00Z" w16du:dateUtc="2025-04-29T03:00:00Z">
         <w:r>
           <w:delText>Despite their similarities, these two approaches behave very differently, although we might have a hard time measuring it in this very simple example. We could spawn millions of async tasks on any modern personal computer. If we tried to do that with threads, we would literally run out of memory!</w:delText>
         </w:r>
@@ -35698,12 +35716,12 @@
       <w:pPr>
         <w:pStyle w:val="BodyA"/>
       </w:pPr>
-      <w:del w:id="2677" w:author="Carol Nichols" w:date="2025-04-28T22:01:00Z" w16du:dateUtc="2025-04-29T03:01:00Z">
+      <w:del w:id="2680" w:author="Carol Nichols" w:date="2025-04-28T22:01:00Z" w16du:dateUtc="2025-04-29T03:01:00Z">
         <w:r>
           <w:delText>However, t</w:delText>
         </w:r>
       </w:del>
-      <w:ins w:id="2678" w:author="Carol Nichols" w:date="2025-04-28T22:01:00Z" w16du:dateUtc="2025-04-29T03:01:00Z">
+      <w:ins w:id="2681" w:author="Carol Nichols" w:date="2025-04-28T22:01:00Z" w16du:dateUtc="2025-04-29T03:01:00Z">
         <w:r>
           <w:t>T</w:t>
         </w:r>
@@ -35711,7 +35729,7 @@
       <w:r>
         <w:t>here’s a reason the</w:t>
       </w:r>
-      <w:del w:id="2679" w:author="Carol Nichols" w:date="2025-04-28T22:01:00Z" w16du:dateUtc="2025-04-29T03:01:00Z">
+      <w:del w:id="2682" w:author="Carol Nichols" w:date="2025-04-28T22:01:00Z" w16du:dateUtc="2025-04-29T03:01:00Z">
         <w:r>
           <w:delText>se</w:delText>
         </w:r>
@@ -35719,7 +35737,7 @@
       <w:r>
         <w:t xml:space="preserve"> APIs </w:t>
       </w:r>
-      <w:ins w:id="2680" w:author="Carol Nichols" w:date="2025-04-28T22:01:00Z" w16du:dateUtc="2025-04-29T03:01:00Z">
+      <w:ins w:id="2683" w:author="Carol Nichols" w:date="2025-04-28T22:01:00Z" w16du:dateUtc="2025-04-29T03:01:00Z">
         <w:r>
           <w:t xml:space="preserve">for spawning threads and spawning tasks </w:t>
         </w:r>
@@ -35780,7 +35798,7 @@
       <w:pPr>
         <w:pStyle w:val="BodyA"/>
         <w:rPr>
-          <w:del w:id="2681" w:author="Carol Nichols" w:date="2025-04-28T22:03:00Z" w16du:dateUtc="2025-04-29T03:03:00Z"/>
+          <w:del w:id="2684" w:author="Carol Nichols" w:date="2025-04-28T22:03:00Z" w16du:dateUtc="2025-04-29T03:03:00Z"/>
         </w:rPr>
       </w:pPr>
       <w:r>
@@ -35797,11 +35815,11 @@
       <w:r>
         <w:t xml:space="preserve">. That can be a strength or a weakness. Threads are somewhat “fire and forget”; they have no native equivalent to a future, so they simply run to completion without being interrupted except by the operating system itself. </w:t>
       </w:r>
-      <w:del w:id="2682" w:author="Carol Nichols" w:date="2025-04-28T22:03:00Z" w16du:dateUtc="2025-04-29T03:03:00Z">
+      <w:del w:id="2685" w:author="Carol Nichols" w:date="2025-04-28T22:03:00Z" w16du:dateUtc="2025-04-29T03:03:00Z">
         <w:r>
           <w:delText xml:space="preserve">That is, they have no built-in support for </w:delText>
         </w:r>
-        <w:commentRangeStart w:id="2683"/>
+        <w:commentRangeStart w:id="2686"/>
         <w:r>
           <w:rPr>
             <w:i/>
@@ -35811,20 +35829,20 @@
           </w:rPr>
           <w:delText>intratask concurrency</w:delText>
         </w:r>
-        <w:commentRangeEnd w:id="2683"/>
-        <w:r>
-          <w:commentReference w:id="2683"/>
+        <w:commentRangeEnd w:id="2686"/>
+        <w:r>
+          <w:commentReference w:id="2686"/>
         </w:r>
         <w:r>
           <w:delText xml:space="preserve"> the way futures do. Threads in Rust also have no mechanisms for cancellation—</w:delText>
         </w:r>
-        <w:commentRangeStart w:id="2684"/>
+        <w:commentRangeStart w:id="2687"/>
         <w:r>
           <w:delText>a subject we haven’t covered explicitly in this chapter but was implied by the fact that whenever we ended a future</w:delText>
         </w:r>
-        <w:commentRangeEnd w:id="2684"/>
-        <w:r>
-          <w:commentReference w:id="2684"/>
+        <w:commentRangeEnd w:id="2687"/>
+        <w:r>
+          <w:commentReference w:id="2687"/>
         </w:r>
         <w:r>
           <w:delText>, its state got cleaned up correctly.</w:delText>
@@ -35835,14 +35853,14 @@
       <w:pPr>
         <w:pStyle w:val="BodyA"/>
         <w:rPr>
-          <w:del w:id="2685" w:author="Carol Nichols" w:date="2025-04-28T22:03:00Z" w16du:dateUtc="2025-04-29T03:03:00Z"/>
-        </w:rPr>
-      </w:pPr>
-      <w:del w:id="2686" w:author="Carol Nichols" w:date="2025-04-28T22:03:00Z" w16du:dateUtc="2025-04-29T03:03:00Z">
+          <w:del w:id="2688" w:author="Carol Nichols" w:date="2025-04-28T22:03:00Z" w16du:dateUtc="2025-04-29T03:03:00Z"/>
+        </w:rPr>
+      </w:pPr>
+      <w:del w:id="2689" w:author="Carol Nichols" w:date="2025-04-28T22:03:00Z" w16du:dateUtc="2025-04-29T03:03:00Z">
         <w:r>
           <w:delText xml:space="preserve">These limitations also make threads harder to compose than futures. It’s much more difficult, for example, </w:delText>
         </w:r>
-        <w:commentRangeStart w:id="2687"/>
+        <w:commentRangeStart w:id="2690"/>
         <w:r>
           <w:delText xml:space="preserve">to use threads to build helpers such as the </w:delText>
         </w:r>
@@ -35868,9 +35886,9 @@
         <w:r>
           <w:delText xml:space="preserve"> methods we built earlier in this chapter.</w:delText>
         </w:r>
-        <w:commentRangeEnd w:id="2687"/>
-        <w:r>
-          <w:commentReference w:id="2687"/>
+        <w:commentRangeEnd w:id="2690"/>
+        <w:r>
+          <w:commentReference w:id="2690"/>
         </w:r>
         <w:r>
           <w:delText xml:space="preserve"> The fact that futures are richer data structures means they can be composed together more naturally, as we have seen.</w:delText>
@@ -35881,10 +35899,10 @@
       <w:pPr>
         <w:pStyle w:val="BodyA"/>
         <w:rPr>
-          <w:ins w:id="2688" w:author="Carol Nichols" w:date="2025-04-28T22:03:00Z" w16du:dateUtc="2025-04-29T03:03:00Z"/>
-        </w:rPr>
-      </w:pPr>
-      <w:del w:id="2689" w:author="Carol Nichols" w:date="2025-04-28T22:03:00Z" w16du:dateUtc="2025-04-29T03:03:00Z">
+          <w:ins w:id="2691" w:author="Carol Nichols" w:date="2025-04-28T22:03:00Z" w16du:dateUtc="2025-04-29T03:03:00Z"/>
+        </w:rPr>
+      </w:pPr>
+      <w:del w:id="2692" w:author="Carol Nichols" w:date="2025-04-28T22:03:00Z" w16du:dateUtc="2025-04-29T03:03:00Z">
         <w:r>
           <w:delText xml:space="preserve">Tasks, then, give us </w:delText>
         </w:r>
@@ -35906,7 +35924,7 @@
       <w:pPr>
         <w:pStyle w:val="BodyA"/>
       </w:pPr>
-      <w:del w:id="2690" w:author="Carol Nichols" w:date="2025-04-28T22:03:00Z" w16du:dateUtc="2025-04-29T03:03:00Z">
+      <w:del w:id="2693" w:author="Carol Nichols" w:date="2025-04-28T22:03:00Z" w16du:dateUtc="2025-04-29T03:03:00Z">
         <w:r>
           <w:delText xml:space="preserve"> </w:delText>
         </w:r>
@@ -35980,8 +35998,8 @@
       <w:r>
         <w:t xml:space="preserve">If the work is </w:t>
       </w:r>
-      <w:commentRangeStart w:id="2691"/>
-      <w:commentRangeStart w:id="2692"/>
+      <w:commentRangeStart w:id="2694"/>
+      <w:commentRangeStart w:id="2695"/>
       <w:r>
         <w:rPr>
           <w:i/>
@@ -35991,11 +36009,11 @@
         </w:rPr>
         <w:t>very parallelizable</w:t>
       </w:r>
-      <w:commentRangeEnd w:id="2691"/>
-      <w:r>
-        <w:commentReference w:id="2691"/>
-      </w:r>
-      <w:commentRangeEnd w:id="2692"/>
+      <w:commentRangeEnd w:id="2694"/>
+      <w:r>
+        <w:commentReference w:id="2694"/>
+      </w:r>
+      <w:commentRangeEnd w:id="2695"/>
       <w:r>
         <w:rPr>
           <w:rStyle w:val="CommentReference"/>
@@ -36003,14 +36021,14 @@
           <w:color w:val="auto"/>
           <w:lang w:val="en-CA"/>
         </w:rPr>
-        <w:commentReference w:id="2692"/>
-      </w:r>
-      <w:del w:id="2693" w:author="Carol Nichols" w:date="2025-04-28T22:03:00Z" w16du:dateUtc="2025-04-29T03:03:00Z">
+        <w:commentReference w:id="2695"/>
+      </w:r>
+      <w:del w:id="2696" w:author="Carol Nichols" w:date="2025-04-28T22:03:00Z" w16du:dateUtc="2025-04-29T03:03:00Z">
         <w:r>
           <w:delText>,</w:delText>
         </w:r>
       </w:del>
-      <w:ins w:id="2694" w:author="Carol Nichols" w:date="2025-04-28T22:03:00Z" w16du:dateUtc="2025-04-29T03:03:00Z">
+      <w:ins w:id="2697" w:author="Carol Nichols" w:date="2025-04-28T22:03:00Z" w16du:dateUtc="2025-04-29T03:03:00Z">
         <w:r>
           <w:t xml:space="preserve"> (that is, CPU-bound),</w:t>
         </w:r>
@@ -36030,8 +36048,8 @@
       <w:r>
         <w:t xml:space="preserve">If the work is </w:t>
       </w:r>
-      <w:commentRangeStart w:id="2695"/>
-      <w:commentRangeStart w:id="2696"/>
+      <w:commentRangeStart w:id="2698"/>
+      <w:commentRangeStart w:id="2699"/>
       <w:r>
         <w:rPr>
           <w:i/>
@@ -36041,11 +36059,11 @@
         </w:rPr>
         <w:t>very concurrent</w:t>
       </w:r>
-      <w:commentRangeEnd w:id="2695"/>
-      <w:r>
-        <w:commentReference w:id="2695"/>
-      </w:r>
-      <w:commentRangeEnd w:id="2696"/>
+      <w:commentRangeEnd w:id="2698"/>
+      <w:r>
+        <w:commentReference w:id="2698"/>
+      </w:r>
+      <w:commentRangeEnd w:id="2699"/>
       <w:r>
         <w:rPr>
           <w:rStyle w:val="CommentReference"/>
@@ -36053,9 +36071,9 @@
           <w:color w:val="auto"/>
           <w:lang w:val="en-CA"/>
         </w:rPr>
-        <w:commentReference w:id="2696"/>
-      </w:r>
-      <w:del w:id="2697" w:author="Carol Nichols" w:date="2025-04-28T22:05:00Z" w16du:dateUtc="2025-04-29T03:05:00Z">
+        <w:commentReference w:id="2699"/>
+      </w:r>
+      <w:del w:id="2700" w:author="Carol Nichols" w:date="2025-04-28T22:05:00Z" w16du:dateUtc="2025-04-29T03:05:00Z">
         <w:r>
           <w:delText>,</w:delText>
         </w:r>
@@ -36063,7 +36081,7 @@
       <w:r>
         <w:t xml:space="preserve"> </w:t>
       </w:r>
-      <w:ins w:id="2698" w:author="Carol Nichols" w:date="2025-04-28T22:04:00Z" w16du:dateUtc="2025-04-29T03:04:00Z">
+      <w:ins w:id="2701" w:author="Carol Nichols" w:date="2025-04-28T22:04:00Z" w16du:dateUtc="2025-04-29T03:04:00Z">
         <w:r>
           <w:t xml:space="preserve">(that is, I/O-bound), </w:t>
         </w:r>
@@ -36083,12 +36101,12 @@
       <w:r>
         <w:t>And if you need both parallelism and concurrency, you don’t have to choose between threads and async. You can use them together freely, letting each play the part it’s best at. For example, Listing 17-</w:t>
       </w:r>
-      <w:ins w:id="2699" w:author="Carol Nichols" w:date="2025-04-28T22:05:00Z" w16du:dateUtc="2025-04-29T03:05:00Z">
+      <w:ins w:id="2702" w:author="Carol Nichols" w:date="2025-04-28T22:05:00Z" w16du:dateUtc="2025-04-29T03:05:00Z">
         <w:r>
           <w:t>25</w:t>
         </w:r>
       </w:ins>
-      <w:del w:id="2700" w:author="Carol Nichols" w:date="2025-04-28T22:05:00Z" w16du:dateUtc="2025-04-29T03:05:00Z">
+      <w:del w:id="2703" w:author="Carol Nichols" w:date="2025-04-28T22:05:00Z" w16du:dateUtc="2025-04-29T03:05:00Z">
         <w:r>
           <w:delText>42</w:delText>
         </w:r>
@@ -36133,18 +36151,18 @@
       <w:r>
         <w:t xml:space="preserve">  </w:t>
       </w:r>
-      <w:ins w:id="2701" w:author="Carol Nichols" w:date="2025-04-28T22:06:00Z" w16du:dateUtc="2025-04-29T03:06:00Z">
+      <w:ins w:id="2704" w:author="Carol Nichols" w:date="2025-04-28T22:06:00Z" w16du:dateUtc="2025-04-29T03:06:00Z">
         <w:r>
           <w:rPr>
             <w:rStyle w:val="CodeAnnotation"/>
-            <w:rPrChange w:id="2702" w:author="Carol Nichols" w:date="2025-04-28T22:06:00Z" w16du:dateUtc="2025-04-29T03:06:00Z">
+            <w:rPrChange w:id="2705" w:author="Carol Nichols" w:date="2025-04-28T22:06:00Z" w16du:dateUtc="2025-04-29T03:06:00Z">
               <w:rPr/>
             </w:rPrChange>
           </w:rPr>
           <w:t>1</w:t>
         </w:r>
       </w:ins>
-      <w:del w:id="2703" w:author="Carol Nichols" w:date="2025-04-28T22:06:00Z" w16du:dateUtc="2025-04-29T03:06:00Z">
+      <w:del w:id="2706" w:author="Carol Nichols" w:date="2025-04-28T22:06:00Z" w16du:dateUtc="2025-04-29T03:06:00Z">
         <w:r>
           <w:delText xml:space="preserve"> </w:delText>
         </w:r>
@@ -36162,19 +36180,19 @@
       <w:pPr>
         <w:pStyle w:val="Code"/>
       </w:pPr>
-      <w:del w:id="2704" w:author="Carol Nichols" w:date="2025-04-28T22:06:00Z" w16du:dateUtc="2025-04-29T03:06:00Z">
+      <w:del w:id="2707" w:author="Carol Nichols" w:date="2025-04-28T22:06:00Z" w16du:dateUtc="2025-04-29T03:06:00Z">
         <w:r>
           <w:delText xml:space="preserve">    </w:delText>
         </w:r>
       </w:del>
-      <w:ins w:id="2705" w:author="Carol Nichols" w:date="2025-04-28T22:06:00Z" w16du:dateUtc="2025-04-29T03:06:00Z">
+      <w:ins w:id="2708" w:author="Carol Nichols" w:date="2025-04-28T22:06:00Z" w16du:dateUtc="2025-04-29T03:06:00Z">
         <w:r>
           <w:t xml:space="preserve">  </w:t>
         </w:r>
         <w:r>
           <w:rPr>
             <w:rStyle w:val="CodeAnnotation"/>
-            <w:rPrChange w:id="2706" w:author="Carol Nichols" w:date="2025-04-28T22:06:00Z" w16du:dateUtc="2025-04-29T03:06:00Z">
+            <w:rPrChange w:id="2709" w:author="Carol Nichols" w:date="2025-04-28T22:06:00Z" w16du:dateUtc="2025-04-29T03:06:00Z">
               <w:rPr/>
             </w:rPrChange>
           </w:rPr>
@@ -36187,14 +36205,14 @@
       <w:r>
         <w:t>thread::spawn(move</w:t>
       </w:r>
-      <w:ins w:id="2707" w:author="Carol Nichols" w:date="2025-04-28T22:06:00Z" w16du:dateUtc="2025-04-29T03:06:00Z">
+      <w:ins w:id="2710" w:author="Carol Nichols" w:date="2025-04-28T22:06:00Z" w16du:dateUtc="2025-04-29T03:06:00Z">
         <w:r>
           <w:t xml:space="preserve"> </w:t>
         </w:r>
         <w:r>
           <w:rPr>
             <w:rStyle w:val="CodeAnnotation"/>
-            <w:rPrChange w:id="2708" w:author="Carol Nichols" w:date="2025-04-28T22:06:00Z" w16du:dateUtc="2025-04-29T03:06:00Z">
+            <w:rPrChange w:id="2711" w:author="Carol Nichols" w:date="2025-04-28T22:06:00Z" w16du:dateUtc="2025-04-29T03:06:00Z">
               <w:rPr/>
             </w:rPrChange>
           </w:rPr>
@@ -36211,33 +36229,6 @@
       </w:pPr>
       <w:r>
         <w:t xml:space="preserve">        for i in 1..11 {</w:t>
-      </w:r>
-    </w:p>
-    <w:p>
-      <w:pPr>
-        <w:pStyle w:val="Code"/>
-      </w:pPr>
-      <w:r>
-        <w:t xml:space="preserve">          </w:t>
-      </w:r>
-      <w:ins w:id="2709" w:author="Carol Nichols" w:date="2025-04-28T22:06:00Z" w16du:dateUtc="2025-04-29T03:06:00Z">
-        <w:r>
-          <w:rPr>
-            <w:rStyle w:val="CodeAnnotation"/>
-            <w:rPrChange w:id="2710" w:author="Carol Nichols" w:date="2025-04-28T22:07:00Z" w16du:dateUtc="2025-04-29T03:07:00Z">
-              <w:rPr/>
-            </w:rPrChange>
-          </w:rPr>
-          <w:t>4</w:t>
-        </w:r>
-      </w:ins>
-      <w:del w:id="2711" w:author="Carol Nichols" w:date="2025-04-28T22:06:00Z" w16du:dateUtc="2025-04-29T03:06:00Z">
-        <w:r>
-          <w:delText xml:space="preserve"> </w:delText>
-        </w:r>
-      </w:del>
-      <w:r>
-        <w:t xml:space="preserve"> tx.send(i).unwrap();</w:t>
       </w:r>
     </w:p>
     <w:p>
@@ -36255,7 +36246,7 @@
               <w:rPr/>
             </w:rPrChange>
           </w:rPr>
-          <w:t>5</w:t>
+          <w:t>4</w:t>
         </w:r>
       </w:ins>
       <w:del w:id="2714" w:author="Carol Nichols" w:date="2025-04-28T22:06:00Z" w16du:dateUtc="2025-04-29T03:06:00Z">
@@ -36264,38 +36255,17 @@
         </w:r>
       </w:del>
       <w:r>
-        <w:t xml:space="preserve"> thread::sleep(Duration::from_secs(1));</w:t>
-      </w:r>
-    </w:p>
-    <w:p>
-      <w:pPr>
-        <w:pStyle w:val="Code"/>
-      </w:pPr>
-      <w:r>
-        <w:t xml:space="preserve">        }</w:t>
-      </w:r>
-    </w:p>
-    <w:p>
-      <w:pPr>
-        <w:pStyle w:val="Code"/>
-      </w:pPr>
-      <w:r>
-        <w:t xml:space="preserve">    });</w:t>
-      </w:r>
-    </w:p>
-    <w:p>
-      <w:pPr>
-        <w:pStyle w:val="Code"/>
-      </w:pPr>
-    </w:p>
-    <w:p>
-      <w:pPr>
-        <w:pStyle w:val="Code"/>
-      </w:pPr>
-      <w:r>
-        <w:t xml:space="preserve">  </w:t>
-      </w:r>
-      <w:ins w:id="2715" w:author="Carol Nichols" w:date="2025-04-28T22:07:00Z" w16du:dateUtc="2025-04-29T03:07:00Z">
+        <w:t xml:space="preserve"> tx.send(i).unwrap();</w:t>
+      </w:r>
+    </w:p>
+    <w:p>
+      <w:pPr>
+        <w:pStyle w:val="Code"/>
+      </w:pPr>
+      <w:r>
+        <w:t xml:space="preserve">          </w:t>
+      </w:r>
+      <w:ins w:id="2715" w:author="Carol Nichols" w:date="2025-04-28T22:06:00Z" w16du:dateUtc="2025-04-29T03:06:00Z">
         <w:r>
           <w:rPr>
             <w:rStyle w:val="CodeAnnotation"/>
@@ -36303,50 +36273,98 @@
               <w:rPr/>
             </w:rPrChange>
           </w:rPr>
-          <w:t>6</w:t>
+          <w:t>5</w:t>
         </w:r>
       </w:ins>
-      <w:del w:id="2717" w:author="Carol Nichols" w:date="2025-04-28T22:07:00Z" w16du:dateUtc="2025-04-29T03:07:00Z">
+      <w:del w:id="2717" w:author="Carol Nichols" w:date="2025-04-28T22:06:00Z" w16du:dateUtc="2025-04-29T03:06:00Z">
         <w:r>
           <w:delText xml:space="preserve"> </w:delText>
         </w:r>
       </w:del>
       <w:r>
-        <w:t xml:space="preserve"> trpl::</w:t>
-      </w:r>
-      <w:del w:id="2718" w:author="nichols23 nichols23" w:date="2025-04-01T13:25:00Z" w16du:dateUtc="2025-04-01T17:25:00Z">
-        <w:r>
-          <w:delText>run</w:delText>
-        </w:r>
-      </w:del>
-      <w:ins w:id="2719" w:author="nichols23 nichols23" w:date="2025-04-01T13:25:00Z" w16du:dateUtc="2025-04-01T17:25:00Z">
-        <w:r>
-          <w:t>block_on</w:t>
-        </w:r>
-      </w:ins>
-      <w:r>
-        <w:t>(async {</w:t>
-      </w:r>
-    </w:p>
-    <w:p>
-      <w:pPr>
-        <w:pStyle w:val="Code"/>
-      </w:pPr>
-      <w:r>
-        <w:t xml:space="preserve">      </w:t>
-      </w:r>
-      <w:ins w:id="2720" w:author="Carol Nichols" w:date="2025-04-28T22:07:00Z" w16du:dateUtc="2025-04-29T03:07:00Z">
+        <w:t xml:space="preserve"> thread::sleep(Duration::from_secs(1));</w:t>
+      </w:r>
+    </w:p>
+    <w:p>
+      <w:pPr>
+        <w:pStyle w:val="Code"/>
+      </w:pPr>
+      <w:r>
+        <w:t xml:space="preserve">        }</w:t>
+      </w:r>
+    </w:p>
+    <w:p>
+      <w:pPr>
+        <w:pStyle w:val="Code"/>
+      </w:pPr>
+      <w:r>
+        <w:t xml:space="preserve">    });</w:t>
+      </w:r>
+    </w:p>
+    <w:p>
+      <w:pPr>
+        <w:pStyle w:val="Code"/>
+      </w:pPr>
+    </w:p>
+    <w:p>
+      <w:pPr>
+        <w:pStyle w:val="Code"/>
+      </w:pPr>
+      <w:r>
+        <w:t xml:space="preserve">  </w:t>
+      </w:r>
+      <w:ins w:id="2718" w:author="Carol Nichols" w:date="2025-04-28T22:07:00Z" w16du:dateUtc="2025-04-29T03:07:00Z">
         <w:r>
           <w:rPr>
             <w:rStyle w:val="CodeAnnotation"/>
-            <w:rPrChange w:id="2721" w:author="Carol Nichols" w:date="2025-04-28T22:07:00Z" w16du:dateUtc="2025-04-29T03:07:00Z">
+            <w:rPrChange w:id="2719" w:author="Carol Nichols" w:date="2025-04-28T22:07:00Z" w16du:dateUtc="2025-04-29T03:07:00Z">
               <w:rPr/>
             </w:rPrChange>
           </w:rPr>
+          <w:t>6</w:t>
+        </w:r>
+      </w:ins>
+      <w:del w:id="2720" w:author="Carol Nichols" w:date="2025-04-28T22:07:00Z" w16du:dateUtc="2025-04-29T03:07:00Z">
+        <w:r>
+          <w:delText xml:space="preserve"> </w:delText>
+        </w:r>
+      </w:del>
+      <w:r>
+        <w:t xml:space="preserve"> trpl::</w:t>
+      </w:r>
+      <w:del w:id="2721" w:author="nichols23 nichols23" w:date="2025-04-01T13:25:00Z" w16du:dateUtc="2025-04-01T17:25:00Z">
+        <w:r>
+          <w:delText>run</w:delText>
+        </w:r>
+      </w:del>
+      <w:ins w:id="2722" w:author="nichols23 nichols23" w:date="2025-04-01T13:25:00Z" w16du:dateUtc="2025-04-01T17:25:00Z">
+        <w:r>
+          <w:t>block_on</w:t>
+        </w:r>
+      </w:ins>
+      <w:r>
+        <w:t>(async {</w:t>
+      </w:r>
+    </w:p>
+    <w:p>
+      <w:pPr>
+        <w:pStyle w:val="Code"/>
+      </w:pPr>
+      <w:r>
+        <w:t xml:space="preserve">      </w:t>
+      </w:r>
+      <w:ins w:id="2723" w:author="Carol Nichols" w:date="2025-04-28T22:07:00Z" w16du:dateUtc="2025-04-29T03:07:00Z">
+        <w:r>
+          <w:rPr>
+            <w:rStyle w:val="CodeAnnotation"/>
+            <w:rPrChange w:id="2724" w:author="Carol Nichols" w:date="2025-04-28T22:07:00Z" w16du:dateUtc="2025-04-29T03:07:00Z">
+              <w:rPr/>
+            </w:rPrChange>
+          </w:rPr>
           <w:t>7</w:t>
         </w:r>
       </w:ins>
-      <w:del w:id="2722" w:author="Carol Nichols" w:date="2025-04-28T22:07:00Z" w16du:dateUtc="2025-04-29T03:07:00Z">
+      <w:del w:id="2725" w:author="Carol Nichols" w:date="2025-04-28T22:07:00Z" w16du:dateUtc="2025-04-29T03:07:00Z">
         <w:r>
           <w:delText xml:space="preserve"> </w:delText>
         </w:r>
@@ -36394,7 +36412,7 @@
           <w:ilvl w:val="6"/>
           <w:numId w:val="2"/>
         </w:numPr>
-        <w:pPrChange w:id="2723" w:author="Carol Nichols" w:date="2025-04-28T22:05:00Z" w16du:dateUtc="2025-04-29T03:05:00Z">
+        <w:pPrChange w:id="2726" w:author="Carol Nichols" w:date="2025-04-28T22:05:00Z" w16du:dateUtc="2025-04-29T03:05:00Z">
           <w:pPr>
             <w:pStyle w:val="CodeListingCaption"/>
             <w:numPr>
@@ -36414,31 +36432,6 @@
       <w:r>
         <w:t>We begin by creating an async channel</w:t>
       </w:r>
-      <w:ins w:id="2724" w:author="Carol Nichols" w:date="2025-04-28T22:08:00Z" w16du:dateUtc="2025-04-29T03:08:00Z">
-        <w:r>
-          <w:t xml:space="preserve"> </w:t>
-        </w:r>
-        <w:r>
-          <w:rPr>
-            <w:rStyle w:val="CodeAnnotation"/>
-            <w:rPrChange w:id="2725" w:author="Carol Nichols" w:date="2025-04-28T22:08:00Z" w16du:dateUtc="2025-04-29T03:08:00Z">
-              <w:rPr/>
-            </w:rPrChange>
-          </w:rPr>
-          <w:t>1</w:t>
-        </w:r>
-      </w:ins>
-      <w:r>
-        <w:t>, then spawn</w:t>
-      </w:r>
-      <w:ins w:id="2726" w:author="Carol Nichols" w:date="2025-04-28T22:08:00Z" w16du:dateUtc="2025-04-29T03:08:00Z">
-        <w:r>
-          <w:t>ing</w:t>
-        </w:r>
-      </w:ins>
-      <w:r>
-        <w:t xml:space="preserve"> a thread</w:t>
-      </w:r>
       <w:ins w:id="2727" w:author="Carol Nichols" w:date="2025-04-28T22:08:00Z" w16du:dateUtc="2025-04-29T03:08:00Z">
         <w:r>
           <w:t xml:space="preserve"> </w:t>
@@ -36450,27 +36443,23 @@
               <w:rPr/>
             </w:rPrChange>
           </w:rPr>
-          <w:t>2</w:t>
+          <w:t>1</w:t>
         </w:r>
       </w:ins>
       <w:r>
-        <w:t xml:space="preserve"> that takes ownership of the sender side of the channel</w:t>
+        <w:t>, then spawn</w:t>
       </w:r>
       <w:ins w:id="2729" w:author="Carol Nichols" w:date="2025-04-28T22:08:00Z" w16du:dateUtc="2025-04-29T03:08:00Z">
         <w:r>
-          <w:t xml:space="preserve"> using the </w:t>
-        </w:r>
-        <w:r>
-          <w:rPr>
-            <w:rStyle w:val="Literal"/>
-            <w:rPrChange w:id="2730" w:author="Carol Nichols" w:date="2025-04-28T22:08:00Z" w16du:dateUtc="2025-04-29T03:08:00Z">
-              <w:rPr/>
-            </w:rPrChange>
-          </w:rPr>
-          <w:t>move</w:t>
-        </w:r>
-        <w:r>
-          <w:t xml:space="preserve"> keyword </w:t>
+          <w:t>ing</w:t>
+        </w:r>
+      </w:ins>
+      <w:r>
+        <w:t xml:space="preserve"> a thread</w:t>
+      </w:r>
+      <w:ins w:id="2730" w:author="Carol Nichols" w:date="2025-04-28T22:08:00Z" w16du:dateUtc="2025-04-29T03:08:00Z">
+        <w:r>
+          <w:t xml:space="preserve"> </w:t>
         </w:r>
         <w:r>
           <w:rPr>
@@ -36479,40 +36468,69 @@
               <w:rPr/>
             </w:rPrChange>
           </w:rPr>
-          <w:t>3</w:t>
+          <w:t>2</w:t>
         </w:r>
       </w:ins>
       <w:r>
-        <w:t>. Within the thread, we send the numbers 1 through 10</w:t>
+        <w:t xml:space="preserve"> that takes ownership of the sender side of the channel</w:t>
       </w:r>
       <w:ins w:id="2732" w:author="Carol Nichols" w:date="2025-04-28T22:08:00Z" w16du:dateUtc="2025-04-29T03:08:00Z">
         <w:r>
-          <w:t xml:space="preserve"> </w:t>
-        </w:r>
-        <w:r>
-          <w:rPr>
-            <w:rStyle w:val="CodeAnnotation"/>
+          <w:t xml:space="preserve"> using the </w:t>
+        </w:r>
+        <w:r>
+          <w:rPr>
+            <w:rStyle w:val="Literal"/>
             <w:rPrChange w:id="2733" w:author="Carol Nichols" w:date="2025-04-28T22:08:00Z" w16du:dateUtc="2025-04-29T03:08:00Z">
               <w:rPr/>
             </w:rPrChange>
           </w:rPr>
-          <w:t>4</w:t>
-        </w:r>
-      </w:ins>
-      <w:r>
-        <w:t>, sleeping for a second between each</w:t>
-      </w:r>
-      <w:ins w:id="2734" w:author="Carol Nichols" w:date="2025-04-28T22:08:00Z" w16du:dateUtc="2025-04-29T03:08:00Z">
-        <w:r>
-          <w:t xml:space="preserve"> </w:t>
+          <w:t>move</w:t>
+        </w:r>
+        <w:r>
+          <w:t xml:space="preserve"> keyword </w:t>
         </w:r>
         <w:r>
           <w:rPr>
             <w:rStyle w:val="CodeAnnotation"/>
-            <w:rPrChange w:id="2735" w:author="Carol Nichols" w:date="2025-04-28T22:08:00Z" w16du:dateUtc="2025-04-29T03:08:00Z">
+            <w:rPrChange w:id="2734" w:author="Carol Nichols" w:date="2025-04-28T22:08:00Z" w16du:dateUtc="2025-04-29T03:08:00Z">
               <w:rPr/>
             </w:rPrChange>
           </w:rPr>
+          <w:t>3</w:t>
+        </w:r>
+      </w:ins>
+      <w:r>
+        <w:t>. Within the thread, we send the numbers 1 through 10</w:t>
+      </w:r>
+      <w:ins w:id="2735" w:author="Carol Nichols" w:date="2025-04-28T22:08:00Z" w16du:dateUtc="2025-04-29T03:08:00Z">
+        <w:r>
+          <w:t xml:space="preserve"> </w:t>
+        </w:r>
+        <w:r>
+          <w:rPr>
+            <w:rStyle w:val="CodeAnnotation"/>
+            <w:rPrChange w:id="2736" w:author="Carol Nichols" w:date="2025-04-28T22:08:00Z" w16du:dateUtc="2025-04-29T03:08:00Z">
+              <w:rPr/>
+            </w:rPrChange>
+          </w:rPr>
+          <w:t>4</w:t>
+        </w:r>
+      </w:ins>
+      <w:r>
+        <w:t>, sleeping for a second between each</w:t>
+      </w:r>
+      <w:ins w:id="2737" w:author="Carol Nichols" w:date="2025-04-28T22:08:00Z" w16du:dateUtc="2025-04-29T03:08:00Z">
+        <w:r>
+          <w:t xml:space="preserve"> </w:t>
+        </w:r>
+        <w:r>
+          <w:rPr>
+            <w:rStyle w:val="CodeAnnotation"/>
+            <w:rPrChange w:id="2738" w:author="Carol Nichols" w:date="2025-04-28T22:08:00Z" w16du:dateUtc="2025-04-29T03:08:00Z">
+              <w:rPr/>
+            </w:rPrChange>
+          </w:rPr>
           <w:t>5</w:t>
         </w:r>
       </w:ins>
@@ -36527,7 +36545,7 @@
         </w:rPr>
         <w:t>trpl::</w:t>
       </w:r>
-      <w:del w:id="2736" w:author="nichols23 nichols23" w:date="2025-04-01T13:25:00Z" w16du:dateUtc="2025-04-01T17:25:00Z">
+      <w:del w:id="2739" w:author="nichols23 nichols23" w:date="2025-04-01T13:25:00Z" w16du:dateUtc="2025-04-01T17:25:00Z">
         <w:r>
           <w:rPr>
             <w:rFonts w:ascii="Courier New" w:hAnsi="Courier New"/>
@@ -36540,7 +36558,7 @@
           <w:delText xml:space="preserve"> </w:delText>
         </w:r>
       </w:del>
-      <w:ins w:id="2737" w:author="nichols23 nichols23" w:date="2025-04-01T13:25:00Z" w16du:dateUtc="2025-04-01T17:25:00Z">
+      <w:ins w:id="2740" w:author="nichols23 nichols23" w:date="2025-04-01T13:25:00Z" w16du:dateUtc="2025-04-01T17:25:00Z">
         <w:r>
           <w:rPr>
             <w:rFonts w:ascii="Courier New" w:hAnsi="Courier New"/>
@@ -36553,11 +36571,11 @@
           <w:t xml:space="preserve"> </w:t>
         </w:r>
       </w:ins>
-      <w:ins w:id="2738" w:author="Carol Nichols" w:date="2025-04-28T22:08:00Z" w16du:dateUtc="2025-04-29T03:08:00Z">
+      <w:ins w:id="2741" w:author="Carol Nichols" w:date="2025-04-28T22:08:00Z" w16du:dateUtc="2025-04-29T03:08:00Z">
         <w:r>
           <w:rPr>
             <w:rStyle w:val="CodeAnnotation"/>
-            <w:rPrChange w:id="2739" w:author="Carol Nichols" w:date="2025-04-28T22:08:00Z" w16du:dateUtc="2025-04-29T03:08:00Z">
+            <w:rPrChange w:id="2742" w:author="Carol Nichols" w:date="2025-04-28T22:08:00Z" w16du:dateUtc="2025-04-29T03:08:00Z">
               <w:rPr/>
             </w:rPrChange>
           </w:rPr>
@@ -36570,14 +36588,14 @@
       <w:r>
         <w:t>just as we have throughout the chapter. In that future, we await those messages</w:t>
       </w:r>
-      <w:ins w:id="2740" w:author="Carol Nichols" w:date="2025-04-28T22:09:00Z" w16du:dateUtc="2025-04-29T03:09:00Z">
+      <w:ins w:id="2743" w:author="Carol Nichols" w:date="2025-04-28T22:09:00Z" w16du:dateUtc="2025-04-29T03:09:00Z">
         <w:r>
           <w:t xml:space="preserve"> </w:t>
         </w:r>
         <w:r>
           <w:rPr>
             <w:rStyle w:val="CodeAnnotation"/>
-            <w:rPrChange w:id="2741" w:author="Carol Nichols" w:date="2025-04-28T22:09:00Z" w16du:dateUtc="2025-04-29T03:09:00Z">
+            <w:rPrChange w:id="2744" w:author="Carol Nichols" w:date="2025-04-28T22:09:00Z" w16du:dateUtc="2025-04-29T03:09:00Z">
               <w:rPr/>
             </w:rPrChange>
           </w:rPr>
@@ -37782,7 +37800,7 @@
       </w:r>
     </w:p>
   </w:comment>
-  <w:comment w:id="2400" w:author="Sophia Turner" w:date="2025-03-26T15:01:00Z" w:initials="">
+  <w:comment w:id="2403" w:author="Sophia Turner" w:date="2025-03-26T15:01:00Z" w:initials="">
     <w:p>
       <w:pPr>
         <w:pStyle w:val="Default"/>
@@ -37800,7 +37818,7 @@
       </w:r>
     </w:p>
   </w:comment>
-  <w:comment w:id="2401" w:author="Sophia Turner" w:date="2025-03-26T15:03:00Z" w:initials="">
+  <w:comment w:id="2404" w:author="Sophia Turner" w:date="2025-03-26T15:03:00Z" w:initials="">
     <w:p>
       <w:pPr>
         <w:pStyle w:val="Default"/>
@@ -37818,7 +37836,7 @@
       </w:r>
     </w:p>
   </w:comment>
-  <w:comment w:id="2402" w:author="Carol Nichols" w:date="2025-04-28T22:14:00Z" w:initials="CN">
+  <w:comment w:id="2405" w:author="Carol Nichols" w:date="2025-04-28T22:14:00Z" w:initials="CN">
     <w:p>
       <w:r>
         <w:rPr>
@@ -37836,7 +37854,7 @@
       </w:r>
     </w:p>
   </w:comment>
-  <w:comment w:id="2408" w:author="Chris Krycho" w:date="2025-01-14T16:35:00Z" w:initials="">
+  <w:comment w:id="2411" w:author="Chris Krycho" w:date="2025-01-14T16:35:00Z" w:initials="">
     <w:p>
       <w:pPr>
         <w:pStyle w:val="Default"/>
@@ -37854,7 +37872,7 @@
       </w:r>
     </w:p>
   </w:comment>
-  <w:comment w:id="2409" w:author="Rachel Monaghan" w:date="2025-03-12T16:03:00Z" w:initials="">
+  <w:comment w:id="2412" w:author="Rachel Monaghan" w:date="2025-03-12T16:03:00Z" w:initials="">
     <w:p>
       <w:pPr>
         <w:pStyle w:val="Default"/>
@@ -37872,7 +37890,7 @@
       </w:r>
     </w:p>
   </w:comment>
-  <w:comment w:id="2410" w:author="Carol Nichols" w:date="2025-04-28T22:14:00Z" w:initials="CN">
+  <w:comment w:id="2413" w:author="Carol Nichols" w:date="2025-04-28T22:14:00Z" w:initials="CN">
     <w:p>
       <w:r>
         <w:rPr>
@@ -37890,7 +37908,7 @@
       </w:r>
     </w:p>
   </w:comment>
-  <w:comment w:id="2486" w:author="Rachel Monaghan" w:date="2025-03-12T16:12:00Z" w:initials="">
+  <w:comment w:id="2489" w:author="Rachel Monaghan" w:date="2025-03-12T16:12:00Z" w:initials="">
     <w:p>
       <w:pPr>
         <w:pStyle w:val="Default"/>
@@ -37908,7 +37926,7 @@
       </w:r>
     </w:p>
   </w:comment>
-  <w:comment w:id="2530" w:author="Sophia Turner" w:date="2025-03-27T10:54:00Z" w:initials="">
+  <w:comment w:id="2533" w:author="Sophia Turner" w:date="2025-03-27T10:54:00Z" w:initials="">
     <w:p>
       <w:pPr>
         <w:pStyle w:val="Default"/>
@@ -37926,7 +37944,7 @@
       </w:r>
     </w:p>
   </w:comment>
-  <w:comment w:id="2531" w:author="Carol Nichols" w:date="2025-04-28T21:19:00Z" w:initials="CN">
+  <w:comment w:id="2534" w:author="Carol Nichols" w:date="2025-04-28T21:19:00Z" w:initials="CN">
     <w:p>
       <w:r>
         <w:rPr>
@@ -37944,7 +37962,7 @@
       </w:r>
     </w:p>
   </w:comment>
-  <w:comment w:id="2533" w:author="Chris Krycho" w:date="2025-01-16T14:43:00Z" w:initials="">
+  <w:comment w:id="2536" w:author="Chris Krycho" w:date="2025-01-16T14:43:00Z" w:initials="">
     <w:p>
       <w:pPr>
         <w:pStyle w:val="Default"/>
@@ -37962,7 +37980,7 @@
       </w:r>
     </w:p>
   </w:comment>
-  <w:comment w:id="2534" w:author="Rachel Monaghan" w:date="2025-03-12T15:48:00Z" w:initials="">
+  <w:comment w:id="2537" w:author="Rachel Monaghan" w:date="2025-03-12T15:48:00Z" w:initials="">
     <w:p>
       <w:pPr>
         <w:pStyle w:val="Default"/>
@@ -37980,7 +37998,7 @@
       </w:r>
     </w:p>
   </w:comment>
-  <w:comment w:id="2612" w:author="Sophia Turner" w:date="2025-03-27T03:59:00Z" w:initials="">
+  <w:comment w:id="2615" w:author="Sophia Turner" w:date="2025-03-27T03:59:00Z" w:initials="">
     <w:p/>
     <w:p>
       <w:r>
@@ -37991,7 +38009,7 @@
       </w:r>
     </w:p>
   </w:comment>
-  <w:comment w:id="2614" w:author="Carol Nichols" w:date="2025-04-27T21:18:00Z" w:initials="CN">
+  <w:comment w:id="2617" w:author="Carol Nichols" w:date="2025-04-27T21:18:00Z" w:initials="CN">
     <w:p>
       <w:r>
         <w:rPr>
@@ -38009,7 +38027,7 @@
       </w:r>
     </w:p>
   </w:comment>
-  <w:comment w:id="2615" w:author="Carol Nichols" w:date="2025-04-28T21:50:00Z" w:initials="CN">
+  <w:comment w:id="2618" w:author="Carol Nichols" w:date="2025-04-28T21:50:00Z" w:initials="CN">
     <w:p>
       <w:r>
         <w:rPr>
@@ -38027,7 +38045,7 @@
       </w:r>
     </w:p>
   </w:comment>
-  <w:comment w:id="2625" w:author="Sophia Turner" w:date="2025-03-27T04:32:00Z" w:initials="">
+  <w:comment w:id="2628" w:author="Sophia Turner" w:date="2025-03-27T04:32:00Z" w:initials="">
     <w:p>
       <w:pPr>
         <w:pStyle w:val="Default"/>
@@ -38061,7 +38079,7 @@
       </w:r>
     </w:p>
   </w:comment>
-  <w:comment w:id="2626" w:author="Carol Nichols" w:date="2025-04-28T21:53:00Z" w:initials="CN">
+  <w:comment w:id="2629" w:author="Carol Nichols" w:date="2025-04-28T21:53:00Z" w:initials="CN">
     <w:p>
       <w:r>
         <w:rPr>
@@ -38079,7 +38097,7 @@
       </w:r>
     </w:p>
   </w:comment>
-  <w:comment w:id="2683" w:author="Sophia Turner" w:date="2025-03-27T04:39:00Z" w:initials="">
+  <w:comment w:id="2686" w:author="Sophia Turner" w:date="2025-03-27T04:39:00Z" w:initials="">
     <w:p>
       <w:pPr>
         <w:pStyle w:val="Default"/>
@@ -38097,7 +38115,7 @@
       </w:r>
     </w:p>
   </w:comment>
-  <w:comment w:id="2684" w:author="Sophia Turner" w:date="2025-03-27T04:41:00Z" w:initials="">
+  <w:comment w:id="2687" w:author="Sophia Turner" w:date="2025-03-27T04:41:00Z" w:initials="">
     <w:p>
       <w:pPr>
         <w:pStyle w:val="Default"/>
@@ -38115,7 +38133,7 @@
       </w:r>
     </w:p>
   </w:comment>
-  <w:comment w:id="2687" w:author="Sophia Turner" w:date="2025-03-27T04:42:00Z" w:initials="">
+  <w:comment w:id="2690" w:author="Sophia Turner" w:date="2025-03-27T04:42:00Z" w:initials="">
     <w:p>
       <w:pPr>
         <w:pStyle w:val="Default"/>
@@ -38133,7 +38151,7 @@
       </w:r>
     </w:p>
   </w:comment>
-  <w:comment w:id="2691" w:author="Sophia Turner" w:date="2025-03-27T04:49:00Z" w:initials="">
+  <w:comment w:id="2694" w:author="Sophia Turner" w:date="2025-03-27T04:49:00Z" w:initials="">
     <w:p>
       <w:pPr>
         <w:pStyle w:val="Default"/>
@@ -38151,7 +38169,7 @@
       </w:r>
     </w:p>
   </w:comment>
-  <w:comment w:id="2692" w:author="Carol Nichols" w:date="2025-04-28T22:04:00Z" w:initials="CN">
+  <w:comment w:id="2695" w:author="Carol Nichols" w:date="2025-04-28T22:04:00Z" w:initials="CN">
     <w:p>
       <w:r>
         <w:rPr>
@@ -38169,7 +38187,7 @@
       </w:r>
     </w:p>
   </w:comment>
-  <w:comment w:id="2695" w:author="Sophia Turner" w:date="2025-03-27T04:49:00Z" w:initials="">
+  <w:comment w:id="2698" w:author="Sophia Turner" w:date="2025-03-27T04:49:00Z" w:initials="">
     <w:p>
       <w:pPr>
         <w:pStyle w:val="Default"/>
@@ -38187,7 +38205,7 @@
       </w:r>
     </w:p>
   </w:comment>
-  <w:comment w:id="2696" w:author="Carol Nichols" w:date="2025-04-28T22:05:00Z" w:initials="CN">
+  <w:comment w:id="2699" w:author="Carol Nichols" w:date="2025-04-28T22:05:00Z" w:initials="CN">
     <w:p>
       <w:r>
         <w:rPr>
@@ -42614,7 +42632,7 @@
   <w:style w:type="paragraph" w:default="1" w:styleId="Normal">
     <w:name w:val="Normal"/>
     <w:qFormat/>
-    <w:rsid w:val="00A37A1B"/>
+    <w:rsid w:val="007761E3"/>
     <w:pPr>
       <w:pBdr>
         <w:top w:val="none" w:sz="0" w:space="0" w:color="auto"/>
@@ -42643,7 +42661,7 @@
     <w:semiHidden/>
     <w:unhideWhenUsed/>
     <w:qFormat/>
-    <w:rsid w:val="00A37A1B"/>
+    <w:rsid w:val="007761E3"/>
     <w:pPr>
       <w:keepNext/>
       <w:keepLines/>
@@ -42672,7 +42690,7 @@
     <w:semiHidden/>
     <w:unhideWhenUsed/>
     <w:qFormat/>
-    <w:rsid w:val="00A37A1B"/>
+    <w:rsid w:val="007761E3"/>
     <w:pPr>
       <w:keepNext/>
       <w:keepLines/>
@@ -42699,7 +42717,7 @@
     <w:semiHidden/>
     <w:unhideWhenUsed/>
     <w:qFormat/>
-    <w:rsid w:val="00A37A1B"/>
+    <w:rsid w:val="007761E3"/>
     <w:pPr>
       <w:keepNext/>
       <w:keepLines/>
@@ -42728,7 +42746,7 @@
     <w:semiHidden/>
     <w:unhideWhenUsed/>
     <w:qFormat/>
-    <w:rsid w:val="00A37A1B"/>
+    <w:rsid w:val="007761E3"/>
     <w:pPr>
       <w:keepNext/>
       <w:keepLines/>
@@ -42753,7 +42771,7 @@
     <w:semiHidden/>
     <w:unhideWhenUsed/>
     <w:qFormat/>
-    <w:rsid w:val="00A37A1B"/>
+    <w:rsid w:val="007761E3"/>
     <w:pPr>
       <w:keepNext/>
       <w:keepLines/>
@@ -42780,7 +42798,7 @@
     <w:semiHidden/>
     <w:unhideWhenUsed/>
     <w:qFormat/>
-    <w:rsid w:val="00A37A1B"/>
+    <w:rsid w:val="007761E3"/>
     <w:pPr>
       <w:keepNext/>
       <w:keepLines/>
@@ -42807,7 +42825,7 @@
     <w:semiHidden/>
     <w:unhideWhenUsed/>
     <w:qFormat/>
-    <w:rsid w:val="00A37A1B"/>
+    <w:rsid w:val="007761E3"/>
     <w:pPr>
       <w:keepNext/>
       <w:keepLines/>
@@ -42834,7 +42852,7 @@
     <w:semiHidden/>
     <w:unhideWhenUsed/>
     <w:qFormat/>
-    <w:rsid w:val="00A37A1B"/>
+    <w:rsid w:val="007761E3"/>
     <w:pPr>
       <w:keepNext/>
       <w:keepLines/>
@@ -42859,7 +42877,7 @@
     <w:uiPriority w:val="1"/>
     <w:semiHidden/>
     <w:unhideWhenUsed/>
-    <w:rsid w:val="00A37A1B"/>
+    <w:rsid w:val="007761E3"/>
   </w:style>
   <w:style w:type="table" w:default="1" w:styleId="TableNormal">
     <w:name w:val="Normal Table"/>
@@ -42881,14 +42899,14 @@
     <w:uiPriority w:val="99"/>
     <w:semiHidden/>
     <w:unhideWhenUsed/>
-    <w:rsid w:val="00A37A1B"/>
+    <w:rsid w:val="007761E3"/>
   </w:style>
   <w:style w:type="character" w:styleId="Hyperlink">
     <w:name w:val="Hyperlink"/>
     <w:basedOn w:val="DefaultParagraphFont"/>
     <w:uiPriority w:val="99"/>
     <w:unhideWhenUsed/>
-    <w:rsid w:val="00A37A1B"/>
+    <w:rsid w:val="007761E3"/>
     <w:rPr>
       <w:color w:val="0000FF" w:themeColor="hyperlink"/>
       <w:u w:val="single"/>
@@ -42917,7 +42935,7 @@
     <w:name w:val="ChapterNumber"/>
     <w:next w:val="Normal"/>
     <w:qFormat/>
-    <w:rsid w:val="00A37A1B"/>
+    <w:rsid w:val="007761E3"/>
     <w:pPr>
       <w:numPr>
         <w:numId w:val="29"/>
@@ -42950,7 +42968,7 @@
     <w:name w:val="Body"/>
     <w:uiPriority w:val="99"/>
     <w:qFormat/>
-    <w:rsid w:val="00A37A1B"/>
+    <w:rsid w:val="007761E3"/>
     <w:pPr>
       <w:pBdr>
         <w:top w:val="none" w:sz="0" w:space="0" w:color="auto"/>
@@ -42978,7 +42996,7 @@
   <w:style w:type="numbering" w:customStyle="1" w:styleId="ChapterNumbering">
     <w:name w:val="ChapterNumbering"/>
     <w:uiPriority w:val="99"/>
-    <w:rsid w:val="00A37A1B"/>
+    <w:rsid w:val="007761E3"/>
     <w:pPr>
       <w:numPr>
         <w:numId w:val="1"/>
@@ -42988,7 +43006,7 @@
   <w:style w:type="paragraph" w:customStyle="1" w:styleId="ChapterTitle">
     <w:name w:val="ChapterTitle"/>
     <w:qFormat/>
-    <w:rsid w:val="00A37A1B"/>
+    <w:rsid w:val="007761E3"/>
     <w:pPr>
       <w:keepLines/>
       <w:pBdr>
@@ -43021,7 +43039,7 @@
   <w:style w:type="paragraph" w:customStyle="1" w:styleId="ChapterIntro">
     <w:name w:val="ChapterIntro"/>
     <w:qFormat/>
-    <w:rsid w:val="00A37A1B"/>
+    <w:rsid w:val="007761E3"/>
     <w:pPr>
       <w:pBdr>
         <w:top w:val="none" w:sz="0" w:space="0" w:color="auto"/>
@@ -43048,7 +43066,7 @@
   </w:style>
   <w:style w:type="paragraph" w:customStyle="1" w:styleId="Default">
     <w:name w:val="Default"/>
-    <w:rsid w:val="00A37A1B"/>
+    <w:rsid w:val="007761E3"/>
     <w:pPr>
       <w:pBdr>
         <w:top w:val="none" w:sz="0" w:space="0" w:color="auto"/>
@@ -43088,7 +43106,7 @@
   <w:style w:type="character" w:customStyle="1" w:styleId="Xref">
     <w:name w:val="Xref"/>
     <w:uiPriority w:val="1"/>
-    <w:rsid w:val="00A37A1B"/>
+    <w:rsid w:val="007761E3"/>
     <w:rPr>
       <w:color w:val="FF0000"/>
       <w:lang w:val="fr-FR"/>
@@ -43098,7 +43116,7 @@
     <w:name w:val="Literal"/>
     <w:uiPriority w:val="1"/>
     <w:qFormat/>
-    <w:rsid w:val="00A37A1B"/>
+    <w:rsid w:val="007761E3"/>
     <w:rPr>
       <w:rFonts w:ascii="Courier" w:hAnsi="Courier" w:cs="TheSansMonoCondensed-Plain"/>
       <w:color w:val="3366FF"/>
@@ -43126,7 +43144,7 @@
   <w:style w:type="paragraph" w:customStyle="1" w:styleId="Note">
     <w:name w:val="Note"/>
     <w:qFormat/>
-    <w:rsid w:val="00A37A1B"/>
+    <w:rsid w:val="007761E3"/>
     <w:pPr>
       <w:widowControl w:val="0"/>
       <w:pBdr>
@@ -43156,7 +43174,7 @@
     <w:name w:val="NoteHead"/>
     <w:uiPriority w:val="1"/>
     <w:qFormat/>
-    <w:rsid w:val="00A37A1B"/>
+    <w:rsid w:val="007761E3"/>
     <w:rPr>
       <w:rFonts w:ascii="DogmaOT-Bold" w:hAnsi="DogmaOT-Bold" w:cs="DogmaOT-Bold"/>
       <w:b/>
@@ -43175,7 +43193,7 @@
   <w:style w:type="paragraph" w:customStyle="1" w:styleId="Code">
     <w:name w:val="Code"/>
     <w:qFormat/>
-    <w:rsid w:val="00A37A1B"/>
+    <w:rsid w:val="007761E3"/>
     <w:pPr>
       <w:pBdr>
         <w:top w:val="none" w:sz="0" w:space="0" w:color="auto"/>
@@ -43203,7 +43221,7 @@
   <w:style w:type="paragraph" w:customStyle="1" w:styleId="ListBullet">
     <w:name w:val="ListBullet"/>
     <w:qFormat/>
-    <w:rsid w:val="00A37A1B"/>
+    <w:rsid w:val="007761E3"/>
     <w:pPr>
       <w:widowControl w:val="0"/>
       <w:numPr>
@@ -43245,7 +43263,7 @@
   <w:style w:type="paragraph" w:customStyle="1" w:styleId="HeadA">
     <w:name w:val="HeadA"/>
     <w:qFormat/>
-    <w:rsid w:val="00A37A1B"/>
+    <w:rsid w:val="007761E3"/>
     <w:pPr>
       <w:keepNext/>
       <w:keepLines/>
@@ -43284,7 +43302,7 @@
   <w:style w:type="paragraph" w:customStyle="1" w:styleId="GraphicSlug">
     <w:name w:val="GraphicSlug"/>
     <w:qFormat/>
-    <w:rsid w:val="00A37A1B"/>
+    <w:rsid w:val="007761E3"/>
     <w:pPr>
       <w:keepLines/>
       <w:widowControl w:val="0"/>
@@ -43318,7 +43336,7 @@
     <w:name w:val="AltText"/>
     <w:uiPriority w:val="1"/>
     <w:qFormat/>
-    <w:rsid w:val="00A37A1B"/>
+    <w:rsid w:val="007761E3"/>
     <w:rPr>
       <w:color w:val="FF358C"/>
       <w:u w:val="single"/>
@@ -43328,7 +43346,7 @@
     <w:name w:val="CaptionLine"/>
     <w:next w:val="Body"/>
     <w:qFormat/>
-    <w:rsid w:val="00A37A1B"/>
+    <w:rsid w:val="007761E3"/>
     <w:pPr>
       <w:numPr>
         <w:ilvl w:val="4"/>
@@ -43356,7 +43374,7 @@
   <w:style w:type="paragraph" w:customStyle="1" w:styleId="HeadB">
     <w:name w:val="HeadB"/>
     <w:qFormat/>
-    <w:rsid w:val="00A37A1B"/>
+    <w:rsid w:val="007761E3"/>
     <w:pPr>
       <w:keepNext/>
       <w:keepLines/>
@@ -43398,7 +43416,7 @@
     <w:name w:val="CodeLabel"/>
     <w:next w:val="Code"/>
     <w:qFormat/>
-    <w:rsid w:val="00A37A1B"/>
+    <w:rsid w:val="007761E3"/>
     <w:pPr>
       <w:widowControl w:val="0"/>
       <w:pBdr>
@@ -43432,7 +43450,7 @@
     <w:name w:val="CodeListingCaption"/>
     <w:next w:val="Code"/>
     <w:qFormat/>
-    <w:rsid w:val="00A37A1B"/>
+    <w:rsid w:val="007761E3"/>
     <w:pPr>
       <w:numPr>
         <w:ilvl w:val="6"/>
@@ -43460,7 +43478,7 @@
   <w:style w:type="paragraph" w:customStyle="1" w:styleId="CodeWide">
     <w:name w:val="CodeWide"/>
     <w:qFormat/>
-    <w:rsid w:val="00A37A1B"/>
+    <w:rsid w:val="007761E3"/>
     <w:pPr>
       <w:widowControl w:val="0"/>
       <w:pBdr>
@@ -43493,7 +43511,7 @@
   <w:style w:type="paragraph" w:customStyle="1" w:styleId="ListNumber">
     <w:name w:val="ListNumber"/>
     <w:qFormat/>
-    <w:rsid w:val="00A37A1B"/>
+    <w:rsid w:val="007761E3"/>
     <w:pPr>
       <w:widowControl w:val="0"/>
       <w:numPr>
@@ -43536,7 +43554,7 @@
     <w:name w:val="NoteContinued"/>
     <w:basedOn w:val="Note"/>
     <w:qFormat/>
-    <w:rsid w:val="00A37A1B"/>
+    <w:rsid w:val="007761E3"/>
     <w:pPr>
       <w:spacing w:before="0"/>
       <w:ind w:firstLine="0"/>
@@ -43546,7 +43564,7 @@
     <w:name w:val="NoteCode"/>
     <w:basedOn w:val="Code"/>
     <w:qFormat/>
-    <w:rsid w:val="00A37A1B"/>
+    <w:rsid w:val="007761E3"/>
     <w:pPr>
       <w:spacing w:after="240"/>
     </w:pPr>
@@ -43634,7 +43652,7 @@
     <w:link w:val="Heading2"/>
     <w:uiPriority w:val="9"/>
     <w:semiHidden/>
-    <w:rsid w:val="00A37A1B"/>
+    <w:rsid w:val="007761E3"/>
     <w:rPr>
       <w:rFonts w:asciiTheme="majorHAnsi" w:eastAsiaTheme="majorEastAsia" w:hAnsiTheme="majorHAnsi" w:cstheme="majorBidi"/>
       <w:b/>
@@ -43652,7 +43670,7 @@
     <w:link w:val="Heading3"/>
     <w:uiPriority w:val="9"/>
     <w:semiHidden/>
-    <w:rsid w:val="00A37A1B"/>
+    <w:rsid w:val="007761E3"/>
     <w:rPr>
       <w:rFonts w:asciiTheme="majorHAnsi" w:eastAsiaTheme="majorEastAsia" w:hAnsiTheme="majorHAnsi" w:cstheme="majorBidi"/>
       <w:b/>
@@ -43670,7 +43688,7 @@
     <w:link w:val="Heading4"/>
     <w:uiPriority w:val="9"/>
     <w:semiHidden/>
-    <w:rsid w:val="00A37A1B"/>
+    <w:rsid w:val="007761E3"/>
     <w:rPr>
       <w:rFonts w:asciiTheme="majorHAnsi" w:eastAsiaTheme="majorEastAsia" w:hAnsiTheme="majorHAnsi" w:cstheme="majorBidi"/>
       <w:b/>
@@ -43690,7 +43708,7 @@
     <w:link w:val="Heading5"/>
     <w:uiPriority w:val="9"/>
     <w:semiHidden/>
-    <w:rsid w:val="00A37A1B"/>
+    <w:rsid w:val="007761E3"/>
     <w:rPr>
       <w:rFonts w:asciiTheme="majorHAnsi" w:eastAsiaTheme="majorEastAsia" w:hAnsiTheme="majorHAnsi" w:cstheme="majorBidi"/>
       <w:color w:val="1F3763" w:themeColor="accent1" w:themeShade="7F"/>
@@ -43706,7 +43724,7 @@
     <w:link w:val="Heading6"/>
     <w:uiPriority w:val="9"/>
     <w:semiHidden/>
-    <w:rsid w:val="00A37A1B"/>
+    <w:rsid w:val="007761E3"/>
     <w:rPr>
       <w:rFonts w:asciiTheme="majorHAnsi" w:eastAsiaTheme="majorEastAsia" w:hAnsiTheme="majorHAnsi" w:cstheme="majorBidi"/>
       <w:i/>
@@ -43724,7 +43742,7 @@
     <w:link w:val="Heading7"/>
     <w:uiPriority w:val="9"/>
     <w:semiHidden/>
-    <w:rsid w:val="00A37A1B"/>
+    <w:rsid w:val="007761E3"/>
     <w:rPr>
       <w:rFonts w:asciiTheme="majorHAnsi" w:eastAsiaTheme="majorEastAsia" w:hAnsiTheme="majorHAnsi" w:cstheme="majorBidi"/>
       <w:i/>
@@ -43742,7 +43760,7 @@
     <w:link w:val="Heading8"/>
     <w:uiPriority w:val="9"/>
     <w:semiHidden/>
-    <w:rsid w:val="00A37A1B"/>
+    <w:rsid w:val="007761E3"/>
     <w:rPr>
       <w:rFonts w:asciiTheme="majorHAnsi" w:eastAsiaTheme="majorEastAsia" w:hAnsiTheme="majorHAnsi" w:cstheme="majorBidi"/>
       <w:color w:val="404040" w:themeColor="text1" w:themeTint="BF"/>
@@ -43756,7 +43774,7 @@
     <w:link w:val="Heading9"/>
     <w:uiPriority w:val="9"/>
     <w:semiHidden/>
-    <w:rsid w:val="00A37A1B"/>
+    <w:rsid w:val="007761E3"/>
     <w:rPr>
       <w:rFonts w:asciiTheme="majorHAnsi" w:eastAsiaTheme="majorEastAsia" w:hAnsiTheme="majorHAnsi" w:cstheme="majorBidi"/>
       <w:i/>
@@ -43768,7 +43786,7 @@
   </w:style>
   <w:style w:type="paragraph" w:customStyle="1" w:styleId="NoParagraphStyle">
     <w:name w:val="[No Paragraph Style]"/>
-    <w:rsid w:val="00A37A1B"/>
+    <w:rsid w:val="007761E3"/>
     <w:pPr>
       <w:widowControl w:val="0"/>
       <w:pBdr>
@@ -43797,7 +43815,7 @@
   <w:style w:type="paragraph" w:customStyle="1" w:styleId="IndexBody">
     <w:name w:val="IndexBody"/>
     <w:qFormat/>
-    <w:rsid w:val="00A37A1B"/>
+    <w:rsid w:val="007761E3"/>
     <w:pPr>
       <w:pBdr>
         <w:top w:val="none" w:sz="0" w:space="0" w:color="auto"/>
@@ -43822,7 +43840,7 @@
     <w:name w:val="BoldItalic"/>
     <w:uiPriority w:val="1"/>
     <w:qFormat/>
-    <w:rsid w:val="00A37A1B"/>
+    <w:rsid w:val="007761E3"/>
     <w:rPr>
       <w:rFonts w:cs="NewBaskervilleEF-Bold"/>
       <w:b/>
@@ -43840,7 +43858,7 @@
   <w:style w:type="paragraph" w:customStyle="1" w:styleId="BodyCustom">
     <w:name w:val="BodyCustom"/>
     <w:qFormat/>
-    <w:rsid w:val="00A37A1B"/>
+    <w:rsid w:val="007761E3"/>
     <w:pPr>
       <w:widowControl w:val="0"/>
       <w:pBdr>
@@ -43869,7 +43887,7 @@
   <w:style w:type="paragraph" w:customStyle="1" w:styleId="IndexHead">
     <w:name w:val="IndexHead"/>
     <w:qFormat/>
-    <w:rsid w:val="00A37A1B"/>
+    <w:rsid w:val="007761E3"/>
     <w:pPr>
       <w:pBdr>
         <w:top w:val="none" w:sz="0" w:space="0" w:color="auto"/>
@@ -43893,7 +43911,7 @@
   <w:style w:type="paragraph" w:customStyle="1" w:styleId="IndexLevel1">
     <w:name w:val="IndexLevel1"/>
     <w:qFormat/>
-    <w:rsid w:val="00A37A1B"/>
+    <w:rsid w:val="007761E3"/>
     <w:pPr>
       <w:pBdr>
         <w:top w:val="none" w:sz="0" w:space="0" w:color="auto"/>
@@ -43917,7 +43935,7 @@
   <w:style w:type="paragraph" w:customStyle="1" w:styleId="Epigraph">
     <w:name w:val="Epigraph"/>
     <w:qFormat/>
-    <w:rsid w:val="00A37A1B"/>
+    <w:rsid w:val="007761E3"/>
     <w:pPr>
       <w:keepLines/>
       <w:widowControl w:val="0"/>
@@ -43952,7 +43970,7 @@
   <w:style w:type="paragraph" w:customStyle="1" w:styleId="ProductionDirective">
     <w:name w:val="ProductionDirective"/>
     <w:qFormat/>
-    <w:rsid w:val="00A37A1B"/>
+    <w:rsid w:val="007761E3"/>
     <w:pPr>
       <w:keepLines/>
       <w:widowControl w:val="0"/>
@@ -43986,7 +44004,7 @@
     <w:name w:val="LiteralBold"/>
     <w:uiPriority w:val="1"/>
     <w:qFormat/>
-    <w:rsid w:val="00A37A1B"/>
+    <w:rsid w:val="007761E3"/>
     <w:rPr>
       <w:rFonts w:ascii="Courier" w:hAnsi="Courier" w:cs="TheSansMonoCondensed-Bold"/>
       <w:b/>
@@ -44006,7 +44024,7 @@
     <w:name w:val="LiteralItalic"/>
     <w:uiPriority w:val="1"/>
     <w:qFormat/>
-    <w:rsid w:val="00A37A1B"/>
+    <w:rsid w:val="007761E3"/>
     <w:rPr>
       <w:rFonts w:ascii="Courier" w:hAnsi="Courier" w:cs="TheSansMonoCondensed-Italic"/>
       <w:b w:val="0"/>
@@ -44026,7 +44044,7 @@
     <w:name w:val="LiteralBoldItalic"/>
     <w:uiPriority w:val="1"/>
     <w:qFormat/>
-    <w:rsid w:val="00A37A1B"/>
+    <w:rsid w:val="007761E3"/>
     <w:rPr>
       <w:rFonts w:ascii="Courier" w:hAnsi="Courier" w:cs="TheSansMonoCondensed-Bold"/>
       <w:b w:val="0"/>
@@ -44046,7 +44064,7 @@
     <w:name w:val="Blockquote"/>
     <w:next w:val="Normal"/>
     <w:qFormat/>
-    <w:rsid w:val="00A37A1B"/>
+    <w:rsid w:val="007761E3"/>
     <w:pPr>
       <w:widowControl w:val="0"/>
       <w:pBdr>
@@ -44077,7 +44095,7 @@
     <w:name w:val="Regular"/>
     <w:uiPriority w:val="1"/>
     <w:qFormat/>
-    <w:rsid w:val="00A37A1B"/>
+    <w:rsid w:val="007761E3"/>
     <w:rPr>
       <w:rFonts w:cs="FuturaPT-Book"/>
       <w:b w:val="0"/>
@@ -44095,7 +44113,7 @@
   <w:style w:type="paragraph" w:customStyle="1" w:styleId="TableHeader">
     <w:name w:val="TableHeader"/>
     <w:qFormat/>
-    <w:rsid w:val="00A37A1B"/>
+    <w:rsid w:val="007761E3"/>
     <w:pPr>
       <w:keepLines/>
       <w:widowControl w:val="0"/>
@@ -44128,7 +44146,7 @@
   <w:style w:type="paragraph" w:customStyle="1" w:styleId="TableBody">
     <w:name w:val="TableBody"/>
     <w:qFormat/>
-    <w:rsid w:val="00A37A1B"/>
+    <w:rsid w:val="007761E3"/>
     <w:pPr>
       <w:keepLines/>
       <w:widowControl w:val="0"/>
@@ -44158,7 +44176,7 @@
   <w:style w:type="paragraph" w:customStyle="1" w:styleId="IndexLevel2">
     <w:name w:val="IndexLevel2"/>
     <w:qFormat/>
-    <w:rsid w:val="00A37A1B"/>
+    <w:rsid w:val="007761E3"/>
     <w:pPr>
       <w:pBdr>
         <w:top w:val="none" w:sz="0" w:space="0" w:color="auto"/>
@@ -44183,7 +44201,7 @@
   <w:style w:type="paragraph" w:customStyle="1" w:styleId="IndexLevel3">
     <w:name w:val="IndexLevel3"/>
     <w:qFormat/>
-    <w:rsid w:val="00A37A1B"/>
+    <w:rsid w:val="007761E3"/>
     <w:pPr>
       <w:pBdr>
         <w:top w:val="none" w:sz="0" w:space="0" w:color="auto"/>
@@ -44208,7 +44226,7 @@
   <w:style w:type="paragraph" w:customStyle="1" w:styleId="IndexTitle">
     <w:name w:val="IndexTitle"/>
     <w:qFormat/>
-    <w:rsid w:val="00A37A1B"/>
+    <w:rsid w:val="007761E3"/>
     <w:pPr>
       <w:pBdr>
         <w:top w:val="none" w:sz="0" w:space="0" w:color="auto"/>
@@ -44237,7 +44255,7 @@
     <w:name w:val="BoxCaption"/>
     <w:next w:val="BoxBody"/>
     <w:qFormat/>
-    <w:rsid w:val="00A37A1B"/>
+    <w:rsid w:val="007761E3"/>
     <w:pPr>
       <w:pBdr>
         <w:top w:val="none" w:sz="0" w:space="0" w:color="auto"/>
@@ -44263,7 +44281,7 @@
   <w:style w:type="paragraph" w:customStyle="1" w:styleId="BoxBody">
     <w:name w:val="BoxBody"/>
     <w:qFormat/>
-    <w:rsid w:val="00A37A1B"/>
+    <w:rsid w:val="007761E3"/>
     <w:pPr>
       <w:widowControl w:val="0"/>
       <w:pBdr>
@@ -44294,7 +44312,7 @@
   <w:style w:type="paragraph" w:customStyle="1" w:styleId="BoxBodyFirst">
     <w:name w:val="BoxBodyFirst"/>
     <w:qFormat/>
-    <w:rsid w:val="00A37A1B"/>
+    <w:rsid w:val="007761E3"/>
     <w:pPr>
       <w:widowControl w:val="0"/>
       <w:pBdr>
@@ -44323,7 +44341,7 @@
   <w:style w:type="paragraph" w:customStyle="1" w:styleId="BoxListBullet">
     <w:name w:val="BoxListBullet"/>
     <w:qFormat/>
-    <w:rsid w:val="00A37A1B"/>
+    <w:rsid w:val="007761E3"/>
     <w:pPr>
       <w:widowControl w:val="0"/>
       <w:numPr>
@@ -44356,7 +44374,7 @@
   <w:style w:type="paragraph" w:customStyle="1" w:styleId="BoxCode">
     <w:name w:val="BoxCode"/>
     <w:qFormat/>
-    <w:rsid w:val="00A37A1B"/>
+    <w:rsid w:val="007761E3"/>
     <w:pPr>
       <w:widowControl w:val="0"/>
       <w:pBdr>
@@ -44388,7 +44406,7 @@
   <w:style w:type="paragraph" w:customStyle="1" w:styleId="BoxListBody">
     <w:name w:val="BoxListBody"/>
     <w:qFormat/>
-    <w:rsid w:val="00A37A1B"/>
+    <w:rsid w:val="007761E3"/>
     <w:pPr>
       <w:widowControl w:val="0"/>
       <w:pBdr>
@@ -44418,7 +44436,7 @@
   <w:style w:type="paragraph" w:customStyle="1" w:styleId="BoxListHead">
     <w:name w:val="BoxListHead"/>
     <w:qFormat/>
-    <w:rsid w:val="00A37A1B"/>
+    <w:rsid w:val="007761E3"/>
     <w:pPr>
       <w:keepNext/>
       <w:keepLines/>
@@ -44452,7 +44470,7 @@
     <w:name w:val="wingdings"/>
     <w:uiPriority w:val="1"/>
     <w:qFormat/>
-    <w:rsid w:val="00A37A1B"/>
+    <w:rsid w:val="007761E3"/>
     <w:rPr>
       <w:rFonts w:ascii="Wingdings2" w:hAnsi="Wingdings2" w:cs="Wingdings2"/>
       <w:color w:val="000000"/>
@@ -44466,7 +44484,7 @@
   <w:style w:type="paragraph" w:customStyle="1" w:styleId="ListBody">
     <w:name w:val="ListBody"/>
     <w:qFormat/>
-    <w:rsid w:val="00A37A1B"/>
+    <w:rsid w:val="007761E3"/>
     <w:pPr>
       <w:widowControl w:val="0"/>
       <w:pBdr>
@@ -44495,7 +44513,7 @@
     <w:name w:val="LinkURL"/>
     <w:uiPriority w:val="1"/>
     <w:qFormat/>
-    <w:rsid w:val="00A37A1B"/>
+    <w:rsid w:val="007761E3"/>
     <w:rPr>
       <w:rFonts w:cs="NewBaskervilleStd-Italic"/>
       <w:i/>
@@ -44511,7 +44529,7 @@
   <w:style w:type="character" w:customStyle="1" w:styleId="bulletcharacter">
     <w:name w:val="bullet_character"/>
     <w:uiPriority w:val="99"/>
-    <w:rsid w:val="00A37A1B"/>
+    <w:rsid w:val="007761E3"/>
     <w:rPr>
       <w:rFonts w:ascii="Symbol" w:hAnsi="Symbol" w:cs="Symbol"/>
       <w:color w:val="000000"/>
@@ -44521,7 +44539,7 @@
     <w:name w:val="Superscript"/>
     <w:uiPriority w:val="1"/>
     <w:qFormat/>
-    <w:rsid w:val="00A37A1B"/>
+    <w:rsid w:val="007761E3"/>
     <w:rPr>
       <w:color w:val="3366FF"/>
       <w:vertAlign w:val="superscript"/>
@@ -44531,7 +44549,7 @@
     <w:name w:val="SuperscriptItalic"/>
     <w:uiPriority w:val="1"/>
     <w:qFormat/>
-    <w:rsid w:val="00A37A1B"/>
+    <w:rsid w:val="007761E3"/>
     <w:rPr>
       <w:i/>
       <w:color w:val="3366FF"/>
@@ -44542,7 +44560,7 @@
     <w:name w:val="Subscript"/>
     <w:uiPriority w:val="1"/>
     <w:qFormat/>
-    <w:rsid w:val="00A37A1B"/>
+    <w:rsid w:val="007761E3"/>
     <w:rPr>
       <w:color w:val="3366FF"/>
       <w:vertAlign w:val="subscript"/>
@@ -44552,7 +44570,7 @@
     <w:name w:val="SubscriptItalic"/>
     <w:uiPriority w:val="1"/>
     <w:qFormat/>
-    <w:rsid w:val="00A37A1B"/>
+    <w:rsid w:val="007761E3"/>
     <w:rPr>
       <w:i/>
       <w:color w:val="3366FF"/>
@@ -44563,7 +44581,7 @@
     <w:name w:val="Symbol"/>
     <w:uiPriority w:val="1"/>
     <w:qFormat/>
-    <w:rsid w:val="00A37A1B"/>
+    <w:rsid w:val="007761E3"/>
     <w:rPr>
       <w:rFonts w:ascii="Symbol" w:hAnsi="Symbol"/>
     </w:rPr>
@@ -44572,7 +44590,7 @@
     <w:name w:val="Italic"/>
     <w:uiPriority w:val="1"/>
     <w:qFormat/>
-    <w:rsid w:val="00A37A1B"/>
+    <w:rsid w:val="007761E3"/>
     <w:rPr>
       <w:rFonts w:cs="NewBaskervilleStd-Italic"/>
       <w:i/>
@@ -44588,7 +44606,7 @@
   <w:style w:type="paragraph" w:customStyle="1" w:styleId="ListCode">
     <w:name w:val="ListCode"/>
     <w:qFormat/>
-    <w:rsid w:val="00A37A1B"/>
+    <w:rsid w:val="007761E3"/>
     <w:pPr>
       <w:widowControl w:val="0"/>
       <w:pBdr>
@@ -44620,7 +44638,7 @@
   <w:style w:type="paragraph" w:customStyle="1" w:styleId="ListHead">
     <w:name w:val="ListHead"/>
     <w:qFormat/>
-    <w:rsid w:val="00A37A1B"/>
+    <w:rsid w:val="007761E3"/>
     <w:pPr>
       <w:keepNext/>
       <w:keepLines/>
@@ -44653,7 +44671,7 @@
   <w:style w:type="paragraph" w:customStyle="1" w:styleId="ListNumberSub">
     <w:name w:val="ListNumberSub"/>
     <w:qFormat/>
-    <w:rsid w:val="00A37A1B"/>
+    <w:rsid w:val="007761E3"/>
     <w:pPr>
       <w:widowControl w:val="0"/>
       <w:numPr>
@@ -44686,7 +44704,7 @@
   <w:style w:type="paragraph" w:customStyle="1" w:styleId="PartNumber">
     <w:name w:val="PartNumber"/>
     <w:qFormat/>
-    <w:rsid w:val="00A37A1B"/>
+    <w:rsid w:val="007761E3"/>
     <w:pPr>
       <w:widowControl w:val="0"/>
       <w:pBdr>
@@ -44720,7 +44738,7 @@
   <w:style w:type="paragraph" w:customStyle="1" w:styleId="PartTitle">
     <w:name w:val="PartTitle"/>
     <w:qFormat/>
-    <w:rsid w:val="00A37A1B"/>
+    <w:rsid w:val="007761E3"/>
     <w:pPr>
       <w:keepLines/>
       <w:widowControl w:val="0"/>
@@ -44757,7 +44775,7 @@
   <w:style w:type="paragraph" w:customStyle="1" w:styleId="PartIntro">
     <w:name w:val="PartIntro"/>
     <w:qFormat/>
-    <w:rsid w:val="00A37A1B"/>
+    <w:rsid w:val="007761E3"/>
     <w:pPr>
       <w:widowControl w:val="0"/>
       <w:pBdr>
@@ -44788,7 +44806,7 @@
   <w:style w:type="paragraph" w:customStyle="1" w:styleId="PartList">
     <w:name w:val="PartList"/>
     <w:qFormat/>
-    <w:rsid w:val="00A37A1B"/>
+    <w:rsid w:val="007761E3"/>
     <w:pPr>
       <w:widowControl w:val="0"/>
       <w:pBdr>
@@ -44819,7 +44837,7 @@
   <w:style w:type="paragraph" w:customStyle="1" w:styleId="ChapterIntroList">
     <w:name w:val="ChapterIntroList"/>
     <w:qFormat/>
-    <w:rsid w:val="00A37A1B"/>
+    <w:rsid w:val="007761E3"/>
     <w:pPr>
       <w:widowControl w:val="0"/>
       <w:pBdr>
@@ -44849,7 +44867,7 @@
   </w:style>
   <w:style w:type="paragraph" w:customStyle="1" w:styleId="ChapterSubtitle">
     <w:name w:val="ChapterSubtitle"/>
-    <w:rsid w:val="00A37A1B"/>
+    <w:rsid w:val="007761E3"/>
     <w:pPr>
       <w:keepLines/>
       <w:widowControl w:val="0"/>
@@ -44885,7 +44903,7 @@
   <w:style w:type="paragraph" w:customStyle="1" w:styleId="BodyContinued">
     <w:name w:val="BodyContinued"/>
     <w:qFormat/>
-    <w:rsid w:val="00A37A1B"/>
+    <w:rsid w:val="007761E3"/>
     <w:pPr>
       <w:widowControl w:val="0"/>
       <w:pBdr>
@@ -44914,7 +44932,7 @@
   <w:style w:type="paragraph" w:customStyle="1" w:styleId="BoxHeadA">
     <w:name w:val="BoxHeadA"/>
     <w:qFormat/>
-    <w:rsid w:val="00A37A1B"/>
+    <w:rsid w:val="007761E3"/>
     <w:pPr>
       <w:keepNext/>
       <w:keepLines/>
@@ -44951,7 +44969,7 @@
     <w:name w:val="BoxHeadB"/>
     <w:basedOn w:val="BoxHeadA"/>
     <w:qFormat/>
-    <w:rsid w:val="00A37A1B"/>
+    <w:rsid w:val="007761E3"/>
     <w:pPr>
       <w:spacing w:before="120"/>
     </w:pPr>
@@ -44964,7 +44982,7 @@
   <w:style w:type="paragraph" w:customStyle="1" w:styleId="BoxBodyContinued">
     <w:name w:val="BoxBodyContinued"/>
     <w:qFormat/>
-    <w:rsid w:val="00A37A1B"/>
+    <w:rsid w:val="007761E3"/>
     <w:pPr>
       <w:widowControl w:val="0"/>
       <w:pBdr>
@@ -44993,7 +45011,7 @@
   <w:style w:type="character" w:customStyle="1" w:styleId="Bold">
     <w:name w:val="Bold"/>
     <w:uiPriority w:val="1"/>
-    <w:rsid w:val="00A37A1B"/>
+    <w:rsid w:val="007761E3"/>
     <w:rPr>
       <w:b/>
       <w:bCs/>
@@ -45002,7 +45020,7 @@
   </w:style>
   <w:style w:type="paragraph" w:customStyle="1" w:styleId="RunInHead">
     <w:name w:val="RunInHead"/>
-    <w:rsid w:val="00A37A1B"/>
+    <w:rsid w:val="007761E3"/>
     <w:pPr>
       <w:widowControl w:val="0"/>
       <w:pBdr>
@@ -45031,7 +45049,7 @@
   <w:style w:type="paragraph" w:customStyle="1" w:styleId="RunInPara">
     <w:name w:val="RunInPara"/>
     <w:qFormat/>
-    <w:rsid w:val="00A37A1B"/>
+    <w:rsid w:val="007761E3"/>
     <w:pPr>
       <w:widowControl w:val="0"/>
       <w:pBdr>
@@ -45058,7 +45076,7 @@
   </w:style>
   <w:style w:type="paragraph" w:customStyle="1" w:styleId="BoxRunInHead">
     <w:name w:val="BoxRunInHead"/>
-    <w:rsid w:val="00A37A1B"/>
+    <w:rsid w:val="007761E3"/>
     <w:pPr>
       <w:widowControl w:val="0"/>
       <w:pBdr>
@@ -45088,7 +45106,7 @@
   <w:style w:type="paragraph" w:customStyle="1" w:styleId="BoxRunInPara">
     <w:name w:val="BoxRunInPara"/>
     <w:qFormat/>
-    <w:rsid w:val="00A37A1B"/>
+    <w:rsid w:val="007761E3"/>
     <w:pPr>
       <w:widowControl w:val="0"/>
       <w:pBdr>
@@ -45117,7 +45135,7 @@
   <w:style w:type="paragraph" w:customStyle="1" w:styleId="BoxExtractPara">
     <w:name w:val="BoxExtractPara"/>
     <w:qFormat/>
-    <w:rsid w:val="00A37A1B"/>
+    <w:rsid w:val="007761E3"/>
     <w:pPr>
       <w:widowControl w:val="0"/>
       <w:pBdr>
@@ -45148,7 +45166,7 @@
     <w:name w:val="GraphicInline"/>
     <w:uiPriority w:val="1"/>
     <w:qFormat/>
-    <w:rsid w:val="00A37A1B"/>
+    <w:rsid w:val="007761E3"/>
     <w:rPr>
       <w:color w:val="3366FF"/>
       <w:bdr w:val="none" w:sz="0" w:space="0" w:color="auto"/>
@@ -45159,7 +45177,7 @@
     <w:name w:val="DigitalOnly"/>
     <w:uiPriority w:val="1"/>
     <w:qFormat/>
-    <w:rsid w:val="00A37A1B"/>
+    <w:rsid w:val="007761E3"/>
     <w:rPr>
       <w:color w:val="3366FF"/>
       <w:bdr w:val="single" w:sz="4" w:space="0" w:color="3366FF"/>
@@ -45169,7 +45187,7 @@
     <w:name w:val="PrintOnly"/>
     <w:uiPriority w:val="1"/>
     <w:qFormat/>
-    <w:rsid w:val="00A37A1B"/>
+    <w:rsid w:val="007761E3"/>
     <w:rPr>
       <w:color w:val="3366FF"/>
       <w:bdr w:val="single" w:sz="4" w:space="0" w:color="FF0000"/>
@@ -45180,7 +45198,7 @@
     <w:basedOn w:val="LinkURL"/>
     <w:uiPriority w:val="1"/>
     <w:qFormat/>
-    <w:rsid w:val="00A37A1B"/>
+    <w:rsid w:val="007761E3"/>
     <w:rPr>
       <w:rFonts w:cs="NewBaskervilleStd-Italic"/>
       <w:b w:val="0"/>
@@ -45200,7 +45218,7 @@
     <w:basedOn w:val="LinkEmail"/>
     <w:uiPriority w:val="1"/>
     <w:qFormat/>
-    <w:rsid w:val="00A37A1B"/>
+    <w:rsid w:val="007761E3"/>
     <w:rPr>
       <w:rFonts w:cs="NewBaskervilleStd-Italic"/>
       <w:b w:val="0"/>
@@ -45219,7 +45237,7 @@
     <w:name w:val="Highlight"/>
     <w:uiPriority w:val="1"/>
     <w:qFormat/>
-    <w:rsid w:val="00A37A1B"/>
+    <w:rsid w:val="007761E3"/>
     <w:rPr>
       <w:color w:val="3366FF"/>
       <w:bdr w:val="none" w:sz="0" w:space="0" w:color="auto"/>
@@ -45230,7 +45248,7 @@
     <w:name w:val="FootnoteReference"/>
     <w:uiPriority w:val="1"/>
     <w:qFormat/>
-    <w:rsid w:val="00A37A1B"/>
+    <w:rsid w:val="007761E3"/>
     <w:rPr>
       <w:color w:val="3366FF"/>
       <w:vertAlign w:val="superscript"/>
@@ -45239,7 +45257,7 @@
   <w:style w:type="paragraph" w:customStyle="1" w:styleId="Footnote">
     <w:name w:val="Footnote"/>
     <w:qFormat/>
-    <w:rsid w:val="00A37A1B"/>
+    <w:rsid w:val="007761E3"/>
     <w:pPr>
       <w:widowControl w:val="0"/>
       <w:pBdr>
@@ -45270,7 +45288,7 @@
     <w:basedOn w:val="FootnoteReference"/>
     <w:uiPriority w:val="1"/>
     <w:qFormat/>
-    <w:rsid w:val="00A37A1B"/>
+    <w:rsid w:val="007761E3"/>
     <w:rPr>
       <w:color w:val="3366FF"/>
       <w:vertAlign w:val="superscript"/>
@@ -45281,7 +45299,7 @@
     <w:basedOn w:val="FootnoteReference"/>
     <w:uiPriority w:val="1"/>
     <w:qFormat/>
-    <w:rsid w:val="00A37A1B"/>
+    <w:rsid w:val="007761E3"/>
     <w:rPr>
       <w:color w:val="3366FF"/>
       <w:vertAlign w:val="superscript"/>
@@ -45290,7 +45308,7 @@
   <w:style w:type="paragraph" w:customStyle="1" w:styleId="QuotePara">
     <w:name w:val="QuotePara"/>
     <w:qFormat/>
-    <w:rsid w:val="00A37A1B"/>
+    <w:rsid w:val="007761E3"/>
     <w:pPr>
       <w:widowControl w:val="0"/>
       <w:pBdr>
@@ -45320,7 +45338,7 @@
     <w:name w:val="QuoteSource"/>
     <w:basedOn w:val="QuotePara"/>
     <w:qFormat/>
-    <w:rsid w:val="00A37A1B"/>
+    <w:rsid w:val="007761E3"/>
     <w:pPr>
       <w:spacing w:after="240"/>
       <w:jc w:val="right"/>
@@ -45333,7 +45351,7 @@
     <w:name w:val="Caps"/>
     <w:uiPriority w:val="1"/>
     <w:qFormat/>
-    <w:rsid w:val="00A37A1B"/>
+    <w:rsid w:val="007761E3"/>
     <w:rPr>
       <w:caps/>
       <w:smallCaps w:val="0"/>
@@ -45344,7 +45362,7 @@
     <w:name w:val="SmallCaps"/>
     <w:uiPriority w:val="1"/>
     <w:qFormat/>
-    <w:rsid w:val="00A37A1B"/>
+    <w:rsid w:val="007761E3"/>
     <w:rPr>
       <w:caps w:val="0"/>
       <w:smallCaps/>
@@ -45356,7 +45374,7 @@
     <w:basedOn w:val="SmallCaps"/>
     <w:uiPriority w:val="1"/>
     <w:qFormat/>
-    <w:rsid w:val="00A37A1B"/>
+    <w:rsid w:val="007761E3"/>
     <w:rPr>
       <w:b/>
       <w:bCs/>
@@ -45370,7 +45388,7 @@
     <w:basedOn w:val="SmallCapsBold"/>
     <w:uiPriority w:val="1"/>
     <w:qFormat/>
-    <w:rsid w:val="00A37A1B"/>
+    <w:rsid w:val="007761E3"/>
     <w:rPr>
       <w:b/>
       <w:bCs/>
@@ -45386,7 +45404,7 @@
     <w:basedOn w:val="SmallCaps"/>
     <w:uiPriority w:val="1"/>
     <w:qFormat/>
-    <w:rsid w:val="00A37A1B"/>
+    <w:rsid w:val="007761E3"/>
     <w:rPr>
       <w:i/>
       <w:iCs/>
@@ -45399,7 +45417,7 @@
     <w:name w:val="NSSymbol"/>
     <w:uiPriority w:val="1"/>
     <w:qFormat/>
-    <w:rsid w:val="00A37A1B"/>
+    <w:rsid w:val="007761E3"/>
     <w:rPr>
       <w:color w:val="3366FF"/>
     </w:rPr>
@@ -45408,7 +45426,7 @@
     <w:name w:val="Table Grid"/>
     <w:basedOn w:val="TableNormal"/>
     <w:uiPriority w:val="59"/>
-    <w:rsid w:val="00A37A1B"/>
+    <w:rsid w:val="007761E3"/>
     <w:pPr>
       <w:pBdr>
         <w:top w:val="none" w:sz="0" w:space="0" w:color="auto"/>
@@ -45437,7 +45455,7 @@
   <w:style w:type="paragraph" w:customStyle="1" w:styleId="TableHeaderSub">
     <w:name w:val="TableHeaderSub"/>
     <w:qFormat/>
-    <w:rsid w:val="00A37A1B"/>
+    <w:rsid w:val="007761E3"/>
     <w:pPr>
       <w:keepLines/>
       <w:widowControl w:val="0"/>
@@ -45468,7 +45486,7 @@
   <w:style w:type="paragraph" w:customStyle="1" w:styleId="TableFootnote">
     <w:name w:val="TableFootnote"/>
     <w:qFormat/>
-    <w:rsid w:val="00A37A1B"/>
+    <w:rsid w:val="007761E3"/>
     <w:pPr>
       <w:keepLines/>
       <w:widowControl w:val="0"/>
@@ -45498,7 +45516,7 @@
   <w:style w:type="paragraph" w:customStyle="1" w:styleId="TableListBulleted">
     <w:name w:val="TableListBulleted"/>
     <w:qFormat/>
-    <w:rsid w:val="00A37A1B"/>
+    <w:rsid w:val="007761E3"/>
     <w:pPr>
       <w:keepLines/>
       <w:widowControl w:val="0"/>
@@ -45531,7 +45549,7 @@
   <w:style w:type="paragraph" w:customStyle="1" w:styleId="TableListNumbered">
     <w:name w:val="TableListNumbered"/>
     <w:qFormat/>
-    <w:rsid w:val="00A37A1B"/>
+    <w:rsid w:val="007761E3"/>
     <w:pPr>
       <w:keepLines/>
       <w:widowControl w:val="0"/>
@@ -45564,7 +45582,7 @@
   <w:style w:type="paragraph" w:customStyle="1" w:styleId="TableListPlain">
     <w:name w:val="TableListPlain"/>
     <w:qFormat/>
-    <w:rsid w:val="00A37A1B"/>
+    <w:rsid w:val="007761E3"/>
     <w:pPr>
       <w:keepLines/>
       <w:widowControl w:val="0"/>
@@ -45596,7 +45614,7 @@
     <w:name w:val="ExtractPara"/>
     <w:basedOn w:val="QuotePara"/>
     <w:qFormat/>
-    <w:rsid w:val="00A37A1B"/>
+    <w:rsid w:val="007761E3"/>
     <w:rPr>
       <w:i w:val="0"/>
       <w:sz w:val="18"/>
@@ -45607,7 +45625,7 @@
     <w:name w:val="ExtractSource"/>
     <w:basedOn w:val="ExtractPara"/>
     <w:qFormat/>
-    <w:rsid w:val="00A37A1B"/>
+    <w:rsid w:val="007761E3"/>
     <w:pPr>
       <w:jc w:val="right"/>
     </w:pPr>
@@ -45616,7 +45634,7 @@
     <w:name w:val="ExtractParaContinued"/>
     <w:basedOn w:val="ExtractPara"/>
     <w:qFormat/>
-    <w:rsid w:val="00A37A1B"/>
+    <w:rsid w:val="007761E3"/>
     <w:pPr>
       <w:spacing w:before="0"/>
       <w:ind w:firstLine="360"/>
@@ -45625,7 +45643,7 @@
   <w:style w:type="paragraph" w:customStyle="1" w:styleId="AppendixNumber">
     <w:name w:val="AppendixNumber"/>
     <w:qFormat/>
-    <w:rsid w:val="00A37A1B"/>
+    <w:rsid w:val="007761E3"/>
     <w:pPr>
       <w:widowControl w:val="0"/>
       <w:pBdr>
@@ -45659,7 +45677,7 @@
   <w:style w:type="paragraph" w:customStyle="1" w:styleId="AppendixTitle">
     <w:name w:val="AppendixTitle"/>
     <w:qFormat/>
-    <w:rsid w:val="00A37A1B"/>
+    <w:rsid w:val="007761E3"/>
     <w:pPr>
       <w:keepLines/>
       <w:widowControl w:val="0"/>
@@ -45696,7 +45714,7 @@
   <w:style w:type="paragraph" w:customStyle="1" w:styleId="BackmatterTitle">
     <w:name w:val="BackmatterTitle"/>
     <w:qFormat/>
-    <w:rsid w:val="00A37A1B"/>
+    <w:rsid w:val="007761E3"/>
     <w:pPr>
       <w:keepLines/>
       <w:widowControl w:val="0"/>
@@ -45732,7 +45750,7 @@
   <w:style w:type="paragraph" w:customStyle="1" w:styleId="GlossaryTerm">
     <w:name w:val="GlossaryTerm"/>
     <w:qFormat/>
-    <w:rsid w:val="00A37A1B"/>
+    <w:rsid w:val="007761E3"/>
     <w:pPr>
       <w:widowControl w:val="0"/>
       <w:pBdr>
@@ -45762,7 +45780,7 @@
   <w:style w:type="paragraph" w:customStyle="1" w:styleId="GlossaryDefinition">
     <w:name w:val="GlossaryDefinition"/>
     <w:qFormat/>
-    <w:rsid w:val="00A37A1B"/>
+    <w:rsid w:val="007761E3"/>
     <w:pPr>
       <w:widowControl w:val="0"/>
       <w:pBdr>
@@ -45790,7 +45808,7 @@
   <w:style w:type="paragraph" w:customStyle="1" w:styleId="EndnoteEntry">
     <w:name w:val="EndnoteEntry"/>
     <w:qFormat/>
-    <w:rsid w:val="00A37A1B"/>
+    <w:rsid w:val="007761E3"/>
     <w:pPr>
       <w:widowControl w:val="0"/>
       <w:pBdr>
@@ -45820,7 +45838,7 @@
     <w:basedOn w:val="EndnoteReference"/>
     <w:uiPriority w:val="1"/>
     <w:qFormat/>
-    <w:rsid w:val="00A37A1B"/>
+    <w:rsid w:val="007761E3"/>
     <w:rPr>
       <w:color w:val="3366FF"/>
       <w:vertAlign w:val="superscript"/>
@@ -45829,7 +45847,7 @@
   <w:style w:type="paragraph" w:customStyle="1" w:styleId="Reference">
     <w:name w:val="Reference"/>
     <w:qFormat/>
-    <w:rsid w:val="00A37A1B"/>
+    <w:rsid w:val="007761E3"/>
     <w:pPr>
       <w:widowControl w:val="0"/>
       <w:pBdr>
@@ -45857,7 +45875,7 @@
   <w:style w:type="paragraph" w:customStyle="1" w:styleId="HeadAExercise">
     <w:name w:val="HeadAExercise"/>
     <w:qFormat/>
-    <w:rsid w:val="00A37A1B"/>
+    <w:rsid w:val="007761E3"/>
     <w:pPr>
       <w:keepNext/>
       <w:keepLines/>
@@ -45898,7 +45916,7 @@
     <w:name w:val="LiteralGray"/>
     <w:uiPriority w:val="1"/>
     <w:qFormat/>
-    <w:rsid w:val="00A37A1B"/>
+    <w:rsid w:val="007761E3"/>
     <w:rPr>
       <w:rFonts w:ascii="Courier" w:hAnsi="Courier"/>
       <w:color w:val="A6A6A6" w:themeColor="background1" w:themeShade="A6"/>
@@ -45908,7 +45926,7 @@
     <w:name w:val="PyBracket"/>
     <w:uiPriority w:val="1"/>
     <w:qFormat/>
-    <w:rsid w:val="00A37A1B"/>
+    <w:rsid w:val="007761E3"/>
     <w:rPr>
       <w:rFonts w:ascii="Courier" w:hAnsi="Courier" w:cs="TheSansMonoCondensed-Plain"/>
       <w:color w:val="B12735"/>
@@ -45927,7 +45945,7 @@
     <w:basedOn w:val="PyBracket"/>
     <w:uiPriority w:val="1"/>
     <w:qFormat/>
-    <w:rsid w:val="00A37A1B"/>
+    <w:rsid w:val="007761E3"/>
     <w:rPr>
       <w:rFonts w:ascii="Courier" w:hAnsi="Courier" w:cs="TheSansMonoCondensed-Plain"/>
       <w:color w:val="BF8F00" w:themeColor="accent4" w:themeShade="BF"/>
@@ -45946,7 +45964,7 @@
     <w:basedOn w:val="PyBracket"/>
     <w:uiPriority w:val="1"/>
     <w:qFormat/>
-    <w:rsid w:val="00A37A1B"/>
+    <w:rsid w:val="007761E3"/>
     <w:rPr>
       <w:rFonts w:ascii="Courier" w:hAnsi="Courier" w:cs="TheSansMonoCondensed-Plain"/>
       <w:color w:val="008000"/>
@@ -45964,14 +45982,14 @@
     <w:name w:val="BookHalfTitle"/>
     <w:basedOn w:val="BackmatterTitle"/>
     <w:qFormat/>
-    <w:rsid w:val="00A37A1B"/>
+    <w:rsid w:val="007761E3"/>
   </w:style>
   <w:style w:type="character" w:styleId="BookTitle">
     <w:name w:val="Book Title"/>
     <w:basedOn w:val="DefaultParagraphFont"/>
     <w:uiPriority w:val="33"/>
     <w:qFormat/>
-    <w:rsid w:val="00A37A1B"/>
+    <w:rsid w:val="007761E3"/>
     <w:rPr>
       <w:b/>
       <w:bCs/>
@@ -45982,7 +46000,7 @@
   <w:style w:type="paragraph" w:customStyle="1" w:styleId="BookTitle0">
     <w:name w:val="BookTitle"/>
     <w:qFormat/>
-    <w:rsid w:val="00A37A1B"/>
+    <w:rsid w:val="007761E3"/>
     <w:pPr>
       <w:widowControl w:val="0"/>
       <w:pBdr>
@@ -46017,13 +46035,13 @@
     <w:name w:val="BookSubtitle"/>
     <w:basedOn w:val="ChapterSubtitle"/>
     <w:qFormat/>
-    <w:rsid w:val="00A37A1B"/>
+    <w:rsid w:val="007761E3"/>
   </w:style>
   <w:style w:type="paragraph" w:customStyle="1" w:styleId="BookEdition">
     <w:name w:val="BookEdition"/>
     <w:basedOn w:val="BookSubtitle"/>
     <w:qFormat/>
-    <w:rsid w:val="00A37A1B"/>
+    <w:rsid w:val="007761E3"/>
     <w:rPr>
       <w:b w:val="0"/>
       <w:bCs w:val="0"/>
@@ -46037,7 +46055,7 @@
     <w:name w:val="BookAuthor"/>
     <w:basedOn w:val="BookEdition"/>
     <w:qFormat/>
-    <w:rsid w:val="00A37A1B"/>
+    <w:rsid w:val="007761E3"/>
     <w:rPr>
       <w:i w:val="0"/>
       <w:iCs w:val="0"/>
@@ -46048,7 +46066,7 @@
     <w:name w:val="BookPublisher"/>
     <w:basedOn w:val="BookAuthor"/>
     <w:qFormat/>
-    <w:rsid w:val="00A37A1B"/>
+    <w:rsid w:val="007761E3"/>
     <w:rPr>
       <w:i/>
       <w:iCs/>
@@ -46060,7 +46078,7 @@
   <w:style w:type="paragraph" w:customStyle="1" w:styleId="Copyright">
     <w:name w:val="Copyright"/>
     <w:qFormat/>
-    <w:rsid w:val="00A37A1B"/>
+    <w:rsid w:val="007761E3"/>
     <w:pPr>
       <w:widowControl w:val="0"/>
       <w:pBdr>
@@ -46090,13 +46108,13 @@
     <w:name w:val="CopyrightLOC"/>
     <w:basedOn w:val="Copyright"/>
     <w:qFormat/>
-    <w:rsid w:val="00A37A1B"/>
+    <w:rsid w:val="007761E3"/>
   </w:style>
   <w:style w:type="paragraph" w:customStyle="1" w:styleId="CopyrightHead">
     <w:name w:val="CopyrightHead"/>
     <w:basedOn w:val="CopyrightLOC"/>
     <w:qFormat/>
-    <w:rsid w:val="00A37A1B"/>
+    <w:rsid w:val="007761E3"/>
     <w:rPr>
       <w:b/>
     </w:rPr>
@@ -46105,19 +46123,19 @@
     <w:name w:val="Dedication"/>
     <w:basedOn w:val="BookPublisher"/>
     <w:qFormat/>
-    <w:rsid w:val="00A37A1B"/>
+    <w:rsid w:val="007761E3"/>
   </w:style>
   <w:style w:type="paragraph" w:customStyle="1" w:styleId="FrontmatterTitle">
     <w:name w:val="FrontmatterTitle"/>
     <w:basedOn w:val="BackmatterTitle"/>
     <w:qFormat/>
-    <w:rsid w:val="00A37A1B"/>
+    <w:rsid w:val="007761E3"/>
   </w:style>
   <w:style w:type="paragraph" w:customStyle="1" w:styleId="TOCFM">
     <w:name w:val="TOCFM"/>
     <w:basedOn w:val="Normal"/>
     <w:qFormat/>
-    <w:rsid w:val="00A37A1B"/>
+    <w:rsid w:val="007761E3"/>
     <w:pPr>
       <w:widowControl w:val="0"/>
       <w:autoSpaceDE w:val="0"/>
@@ -46138,7 +46156,7 @@
     <w:name w:val="TOCH1"/>
     <w:basedOn w:val="TOCFM"/>
     <w:qFormat/>
-    <w:rsid w:val="00A37A1B"/>
+    <w:rsid w:val="007761E3"/>
     <w:pPr>
       <w:ind w:left="720"/>
     </w:pPr>
@@ -46150,7 +46168,7 @@
     <w:name w:val="TOCPart"/>
     <w:basedOn w:val="TOCH1"/>
     <w:qFormat/>
-    <w:rsid w:val="00A37A1B"/>
+    <w:rsid w:val="007761E3"/>
     <w:pPr>
       <w:spacing w:before="120"/>
       <w:ind w:left="0"/>
@@ -46166,7 +46184,7 @@
     <w:name w:val="TOCChapter"/>
     <w:basedOn w:val="TOCH1"/>
     <w:qFormat/>
-    <w:rsid w:val="00A37A1B"/>
+    <w:rsid w:val="007761E3"/>
     <w:pPr>
       <w:ind w:left="360"/>
     </w:pPr>
@@ -46179,7 +46197,7 @@
     <w:name w:val="TOCH2"/>
     <w:basedOn w:val="TOCH1"/>
     <w:qFormat/>
-    <w:rsid w:val="00A37A1B"/>
+    <w:rsid w:val="007761E3"/>
     <w:pPr>
       <w:ind w:left="1080"/>
     </w:pPr>
@@ -46191,7 +46209,7 @@
     <w:name w:val="TOCH3"/>
     <w:basedOn w:val="TOCH1"/>
     <w:qFormat/>
-    <w:rsid w:val="00A37A1B"/>
+    <w:rsid w:val="007761E3"/>
     <w:pPr>
       <w:ind w:left="1440"/>
     </w:pPr>
@@ -46203,7 +46221,7 @@
   <w:style w:type="paragraph" w:customStyle="1" w:styleId="BoxType">
     <w:name w:val="BoxType"/>
     <w:qFormat/>
-    <w:rsid w:val="00A37A1B"/>
+    <w:rsid w:val="007761E3"/>
     <w:pPr>
       <w:keepLines/>
       <w:widowControl w:val="0"/>
@@ -46236,7 +46254,7 @@
     <w:name w:val="CustomCharStyle"/>
     <w:uiPriority w:val="1"/>
     <w:qFormat/>
-    <w:rsid w:val="00A37A1B"/>
+    <w:rsid w:val="007761E3"/>
     <w:rPr>
       <w:b w:val="0"/>
       <w:bCs w:val="0"/>
@@ -46251,7 +46269,7 @@
     <w:name w:val="CodeAnnotation"/>
     <w:uiPriority w:val="1"/>
     <w:qFormat/>
-    <w:rsid w:val="00A37A1B"/>
+    <w:rsid w:val="007761E3"/>
     <w:rPr>
       <w:rFonts w:ascii="Courier" w:hAnsi="Courier" w:cs="TheSansMonoCondensed-Plain"/>
       <w:color w:val="FFFFFF" w:themeColor="background1"/>
@@ -46270,7 +46288,7 @@
   <w:style w:type="paragraph" w:customStyle="1" w:styleId="HeadANumber">
     <w:name w:val="HeadANumber"/>
     <w:qFormat/>
-    <w:rsid w:val="00A37A1B"/>
+    <w:rsid w:val="007761E3"/>
     <w:pPr>
       <w:keepNext/>
       <w:keepLines/>
@@ -46312,7 +46330,7 @@
   <w:style w:type="paragraph" w:customStyle="1" w:styleId="HeadBNumber">
     <w:name w:val="HeadBNumber"/>
     <w:qFormat/>
-    <w:rsid w:val="00A37A1B"/>
+    <w:rsid w:val="007761E3"/>
     <w:pPr>
       <w:keepNext/>
       <w:keepLines/>
@@ -46356,7 +46374,7 @@
   <w:style w:type="paragraph" w:customStyle="1" w:styleId="HeadC">
     <w:name w:val="HeadC"/>
     <w:qFormat/>
-    <w:rsid w:val="00A37A1B"/>
+    <w:rsid w:val="007761E3"/>
     <w:pPr>
       <w:keepNext/>
       <w:keepLines/>
@@ -46389,7 +46407,7 @@
   <w:style w:type="paragraph" w:customStyle="1" w:styleId="HeadCNumber">
     <w:name w:val="HeadCNumber"/>
     <w:qFormat/>
-    <w:rsid w:val="00A37A1B"/>
+    <w:rsid w:val="007761E3"/>
     <w:pPr>
       <w:keepNext/>
       <w:keepLines/>
@@ -46428,7 +46446,7 @@
   <w:style w:type="paragraph" w:customStyle="1" w:styleId="ListPlain">
     <w:name w:val="ListPlain"/>
     <w:qFormat/>
-    <w:rsid w:val="00A37A1B"/>
+    <w:rsid w:val="007761E3"/>
     <w:pPr>
       <w:widowControl w:val="0"/>
       <w:pBdr>
@@ -46456,7 +46474,7 @@
   <w:style w:type="paragraph" w:customStyle="1" w:styleId="CodeAnnotated">
     <w:name w:val="CodeAnnotated"/>
     <w:qFormat/>
-    <w:rsid w:val="00A37A1B"/>
+    <w:rsid w:val="007761E3"/>
     <w:pPr>
       <w:widowControl w:val="0"/>
       <w:pBdr>
@@ -46487,7 +46505,7 @@
   <w:style w:type="paragraph" w:customStyle="1" w:styleId="BoxListNumber">
     <w:name w:val="BoxListNumber"/>
     <w:qFormat/>
-    <w:rsid w:val="00A37A1B"/>
+    <w:rsid w:val="007761E3"/>
     <w:pPr>
       <w:widowControl w:val="0"/>
       <w:numPr>
@@ -46520,7 +46538,7 @@
   <w:style w:type="paragraph" w:customStyle="1" w:styleId="BoxListPlain">
     <w:name w:val="BoxListPlain"/>
     <w:qFormat/>
-    <w:rsid w:val="00A37A1B"/>
+    <w:rsid w:val="007761E3"/>
     <w:pPr>
       <w:widowControl w:val="0"/>
       <w:pBdr>
@@ -46549,7 +46567,7 @@
   <w:style w:type="paragraph" w:customStyle="1" w:styleId="BoxTitle">
     <w:name w:val="BoxTitle"/>
     <w:qFormat/>
-    <w:rsid w:val="00A37A1B"/>
+    <w:rsid w:val="007761E3"/>
     <w:pPr>
       <w:keepNext/>
       <w:keepLines/>
@@ -46583,7 +46601,7 @@
     <w:name w:val="MenuArrow"/>
     <w:uiPriority w:val="1"/>
     <w:qFormat/>
-    <w:rsid w:val="00A37A1B"/>
+    <w:rsid w:val="007761E3"/>
     <w:rPr>
       <w:rFonts w:ascii="Webdings" w:hAnsi="Webdings" w:cs="Webdings"/>
       <w:color w:val="3366FF"/>
@@ -46597,7 +46615,7 @@
   <w:style w:type="paragraph" w:customStyle="1" w:styleId="TableTitle">
     <w:name w:val="TableTitle"/>
     <w:qFormat/>
-    <w:rsid w:val="00A37A1B"/>
+    <w:rsid w:val="007761E3"/>
     <w:pPr>
       <w:keepNext/>
       <w:keepLines/>
@@ -46634,7 +46652,7 @@
     <w:name w:val="EpigraphSource"/>
     <w:basedOn w:val="Epigraph"/>
     <w:qFormat/>
-    <w:rsid w:val="00A37A1B"/>
+    <w:rsid w:val="007761E3"/>
     <w:pPr>
       <w:jc w:val="right"/>
     </w:pPr>
@@ -46646,31 +46664,31 @@
     <w:name w:val="SourceForeword"/>
     <w:basedOn w:val="ReviewSource"/>
     <w:qFormat/>
-    <w:rsid w:val="00A37A1B"/>
+    <w:rsid w:val="007761E3"/>
   </w:style>
   <w:style w:type="paragraph" w:customStyle="1" w:styleId="ReviewHead">
     <w:name w:val="ReviewHead"/>
     <w:basedOn w:val="FrontmatterTitle"/>
     <w:qFormat/>
-    <w:rsid w:val="00A37A1B"/>
+    <w:rsid w:val="007761E3"/>
   </w:style>
   <w:style w:type="paragraph" w:customStyle="1" w:styleId="ReviewQuote">
     <w:name w:val="ReviewQuote"/>
     <w:basedOn w:val="QuotePara"/>
     <w:qFormat/>
-    <w:rsid w:val="00A37A1B"/>
+    <w:rsid w:val="007761E3"/>
   </w:style>
   <w:style w:type="paragraph" w:customStyle="1" w:styleId="ReviewSource">
     <w:name w:val="ReviewSource"/>
     <w:basedOn w:val="QuoteSource"/>
     <w:qFormat/>
-    <w:rsid w:val="00A37A1B"/>
+    <w:rsid w:val="007761E3"/>
   </w:style>
   <w:style w:type="paragraph" w:customStyle="1" w:styleId="ListGraphic">
     <w:name w:val="ListGraphic"/>
     <w:basedOn w:val="GraphicSlug"/>
     <w:qFormat/>
-    <w:rsid w:val="00A37A1B"/>
+    <w:rsid w:val="007761E3"/>
     <w:pPr>
       <w:ind w:left="0"/>
     </w:pPr>
@@ -46679,7 +46697,7 @@
     <w:name w:val="ListCaption"/>
     <w:basedOn w:val="CaptionLine"/>
     <w:qFormat/>
-    <w:rsid w:val="00A37A1B"/>
+    <w:rsid w:val="007761E3"/>
     <w:pPr>
       <w:ind w:left="3600"/>
     </w:pPr>
@@ -46688,7 +46706,7 @@
     <w:name w:val="ListBulletSub"/>
     <w:basedOn w:val="ListBullet"/>
     <w:qFormat/>
-    <w:rsid w:val="00A37A1B"/>
+    <w:rsid w:val="007761E3"/>
     <w:pPr>
       <w:numPr>
         <w:numId w:val="55"/>
@@ -46700,7 +46718,7 @@
     <w:name w:val="CodeCustom1"/>
     <w:basedOn w:val="Code"/>
     <w:qFormat/>
-    <w:rsid w:val="00A37A1B"/>
+    <w:rsid w:val="007761E3"/>
     <w:rPr>
       <w:color w:val="00B0F0"/>
     </w:rPr>
@@ -46709,7 +46727,7 @@
     <w:name w:val="CodeCustom2"/>
     <w:basedOn w:val="CodeCustom1"/>
     <w:qFormat/>
-    <w:rsid w:val="00A37A1B"/>
+    <w:rsid w:val="007761E3"/>
     <w:pPr>
       <w:framePr w:wrap="around" w:vAnchor="text" w:hAnchor="text" w:y="1"/>
     </w:pPr>
@@ -46721,7 +46739,7 @@
     <w:name w:val="BoxGraphic"/>
     <w:basedOn w:val="BoxBodyFirst"/>
     <w:qFormat/>
-    <w:rsid w:val="00A37A1B"/>
+    <w:rsid w:val="007761E3"/>
     <w:rPr>
       <w:bCs/>
       <w:color w:val="A12126"/>
@@ -46731,13 +46749,13 @@
     <w:name w:val="Equation"/>
     <w:basedOn w:val="ListPlain"/>
     <w:qFormat/>
-    <w:rsid w:val="00A37A1B"/>
+    <w:rsid w:val="007761E3"/>
   </w:style>
   <w:style w:type="character" w:customStyle="1" w:styleId="LiteralSuperscript">
     <w:name w:val="LiteralSuperscript"/>
     <w:uiPriority w:val="1"/>
     <w:qFormat/>
-    <w:rsid w:val="00A37A1B"/>
+    <w:rsid w:val="007761E3"/>
     <w:rPr>
       <w:vertAlign w:val="superscript"/>
     </w:rPr>
@@ -46746,7 +46764,7 @@
     <w:name w:val="LiteralSubscript"/>
     <w:uiPriority w:val="1"/>
     <w:qFormat/>
-    <w:rsid w:val="00A37A1B"/>
+    <w:rsid w:val="007761E3"/>
     <w:rPr>
       <w:vertAlign w:val="subscript"/>
     </w:rPr>
@@ -46755,7 +46773,7 @@
     <w:name w:val="LiteralItalicSuperscript"/>
     <w:uiPriority w:val="1"/>
     <w:qFormat/>
-    <w:rsid w:val="00A37A1B"/>
+    <w:rsid w:val="007761E3"/>
     <w:rPr>
       <w:i/>
       <w:color w:val="3266FF"/>
@@ -46767,7 +46785,7 @@
     <w:basedOn w:val="LiteralItalicSuperscript"/>
     <w:uiPriority w:val="1"/>
     <w:qFormat/>
-    <w:rsid w:val="00A37A1B"/>
+    <w:rsid w:val="007761E3"/>
     <w:rPr>
       <w:i/>
       <w:color w:val="3266FF"/>
@@ -46778,7 +46796,7 @@
     <w:name w:val="BoxCodeAnnotated"/>
     <w:basedOn w:val="BoxCode"/>
     <w:qFormat/>
-    <w:rsid w:val="00A37A1B"/>
+    <w:rsid w:val="007761E3"/>
     <w:pPr>
       <w:ind w:hanging="216"/>
     </w:pPr>
@@ -46787,7 +46805,7 @@
     <w:name w:val="BoxListNumberSub"/>
     <w:basedOn w:val="BoxListNumber"/>
     <w:qFormat/>
-    <w:rsid w:val="00A37A1B"/>
+    <w:rsid w:val="007761E3"/>
     <w:pPr>
       <w:numPr>
         <w:numId w:val="58"/>
@@ -46798,7 +46816,7 @@
   <w:style w:type="numbering" w:customStyle="1" w:styleId="CurrentList1">
     <w:name w:val="Current List1"/>
     <w:uiPriority w:val="99"/>
-    <w:rsid w:val="00A37A1B"/>
+    <w:rsid w:val="007761E3"/>
     <w:pPr>
       <w:numPr>
         <w:numId w:val="30"/>
@@ -46808,7 +46826,7 @@
   <w:style w:type="numbering" w:customStyle="1" w:styleId="CurrentList2">
     <w:name w:val="Current List2"/>
     <w:uiPriority w:val="99"/>
-    <w:rsid w:val="00A37A1B"/>
+    <w:rsid w:val="007761E3"/>
     <w:pPr>
       <w:numPr>
         <w:numId w:val="31"/>
@@ -46818,7 +46836,7 @@
   <w:style w:type="paragraph" w:customStyle="1" w:styleId="ListContinued">
     <w:name w:val="ListContinued"/>
     <w:qFormat/>
-    <w:rsid w:val="00A37A1B"/>
+    <w:rsid w:val="007761E3"/>
     <w:pPr>
       <w:pBdr>
         <w:top w:val="none" w:sz="0" w:space="0" w:color="auto"/>
@@ -46842,7 +46860,7 @@
     <w:name w:val="ListCodeAnnotated"/>
     <w:basedOn w:val="ListCode"/>
     <w:qFormat/>
-    <w:rsid w:val="00A37A1B"/>
+    <w:rsid w:val="007761E3"/>
     <w:pPr>
       <w:ind w:left="1613" w:hanging="216"/>
     </w:pPr>
@@ -46850,7 +46868,7 @@
   <w:style w:type="paragraph" w:customStyle="1" w:styleId="ListLetter">
     <w:name w:val="ListLetter"/>
     <w:qFormat/>
-    <w:rsid w:val="00A37A1B"/>
+    <w:rsid w:val="007761E3"/>
     <w:pPr>
       <w:numPr>
         <w:numId w:val="33"/>
@@ -46876,7 +46894,7 @@
   <w:style w:type="paragraph" w:customStyle="1" w:styleId="ListLetterSub">
     <w:name w:val="ListLetterSub"/>
     <w:qFormat/>
-    <w:rsid w:val="00A37A1B"/>
+    <w:rsid w:val="007761E3"/>
     <w:pPr>
       <w:numPr>
         <w:numId w:val="60"/>
@@ -46902,7 +46920,7 @@
   <w:style w:type="paragraph" w:customStyle="1" w:styleId="ListPlainSub">
     <w:name w:val="ListPlainSub"/>
     <w:qFormat/>
-    <w:rsid w:val="00A37A1B"/>
+    <w:rsid w:val="007761E3"/>
     <w:pPr>
       <w:pBdr>
         <w:top w:val="none" w:sz="0" w:space="0" w:color="auto"/>
@@ -46925,7 +46943,7 @@
   <w:style w:type="numbering" w:customStyle="1" w:styleId="CurrentList3">
     <w:name w:val="Current List3"/>
     <w:uiPriority w:val="99"/>
-    <w:rsid w:val="00A37A1B"/>
+    <w:rsid w:val="007761E3"/>
     <w:pPr>
       <w:numPr>
         <w:numId w:val="34"/>
@@ -46935,7 +46953,7 @@
   <w:style w:type="numbering" w:customStyle="1" w:styleId="CurrentList4">
     <w:name w:val="Current List4"/>
     <w:uiPriority w:val="99"/>
-    <w:rsid w:val="00A37A1B"/>
+    <w:rsid w:val="007761E3"/>
     <w:pPr>
       <w:numPr>
         <w:numId w:val="35"/>
@@ -46946,7 +46964,7 @@
     <w:name w:val="BoxListLetter"/>
     <w:basedOn w:val="BoxListNumber"/>
     <w:qFormat/>
-    <w:rsid w:val="00A37A1B"/>
+    <w:rsid w:val="007761E3"/>
     <w:pPr>
       <w:numPr>
         <w:numId w:val="39"/>
@@ -46957,7 +46975,7 @@
   <w:style w:type="numbering" w:customStyle="1" w:styleId="CurrentList5">
     <w:name w:val="Current List5"/>
     <w:uiPriority w:val="99"/>
-    <w:rsid w:val="00A37A1B"/>
+    <w:rsid w:val="007761E3"/>
     <w:pPr>
       <w:numPr>
         <w:numId w:val="37"/>
@@ -46968,7 +46986,7 @@
     <w:name w:val="BoxListLetterSub"/>
     <w:basedOn w:val="BoxListNumber"/>
     <w:qFormat/>
-    <w:rsid w:val="00A37A1B"/>
+    <w:rsid w:val="007761E3"/>
     <w:pPr>
       <w:numPr>
         <w:numId w:val="57"/>
@@ -46978,7 +46996,7 @@
   <w:style w:type="numbering" w:customStyle="1" w:styleId="CurrentList6">
     <w:name w:val="Current List6"/>
     <w:uiPriority w:val="99"/>
-    <w:rsid w:val="00A37A1B"/>
+    <w:rsid w:val="007761E3"/>
     <w:pPr>
       <w:numPr>
         <w:numId w:val="38"/>
@@ -46989,7 +47007,7 @@
     <w:name w:val="BoxListBulletSub"/>
     <w:basedOn w:val="BoxListBullet"/>
     <w:qFormat/>
-    <w:rsid w:val="00A37A1B"/>
+    <w:rsid w:val="007761E3"/>
     <w:pPr>
       <w:numPr>
         <w:numId w:val="53"/>
@@ -47000,7 +47018,7 @@
   <w:style w:type="numbering" w:customStyle="1" w:styleId="CurrentList7">
     <w:name w:val="Current List7"/>
     <w:uiPriority w:val="99"/>
-    <w:rsid w:val="00A37A1B"/>
+    <w:rsid w:val="007761E3"/>
     <w:pPr>
       <w:numPr>
         <w:numId w:val="40"/>
@@ -47011,7 +47029,7 @@
     <w:name w:val="ChapterAuthor"/>
     <w:basedOn w:val="ChapterSubtitle"/>
     <w:qFormat/>
-    <w:rsid w:val="00A37A1B"/>
+    <w:rsid w:val="007761E3"/>
     <w:rPr>
       <w:i/>
       <w:sz w:val="22"/>
@@ -47021,7 +47039,7 @@
     <w:name w:val="ChineseChar"/>
     <w:uiPriority w:val="1"/>
     <w:qFormat/>
-    <w:rsid w:val="00A37A1B"/>
+    <w:rsid w:val="007761E3"/>
     <w:rPr>
       <w:lang w:val="fr-FR"/>
     </w:rPr>
@@ -47030,7 +47048,7 @@
     <w:name w:val="JapaneseChar"/>
     <w:uiPriority w:val="1"/>
     <w:qFormat/>
-    <w:rsid w:val="00A37A1B"/>
+    <w:rsid w:val="007761E3"/>
     <w:rPr>
       <w:lang w:val="fr-FR"/>
     </w:rPr>
@@ -47039,7 +47057,7 @@
     <w:name w:val="EmojiChar"/>
     <w:uiPriority w:val="99"/>
     <w:qFormat/>
-    <w:rsid w:val="00A37A1B"/>
+    <w:rsid w:val="007761E3"/>
     <w:rPr>
       <w:lang w:val="fr-FR"/>
     </w:rPr>
@@ -47048,7 +47066,7 @@
     <w:name w:val="Strikethrough"/>
     <w:uiPriority w:val="1"/>
     <w:qFormat/>
-    <w:rsid w:val="00A37A1B"/>
+    <w:rsid w:val="007761E3"/>
     <w:rPr>
       <w:strike/>
       <w:dstrike w:val="0"/>
@@ -47059,7 +47077,7 @@
     <w:basedOn w:val="Superscript"/>
     <w:uiPriority w:val="1"/>
     <w:qFormat/>
-    <w:rsid w:val="00A37A1B"/>
+    <w:rsid w:val="007761E3"/>
     <w:rPr>
       <w:b/>
       <w:color w:val="3366FF"/>
@@ -47071,7 +47089,7 @@
     <w:basedOn w:val="Subscript"/>
     <w:uiPriority w:val="1"/>
     <w:qFormat/>
-    <w:rsid w:val="00A37A1B"/>
+    <w:rsid w:val="007761E3"/>
     <w:rPr>
       <w:b/>
       <w:color w:val="3366FF"/>
@@ -47083,7 +47101,7 @@
     <w:basedOn w:val="Superscript"/>
     <w:uiPriority w:val="1"/>
     <w:qFormat/>
-    <w:rsid w:val="00A37A1B"/>
+    <w:rsid w:val="007761E3"/>
     <w:rPr>
       <w:b/>
       <w:i/>
@@ -47096,7 +47114,7 @@
     <w:basedOn w:val="Subscript"/>
     <w:uiPriority w:val="1"/>
     <w:qFormat/>
-    <w:rsid w:val="00A37A1B"/>
+    <w:rsid w:val="007761E3"/>
     <w:rPr>
       <w:b/>
       <w:i/>
@@ -47109,7 +47127,7 @@
     <w:basedOn w:val="SuperscriptBoldItalic"/>
     <w:uiPriority w:val="1"/>
     <w:qFormat/>
-    <w:rsid w:val="00A37A1B"/>
+    <w:rsid w:val="007761E3"/>
     <w:rPr>
       <w:rFonts w:ascii="Courier" w:hAnsi="Courier"/>
       <w:b/>
@@ -47123,7 +47141,7 @@
     <w:basedOn w:val="SubscriptBoldItalic"/>
     <w:uiPriority w:val="1"/>
     <w:qFormat/>
-    <w:rsid w:val="00A37A1B"/>
+    <w:rsid w:val="007761E3"/>
     <w:rPr>
       <w:rFonts w:ascii="Courier" w:hAnsi="Courier"/>
       <w:b/>
@@ -47137,7 +47155,7 @@
     <w:basedOn w:val="SuperscriptBold"/>
     <w:uiPriority w:val="1"/>
     <w:qFormat/>
-    <w:rsid w:val="00A37A1B"/>
+    <w:rsid w:val="007761E3"/>
     <w:rPr>
       <w:rFonts w:ascii="Courier" w:hAnsi="Courier"/>
       <w:b/>
@@ -47151,7 +47169,7 @@
     <w:basedOn w:val="SubscriptBold"/>
     <w:uiPriority w:val="1"/>
     <w:qFormat/>
-    <w:rsid w:val="00A37A1B"/>
+    <w:rsid w:val="007761E3"/>
     <w:rPr>
       <w:rFonts w:ascii="Courier" w:hAnsi="Courier"/>
       <w:b/>
@@ -47165,7 +47183,7 @@
     <w:basedOn w:val="Superscript"/>
     <w:uiPriority w:val="1"/>
     <w:qFormat/>
-    <w:rsid w:val="00A37A1B"/>
+    <w:rsid w:val="007761E3"/>
     <w:rPr>
       <w:rFonts w:ascii="Courier" w:hAnsi="Courier"/>
       <w:color w:val="3366FF"/>
@@ -47177,7 +47195,7 @@
     <w:basedOn w:val="SuperscriptLiteral"/>
     <w:uiPriority w:val="1"/>
     <w:qFormat/>
-    <w:rsid w:val="00A37A1B"/>
+    <w:rsid w:val="007761E3"/>
     <w:rPr>
       <w:rFonts w:ascii="Courier" w:hAnsi="Courier"/>
       <w:i/>
@@ -47190,7 +47208,7 @@
     <w:basedOn w:val="Subscript"/>
     <w:uiPriority w:val="1"/>
     <w:qFormat/>
-    <w:rsid w:val="00A37A1B"/>
+    <w:rsid w:val="007761E3"/>
     <w:rPr>
       <w:rFonts w:ascii="Courier" w:hAnsi="Courier"/>
       <w:color w:val="3366FF"/>
@@ -47202,7 +47220,7 @@
     <w:basedOn w:val="SubscriptLiteral"/>
     <w:uiPriority w:val="1"/>
     <w:qFormat/>
-    <w:rsid w:val="00A37A1B"/>
+    <w:rsid w:val="007761E3"/>
     <w:rPr>
       <w:rFonts w:ascii="Courier" w:hAnsi="Courier"/>
       <w:i/>
@@ -47214,7 +47232,7 @@
     <w:name w:val="CyrillicChar"/>
     <w:uiPriority w:val="1"/>
     <w:qFormat/>
-    <w:rsid w:val="00A37A1B"/>
+    <w:rsid w:val="007761E3"/>
     <w:rPr>
       <w:lang w:val="fr-FR"/>
     </w:rPr>
@@ -47223,7 +47241,7 @@
     <w:name w:val="TabularList"/>
     <w:basedOn w:val="Body"/>
     <w:qFormat/>
-    <w:rsid w:val="00A37A1B"/>
+    <w:rsid w:val="007761E3"/>
     <w:pPr>
       <w:ind w:left="0" w:firstLine="0"/>
     </w:pPr>
@@ -47234,7 +47252,7 @@
     <w:uiPriority w:val="99"/>
     <w:semiHidden/>
     <w:unhideWhenUsed/>
-    <w:rsid w:val="00A37A1B"/>
+    <w:rsid w:val="007761E3"/>
     <w:rPr>
       <w:color w:val="605E5C"/>
       <w:shd w:val="clear" w:color="auto" w:fill="E1DFDD"/>
@@ -47243,7 +47261,7 @@
   <w:style w:type="numbering" w:customStyle="1" w:styleId="CurrentList9">
     <w:name w:val="Current List9"/>
     <w:uiPriority w:val="99"/>
-    <w:rsid w:val="00A37A1B"/>
+    <w:rsid w:val="007761E3"/>
     <w:pPr>
       <w:numPr>
         <w:numId w:val="54"/>
@@ -47253,7 +47271,7 @@
   <w:style w:type="numbering" w:customStyle="1" w:styleId="CurrentList8">
     <w:name w:val="Current List8"/>
     <w:uiPriority w:val="99"/>
-    <w:rsid w:val="00A37A1B"/>
+    <w:rsid w:val="007761E3"/>
     <w:pPr>
       <w:numPr>
         <w:numId w:val="52"/>
@@ -47267,7 +47285,7 @@
     <w:uiPriority w:val="99"/>
     <w:semiHidden/>
     <w:unhideWhenUsed/>
-    <w:rsid w:val="00A37A1B"/>
+    <w:rsid w:val="007761E3"/>
     <w:pPr>
       <w:spacing w:after="0" w:line="240" w:lineRule="auto"/>
     </w:pPr>
@@ -47282,7 +47300,7 @@
     <w:link w:val="EndnoteText"/>
     <w:uiPriority w:val="99"/>
     <w:semiHidden/>
-    <w:rsid w:val="00A37A1B"/>
+    <w:rsid w:val="007761E3"/>
     <w:rPr>
       <w:rFonts w:eastAsia="Times New Roman"/>
       <w:bdr w:val="none" w:sz="0" w:space="0" w:color="auto"/>
@@ -47295,7 +47313,7 @@
     <w:uiPriority w:val="99"/>
     <w:semiHidden/>
     <w:unhideWhenUsed/>
-    <w:rsid w:val="00A37A1B"/>
+    <w:rsid w:val="007761E3"/>
     <w:rPr>
       <w:vertAlign w:val="superscript"/>
     </w:rPr>
@@ -47307,7 +47325,7 @@
     <w:uiPriority w:val="99"/>
     <w:semiHidden/>
     <w:unhideWhenUsed/>
-    <w:rsid w:val="00A37A1B"/>
+    <w:rsid w:val="007761E3"/>
     <w:pPr>
       <w:spacing w:after="0" w:line="240" w:lineRule="auto"/>
     </w:pPr>
@@ -47322,7 +47340,7 @@
     <w:link w:val="FootnoteText"/>
     <w:uiPriority w:val="99"/>
     <w:semiHidden/>
-    <w:rsid w:val="00A37A1B"/>
+    <w:rsid w:val="007761E3"/>
     <w:rPr>
       <w:rFonts w:eastAsia="Times New Roman"/>
       <w:bdr w:val="none" w:sz="0" w:space="0" w:color="auto"/>
@@ -47335,7 +47353,7 @@
     <w:uiPriority w:val="99"/>
     <w:semiHidden/>
     <w:unhideWhenUsed/>
-    <w:rsid w:val="00A37A1B"/>
+    <w:rsid w:val="007761E3"/>
     <w:rPr>
       <w:vertAlign w:val="superscript"/>
     </w:rPr>
@@ -47345,7 +47363,7 @@
     <w:basedOn w:val="DefaultParagraphFont"/>
     <w:uiPriority w:val="1"/>
     <w:qFormat/>
-    <w:rsid w:val="00A37A1B"/>
+    <w:rsid w:val="007761E3"/>
     <w:rPr>
       <w:rFonts w:ascii="Apple Color Emoji" w:hAnsi="Apple Color Emoji" w:cs="Apple Color Emoji"/>
       <w:lang w:eastAsia="en-US"/>
@@ -47356,7 +47374,7 @@
     <w:basedOn w:val="LiteralGray"/>
     <w:uiPriority w:val="1"/>
     <w:qFormat/>
-    <w:rsid w:val="00A37A1B"/>
+    <w:rsid w:val="007761E3"/>
     <w:rPr>
       <w:rFonts w:ascii="Courier" w:hAnsi="Courier"/>
       <w:i/>
